--- a/github repo setup BMS.docx
+++ b/github repo setup BMS.docx
@@ -350,15 +350,7 @@
         <w:rPr>
           <w:color w:val="000000"/>
         </w:rPr>
-        <w:t>-&gt;choose "eclipse built in" as the</w:t>
-      </w:r>
-      <w:bookmarkStart w:id="0" w:name="_GoBack"/>
-      <w:bookmarkEnd w:id="0"/>
-      <w:r>
-        <w:rPr>
-          <w:color w:val="000000"/>
-        </w:rPr>
-        <w:t xml:space="preserve"> active profile</w:t>
+        <w:t>-&gt;choose "eclipse built in" as the active profile</w:t>
       </w:r>
       <w:r>
         <w:rPr>
@@ -701,6 +693,33 @@
           <w:color w:val="000000"/>
         </w:rPr>
         <w:t>git push main master</w:t>
+      </w:r>
+    </w:p>
+    <w:p>
+      <w:pPr>
+        <w:numPr>
+          <w:ilvl w:val="0"/>
+          <w:numId w:val="4"/>
+        </w:numPr>
+        <w:spacing w:after="0" w:line="240" w:lineRule="auto"/>
+        <w:textAlignment w:val="center"/>
+        <w:rPr>
+          <w:color w:val="000000"/>
+        </w:rPr>
+      </w:pPr>
+      <w:r>
+        <w:rPr>
+          <w:color w:val="000000"/>
+        </w:rPr>
+        <w:t xml:space="preserve">Pull all the changes from the main </w:t>
+      </w:r>
+      <w:bookmarkStart w:id="0" w:name="_GoBack"/>
+      <w:bookmarkEnd w:id="0"/>
+      <w:r>
+        <w:rPr>
+          <w:color w:val="000000"/>
+        </w:rPr>
+        <w:t>before performing a push.</w:t>
       </w:r>
     </w:p>
     <w:p>

--- a/github repo setup BMS.docx
+++ b/github repo setup BMS.docx
@@ -18,19 +18,7 @@
           <w:rPr>
             <w:rStyle w:val="Hyperlink"/>
           </w:rPr>
-          <w:t>https://github.com/nithinsreeraj/</w:t>
-        </w:r>
-        <w:r>
-          <w:rPr>
-            <w:rStyle w:val="Hyperlink"/>
-          </w:rPr>
-          <w:t>b</w:t>
-        </w:r>
-        <w:r>
-          <w:rPr>
-            <w:rStyle w:val="Hyperlink"/>
-          </w:rPr>
-          <w:t>ookmyshow</w:t>
+          <w:t>https://github.com/nithinsreeraj/bookmyshow</w:t>
         </w:r>
       </w:hyperlink>
     </w:p>
@@ -111,8 +99,13 @@
           <w:numId w:val="2"/>
         </w:numPr>
       </w:pPr>
-      <w:r>
-        <w:t xml:space="preserve">git </w:t>
+      <w:proofErr w:type="spellStart"/>
+      <w:r>
+        <w:t>git</w:t>
+      </w:r>
+      <w:proofErr w:type="spellEnd"/>
+      <w:r>
+        <w:t xml:space="preserve"> </w:t>
       </w:r>
       <w:proofErr w:type="spellStart"/>
       <w:r>
@@ -160,8 +153,13 @@
           <w:numId w:val="2"/>
         </w:numPr>
       </w:pPr>
-      <w:r>
-        <w:t xml:space="preserve">git </w:t>
+      <w:proofErr w:type="spellStart"/>
+      <w:r>
+        <w:t>git</w:t>
+      </w:r>
+      <w:proofErr w:type="spellEnd"/>
+      <w:r>
+        <w:t xml:space="preserve"> </w:t>
       </w:r>
       <w:proofErr w:type="spellStart"/>
       <w:r>
@@ -350,13 +348,7 @@
         <w:rPr>
           <w:color w:val="000000"/>
         </w:rPr>
-        <w:t>-&gt;choose "eclipse built in" as the active profile</w:t>
-      </w:r>
-      <w:r>
-        <w:rPr>
-          <w:color w:val="000000"/>
-        </w:rPr>
-        <w:t xml:space="preserve"> </w:t>
+        <w:t xml:space="preserve">-&gt;choose "eclipse built in" as the active profile </w:t>
       </w:r>
       <w:r>
         <w:rPr>
@@ -711,15 +703,7 @@
         <w:rPr>
           <w:color w:val="000000"/>
         </w:rPr>
-        <w:t xml:space="preserve">Pull all the changes from the main </w:t>
-      </w:r>
-      <w:bookmarkStart w:id="0" w:name="_GoBack"/>
-      <w:bookmarkEnd w:id="0"/>
-      <w:r>
-        <w:rPr>
-          <w:color w:val="000000"/>
-        </w:rPr>
-        <w:t>before performing a push.</w:t>
+        <w:t>Pull all the changes from the main before performing a push.</w:t>
       </w:r>
     </w:p>
     <w:p>
@@ -947,6 +931,2516 @@
     <w:p/>
     <w:p/>
     <w:p/>
+    <w:p/>
+    <w:p/>
+    <w:p>
+      <w:pPr>
+        <w:rPr>
+          <w:u w:val="single"/>
+        </w:rPr>
+      </w:pPr>
+      <w:r>
+        <w:rPr>
+          <w:u w:val="single"/>
+        </w:rPr>
+        <w:br w:type="page"/>
+      </w:r>
+    </w:p>
+    <w:p>
+      <w:pPr>
+        <w:rPr>
+          <w:u w:val="single"/>
+        </w:rPr>
+      </w:pPr>
+      <w:r>
+        <w:rPr>
+          <w:u w:val="single"/>
+        </w:rPr>
+        <w:lastRenderedPageBreak/>
+        <w:t>Running Kafka server</w:t>
+      </w:r>
+    </w:p>
+    <w:p>
+      <w:proofErr w:type="spellStart"/>
+      <w:r>
+        <w:t>Inorder</w:t>
+      </w:r>
+      <w:proofErr w:type="spellEnd"/>
+      <w:r>
+        <w:t xml:space="preserve"> to run </w:t>
+      </w:r>
+      <w:proofErr w:type="spellStart"/>
+      <w:proofErr w:type="gramStart"/>
+      <w:r>
+        <w:t>kafka</w:t>
+      </w:r>
+      <w:proofErr w:type="spellEnd"/>
+      <w:proofErr w:type="gramEnd"/>
+      <w:r>
+        <w:t xml:space="preserve"> server we need to first run zookeeper and then run </w:t>
+      </w:r>
+      <w:proofErr w:type="spellStart"/>
+      <w:r>
+        <w:t>kafka</w:t>
+      </w:r>
+      <w:proofErr w:type="spellEnd"/>
+      <w:r>
+        <w:t xml:space="preserve"> server. </w:t>
+      </w:r>
+    </w:p>
+    <w:p>
+      <w:r>
+        <w:t>Please make sure that environment variable JAVA_HOME is configured with path C:\Program Files\Java\jdk1.8.0_144</w:t>
+      </w:r>
+    </w:p>
+    <w:p/>
+    <w:p>
+      <w:pPr>
+        <w:pStyle w:val="ListParagraph"/>
+        <w:numPr>
+          <w:ilvl w:val="0"/>
+          <w:numId w:val="6"/>
+        </w:numPr>
+        <w:ind w:left="360"/>
+      </w:pPr>
+      <w:r>
+        <w:t>To run zookeeper</w:t>
+      </w:r>
+    </w:p>
+    <w:p>
+      <w:pPr>
+        <w:ind w:firstLine="360"/>
+      </w:pPr>
+      <w:proofErr w:type="gramStart"/>
+      <w:r>
+        <w:t>checkout</w:t>
+      </w:r>
+      <w:proofErr w:type="gramEnd"/>
+      <w:r>
+        <w:t xml:space="preserve"> folder kafka_2.11-2.1.0 </w:t>
+      </w:r>
+      <w:r>
+        <w:t xml:space="preserve">and copy </w:t>
+      </w:r>
+      <w:r>
+        <w:t>to C:\</w:t>
+      </w:r>
+    </w:p>
+    <w:p>
+      <w:pPr>
+        <w:ind w:firstLine="360"/>
+      </w:pPr>
+      <w:r>
+        <w:t>Open CMD and navigate to C:\kafka_2.11-2.1.0</w:t>
+      </w:r>
+    </w:p>
+    <w:p>
+      <w:pPr>
+        <w:ind w:firstLine="360"/>
+      </w:pPr>
+      <w:r>
+        <w:t>Type the following command to run zook</w:t>
+      </w:r>
+      <w:r>
+        <w:t>eeper</w:t>
+      </w:r>
+    </w:p>
+    <w:p>
+      <w:pPr>
+        <w:ind w:left="720"/>
+      </w:pPr>
+      <w:r>
+        <w:t>.\bin\windows\zookeeper-server-start.bat .\</w:t>
+      </w:r>
+      <w:proofErr w:type="spellStart"/>
+      <w:r>
+        <w:t>config</w:t>
+      </w:r>
+      <w:proofErr w:type="spellEnd"/>
+      <w:r>
+        <w:t>\</w:t>
+      </w:r>
+      <w:proofErr w:type="spellStart"/>
+      <w:r>
+        <w:t>zookeeper.properties</w:t>
+      </w:r>
+      <w:proofErr w:type="spellEnd"/>
+    </w:p>
+    <w:p/>
+    <w:p>
+      <w:pPr>
+        <w:pStyle w:val="ListParagraph"/>
+        <w:numPr>
+          <w:ilvl w:val="0"/>
+          <w:numId w:val="6"/>
+        </w:numPr>
+        <w:ind w:left="360"/>
+      </w:pPr>
+      <w:r>
+        <w:t xml:space="preserve">To run </w:t>
+      </w:r>
+      <w:proofErr w:type="spellStart"/>
+      <w:r>
+        <w:t>kafka</w:t>
+      </w:r>
+      <w:proofErr w:type="spellEnd"/>
+    </w:p>
+    <w:p>
+      <w:pPr>
+        <w:ind w:firstLine="360"/>
+      </w:pPr>
+      <w:proofErr w:type="gramStart"/>
+      <w:r>
+        <w:t>open</w:t>
+      </w:r>
+      <w:proofErr w:type="gramEnd"/>
+      <w:r>
+        <w:t xml:space="preserve"> another CMD and navigate to C:\kafka_2.11-2.1.0</w:t>
+      </w:r>
+    </w:p>
+    <w:p>
+      <w:pPr>
+        <w:ind w:firstLine="360"/>
+      </w:pPr>
+      <w:proofErr w:type="gramStart"/>
+      <w:r>
+        <w:t>type</w:t>
+      </w:r>
+      <w:proofErr w:type="gramEnd"/>
+      <w:r>
+        <w:t xml:space="preserve"> the following command</w:t>
+      </w:r>
+    </w:p>
+    <w:p>
+      <w:pPr>
+        <w:ind w:firstLine="720"/>
+      </w:pPr>
+      <w:r>
+        <w:t>.\bin\windows\kafka-server-start.bat .\</w:t>
+      </w:r>
+      <w:proofErr w:type="spellStart"/>
+      <w:r>
+        <w:t>config</w:t>
+      </w:r>
+      <w:proofErr w:type="spellEnd"/>
+      <w:r>
+        <w:t>\</w:t>
+      </w:r>
+      <w:proofErr w:type="spellStart"/>
+      <w:r>
+        <w:t>server.properties</w:t>
+      </w:r>
+      <w:proofErr w:type="spellEnd"/>
+    </w:p>
+    <w:p>
+      <w:pPr>
+        <w:pStyle w:val="ListParagraph"/>
+        <w:numPr>
+          <w:ilvl w:val="0"/>
+          <w:numId w:val="6"/>
+        </w:numPr>
+        <w:ind w:left="360"/>
+      </w:pPr>
+      <w:r>
+        <w:t xml:space="preserve">Add topic to </w:t>
+      </w:r>
+      <w:proofErr w:type="spellStart"/>
+      <w:r>
+        <w:t>kafka</w:t>
+      </w:r>
+      <w:proofErr w:type="spellEnd"/>
+    </w:p>
+    <w:p>
+      <w:pPr>
+        <w:pStyle w:val="ListParagraph"/>
+        <w:ind w:left="360"/>
+      </w:pPr>
+      <w:r>
+        <w:t>The topics “</w:t>
+      </w:r>
+      <w:proofErr w:type="spellStart"/>
+      <w:r>
+        <w:t>zipkin</w:t>
+      </w:r>
+      <w:proofErr w:type="spellEnd"/>
+      <w:r>
+        <w:t xml:space="preserve">” and “notification” where already added in </w:t>
+      </w:r>
+      <w:proofErr w:type="spellStart"/>
+      <w:proofErr w:type="gramStart"/>
+      <w:r>
+        <w:t>kafka</w:t>
+      </w:r>
+      <w:proofErr w:type="spellEnd"/>
+      <w:proofErr w:type="gramEnd"/>
+      <w:r>
+        <w:t xml:space="preserve">. </w:t>
+      </w:r>
+    </w:p>
+    <w:p>
+      <w:pPr>
+        <w:pStyle w:val="ListParagraph"/>
+        <w:ind w:left="360"/>
+      </w:pPr>
+      <w:proofErr w:type="gramStart"/>
+      <w:r>
+        <w:t>open</w:t>
+      </w:r>
+      <w:proofErr w:type="gramEnd"/>
+      <w:r>
+        <w:t xml:space="preserve"> another CMD and navigate to C:\kafka_2.11-2.1.0</w:t>
+      </w:r>
+    </w:p>
+    <w:p>
+      <w:pPr>
+        <w:pStyle w:val="ListParagraph"/>
+        <w:ind w:left="360"/>
+      </w:pPr>
+      <w:r>
+        <w:t xml:space="preserve">Make sure the topics are available by typing following command after running zookeeper and </w:t>
+      </w:r>
+      <w:proofErr w:type="spellStart"/>
+      <w:proofErr w:type="gramStart"/>
+      <w:r>
+        <w:t>kafka</w:t>
+      </w:r>
+      <w:proofErr w:type="spellEnd"/>
+      <w:proofErr w:type="gramEnd"/>
+    </w:p>
+    <w:p>
+      <w:pPr>
+        <w:pStyle w:val="ListParagraph"/>
+        <w:ind w:left="360"/>
+      </w:pPr>
+    </w:p>
+    <w:p>
+      <w:pPr>
+        <w:pStyle w:val="ListParagraph"/>
+        <w:ind w:left="360"/>
+      </w:pPr>
+      <w:r>
+        <w:tab/>
+      </w:r>
+      <w:r>
+        <w:t>.\bin\windows\kafka-topics.bat --create --zookeeper localhost</w:t>
+      </w:r>
+      <w:proofErr w:type="gramStart"/>
+      <w:r>
+        <w:t>:2181</w:t>
+      </w:r>
+      <w:proofErr w:type="gramEnd"/>
+      <w:r>
+        <w:t xml:space="preserve"> --replication-factor 1 --p</w:t>
+      </w:r>
+      <w:r>
+        <w:t xml:space="preserve">artitions 1 --topic </w:t>
+      </w:r>
+      <w:proofErr w:type="spellStart"/>
+      <w:r>
+        <w:t>zipkin</w:t>
+      </w:r>
+      <w:proofErr w:type="spellEnd"/>
+    </w:p>
+    <w:p>
+      <w:pPr>
+        <w:pStyle w:val="ListParagraph"/>
+        <w:ind w:left="360"/>
+      </w:pPr>
+      <w:r>
+        <w:tab/>
+      </w:r>
+      <w:r>
+        <w:t>.\bin\windows\kafka-topics.bat --create --zookeeper localhost</w:t>
+      </w:r>
+      <w:proofErr w:type="gramStart"/>
+      <w:r>
+        <w:t>:2181</w:t>
+      </w:r>
+      <w:proofErr w:type="gramEnd"/>
+      <w:r>
+        <w:t xml:space="preserve"> --replication-factor 1 --partitions 1 --topic notification</w:t>
+      </w:r>
+    </w:p>
+    <w:p>
+      <w:pPr>
+        <w:pStyle w:val="ListParagraph"/>
+        <w:ind w:left="360"/>
+      </w:pPr>
+    </w:p>
+    <w:p>
+      <w:pPr>
+        <w:rPr>
+          <w:sz w:val="24"/>
+          <w:u w:val="single"/>
+        </w:rPr>
+      </w:pPr>
+      <w:r>
+        <w:rPr>
+          <w:sz w:val="24"/>
+          <w:u w:val="single"/>
+        </w:rPr>
+        <w:t xml:space="preserve">Running </w:t>
+      </w:r>
+      <w:proofErr w:type="spellStart"/>
+      <w:r>
+        <w:rPr>
+          <w:sz w:val="24"/>
+          <w:u w:val="single"/>
+        </w:rPr>
+        <w:t>zipkin</w:t>
+      </w:r>
+      <w:proofErr w:type="spellEnd"/>
+      <w:r>
+        <w:rPr>
+          <w:sz w:val="24"/>
+          <w:u w:val="single"/>
+        </w:rPr>
+        <w:t xml:space="preserve"> server</w:t>
+      </w:r>
+    </w:p>
+    <w:p>
+      <w:r>
+        <w:t xml:space="preserve">Open CMD and navigate to folder containing </w:t>
+      </w:r>
+    </w:p>
+    <w:p>
+      <w:r>
+        <w:t>Type command</w:t>
+      </w:r>
+    </w:p>
+    <w:p>
+      <w:pPr>
+        <w:ind w:firstLine="720"/>
+      </w:pPr>
+      <w:proofErr w:type="gramStart"/>
+      <w:r>
+        <w:t>set</w:t>
+      </w:r>
+      <w:proofErr w:type="gramEnd"/>
+      <w:r>
+        <w:t xml:space="preserve"> KAFKA_B</w:t>
+      </w:r>
+      <w:r>
+        <w:t>OOTSTRAP_SERVERS=localhost:9092</w:t>
+      </w:r>
+    </w:p>
+    <w:p>
+      <w:r>
+        <w:t xml:space="preserve">To start </w:t>
+      </w:r>
+      <w:proofErr w:type="spellStart"/>
+      <w:r>
+        <w:t>zipkin</w:t>
+      </w:r>
+      <w:proofErr w:type="spellEnd"/>
+      <w:r>
+        <w:t xml:space="preserve"> server type </w:t>
+      </w:r>
+    </w:p>
+    <w:p>
+      <w:pPr>
+        <w:ind w:firstLine="720"/>
+      </w:pPr>
+      <w:proofErr w:type="gramStart"/>
+      <w:r>
+        <w:t>java</w:t>
+      </w:r>
+      <w:proofErr w:type="gramEnd"/>
+      <w:r>
+        <w:t xml:space="preserve"> -jar zipkin-server-2.11.12-exec.jar</w:t>
+      </w:r>
+    </w:p>
+    <w:p/>
+    <w:p>
+      <w:pPr>
+        <w:rPr>
+          <w:sz w:val="24"/>
+          <w:u w:val="single"/>
+        </w:rPr>
+      </w:pPr>
+      <w:r>
+        <w:rPr>
+          <w:sz w:val="24"/>
+          <w:u w:val="single"/>
+        </w:rPr>
+        <w:lastRenderedPageBreak/>
+        <w:t xml:space="preserve">Dependencies for </w:t>
+      </w:r>
+      <w:proofErr w:type="spellStart"/>
+      <w:r>
+        <w:rPr>
+          <w:sz w:val="24"/>
+          <w:u w:val="single"/>
+        </w:rPr>
+        <w:t>zipkin</w:t>
+      </w:r>
+      <w:proofErr w:type="spellEnd"/>
+      <w:r>
+        <w:rPr>
+          <w:sz w:val="24"/>
+          <w:u w:val="single"/>
+        </w:rPr>
+        <w:t xml:space="preserve"> and </w:t>
+      </w:r>
+      <w:proofErr w:type="spellStart"/>
+      <w:proofErr w:type="gramStart"/>
+      <w:r>
+        <w:rPr>
+          <w:sz w:val="24"/>
+          <w:u w:val="single"/>
+        </w:rPr>
+        <w:t>kafka</w:t>
+      </w:r>
+      <w:proofErr w:type="spellEnd"/>
+      <w:proofErr w:type="gramEnd"/>
+    </w:p>
+    <w:p>
+      <w:r>
+        <w:t xml:space="preserve">Add the following dependencies in all service to support </w:t>
+      </w:r>
+      <w:proofErr w:type="spellStart"/>
+      <w:r>
+        <w:t>zipkin</w:t>
+      </w:r>
+      <w:proofErr w:type="spellEnd"/>
+      <w:r>
+        <w:t xml:space="preserve"> and </w:t>
+      </w:r>
+      <w:proofErr w:type="spellStart"/>
+      <w:proofErr w:type="gramStart"/>
+      <w:r>
+        <w:t>kafka</w:t>
+      </w:r>
+      <w:proofErr w:type="spellEnd"/>
+      <w:proofErr w:type="gramEnd"/>
+    </w:p>
+    <w:p>
+      <w:r>
+        <w:t>&lt;</w:t>
+      </w:r>
+      <w:proofErr w:type="gramStart"/>
+      <w:r>
+        <w:t>dependency</w:t>
+      </w:r>
+      <w:proofErr w:type="gramEnd"/>
+      <w:r>
+        <w:t>&gt;</w:t>
+      </w:r>
+    </w:p>
+    <w:p>
+      <w:r>
+        <w:tab/>
+        <w:t>&lt;</w:t>
+      </w:r>
+      <w:proofErr w:type="spellStart"/>
+      <w:r>
+        <w:t>groupId</w:t>
+      </w:r>
+      <w:proofErr w:type="spellEnd"/>
+      <w:r>
+        <w:t>&gt;</w:t>
+      </w:r>
+      <w:proofErr w:type="spellStart"/>
+      <w:r>
+        <w:t>org.springframework.cloud</w:t>
+      </w:r>
+      <w:proofErr w:type="spellEnd"/>
+      <w:r>
+        <w:t>&lt;/</w:t>
+      </w:r>
+      <w:proofErr w:type="spellStart"/>
+      <w:r>
+        <w:t>groupId</w:t>
+      </w:r>
+      <w:proofErr w:type="spellEnd"/>
+      <w:r>
+        <w:t>&gt;</w:t>
+      </w:r>
+    </w:p>
+    <w:p>
+      <w:r>
+        <w:tab/>
+        <w:t>&lt;</w:t>
+      </w:r>
+      <w:proofErr w:type="spellStart"/>
+      <w:proofErr w:type="gramStart"/>
+      <w:r>
+        <w:t>artifactId</w:t>
+      </w:r>
+      <w:proofErr w:type="spellEnd"/>
+      <w:r>
+        <w:t>&gt;</w:t>
+      </w:r>
+      <w:proofErr w:type="gramEnd"/>
+      <w:r>
+        <w:t>spring-cloud-starter-sleuth&lt;/</w:t>
+      </w:r>
+      <w:proofErr w:type="spellStart"/>
+      <w:r>
+        <w:t>artifactId</w:t>
+      </w:r>
+      <w:proofErr w:type="spellEnd"/>
+      <w:r>
+        <w:t>&gt;</w:t>
+      </w:r>
+    </w:p>
+    <w:p>
+      <w:r>
+        <w:t>&lt;/dependency&gt;</w:t>
+      </w:r>
+    </w:p>
+    <w:p>
+      <w:r>
+        <w:t>&lt;</w:t>
+      </w:r>
+      <w:proofErr w:type="gramStart"/>
+      <w:r>
+        <w:t>dependency</w:t>
+      </w:r>
+      <w:proofErr w:type="gramEnd"/>
+      <w:r>
+        <w:t>&gt;</w:t>
+      </w:r>
+    </w:p>
+    <w:p>
+      <w:r>
+        <w:tab/>
+        <w:t>&lt;</w:t>
+      </w:r>
+      <w:proofErr w:type="spellStart"/>
+      <w:r>
+        <w:t>groupId</w:t>
+      </w:r>
+      <w:proofErr w:type="spellEnd"/>
+      <w:r>
+        <w:t>&gt;</w:t>
+      </w:r>
+      <w:proofErr w:type="spellStart"/>
+      <w:r>
+        <w:t>org.springframework.cloud</w:t>
+      </w:r>
+      <w:proofErr w:type="spellEnd"/>
+      <w:r>
+        <w:t>&lt;/</w:t>
+      </w:r>
+      <w:proofErr w:type="spellStart"/>
+      <w:r>
+        <w:t>groupId</w:t>
+      </w:r>
+      <w:proofErr w:type="spellEnd"/>
+      <w:r>
+        <w:t>&gt;</w:t>
+      </w:r>
+    </w:p>
+    <w:p>
+      <w:r>
+        <w:tab/>
+        <w:t>&lt;</w:t>
+      </w:r>
+      <w:proofErr w:type="spellStart"/>
+      <w:proofErr w:type="gramStart"/>
+      <w:r>
+        <w:t>artifactId</w:t>
+      </w:r>
+      <w:proofErr w:type="spellEnd"/>
+      <w:r>
+        <w:t>&gt;</w:t>
+      </w:r>
+      <w:proofErr w:type="gramEnd"/>
+      <w:r>
+        <w:t>spring-cloud-starter-</w:t>
+      </w:r>
+      <w:proofErr w:type="spellStart"/>
+      <w:r>
+        <w:t>zipkin</w:t>
+      </w:r>
+      <w:proofErr w:type="spellEnd"/>
+      <w:r>
+        <w:t>&lt;/</w:t>
+      </w:r>
+      <w:proofErr w:type="spellStart"/>
+      <w:r>
+        <w:t>artifactId</w:t>
+      </w:r>
+      <w:proofErr w:type="spellEnd"/>
+      <w:r>
+        <w:t>&gt;</w:t>
+      </w:r>
+    </w:p>
+    <w:p>
+      <w:r>
+        <w:t>&lt;/dependency&gt;</w:t>
+      </w:r>
+    </w:p>
+    <w:p>
+      <w:r>
+        <w:t>&lt;</w:t>
+      </w:r>
+      <w:proofErr w:type="gramStart"/>
+      <w:r>
+        <w:t>dependency</w:t>
+      </w:r>
+      <w:proofErr w:type="gramEnd"/>
+      <w:r>
+        <w:t>&gt;</w:t>
+      </w:r>
+    </w:p>
+    <w:p>
+      <w:r>
+        <w:tab/>
+        <w:t>&lt;</w:t>
+      </w:r>
+      <w:proofErr w:type="spellStart"/>
+      <w:r>
+        <w:t>groupId</w:t>
+      </w:r>
+      <w:proofErr w:type="spellEnd"/>
+      <w:r>
+        <w:t>&gt;</w:t>
+      </w:r>
+      <w:proofErr w:type="spellStart"/>
+      <w:r>
+        <w:t>org.springframework.kafka</w:t>
+      </w:r>
+      <w:proofErr w:type="spellEnd"/>
+      <w:r>
+        <w:t>&lt;/</w:t>
+      </w:r>
+      <w:proofErr w:type="spellStart"/>
+      <w:r>
+        <w:t>groupId</w:t>
+      </w:r>
+      <w:proofErr w:type="spellEnd"/>
+      <w:r>
+        <w:t>&gt;</w:t>
+      </w:r>
+    </w:p>
+    <w:p>
+      <w:r>
+        <w:tab/>
+        <w:t>&lt;</w:t>
+      </w:r>
+      <w:proofErr w:type="spellStart"/>
+      <w:proofErr w:type="gramStart"/>
+      <w:r>
+        <w:t>artifactId</w:t>
+      </w:r>
+      <w:proofErr w:type="spellEnd"/>
+      <w:r>
+        <w:t>&gt;</w:t>
+      </w:r>
+      <w:proofErr w:type="gramEnd"/>
+      <w:r>
+        <w:t>spring-</w:t>
+      </w:r>
+      <w:proofErr w:type="spellStart"/>
+      <w:r>
+        <w:t>kafka</w:t>
+      </w:r>
+      <w:proofErr w:type="spellEnd"/>
+      <w:r>
+        <w:t>&lt;/</w:t>
+      </w:r>
+      <w:proofErr w:type="spellStart"/>
+      <w:r>
+        <w:t>artifactId</w:t>
+      </w:r>
+      <w:proofErr w:type="spellEnd"/>
+      <w:r>
+        <w:t>&gt;</w:t>
+      </w:r>
+    </w:p>
+    <w:p>
+      <w:r>
+        <w:t>&lt;/dependency&gt;</w:t>
+      </w:r>
+    </w:p>
+    <w:p/>
+    <w:p>
+      <w:r>
+        <w:t xml:space="preserve">To support tracing in </w:t>
+      </w:r>
+      <w:proofErr w:type="spellStart"/>
+      <w:r>
+        <w:t>zipkin</w:t>
+      </w:r>
+      <w:proofErr w:type="spellEnd"/>
+      <w:r>
+        <w:t xml:space="preserve"> add the following method in service’s main class</w:t>
+      </w:r>
+    </w:p>
+    <w:p>
+      <w:pPr>
+        <w:autoSpaceDE w:val="0"/>
+        <w:autoSpaceDN w:val="0"/>
+        <w:adjustRightInd w:val="0"/>
+        <w:spacing w:after="0" w:line="240" w:lineRule="auto"/>
+        <w:ind w:firstLine="720"/>
+        <w:rPr>
+          <w:rFonts w:ascii="Consolas" w:hAnsi="Consolas" w:cs="Consolas"/>
+          <w:sz w:val="20"/>
+          <w:szCs w:val="20"/>
+        </w:rPr>
+      </w:pPr>
+      <w:r>
+        <w:rPr>
+          <w:rFonts w:ascii="Consolas" w:hAnsi="Consolas" w:cs="Consolas"/>
+          <w:color w:val="646464"/>
+          <w:sz w:val="20"/>
+          <w:szCs w:val="20"/>
+        </w:rPr>
+        <w:t>@Bean</w:t>
+      </w:r>
+    </w:p>
+    <w:p>
+      <w:pPr>
+        <w:autoSpaceDE w:val="0"/>
+        <w:autoSpaceDN w:val="0"/>
+        <w:adjustRightInd w:val="0"/>
+        <w:spacing w:after="0" w:line="240" w:lineRule="auto"/>
+        <w:rPr>
+          <w:rFonts w:ascii="Consolas" w:hAnsi="Consolas" w:cs="Consolas"/>
+          <w:sz w:val="20"/>
+          <w:szCs w:val="20"/>
+        </w:rPr>
+      </w:pPr>
+      <w:r>
+        <w:rPr>
+          <w:rFonts w:ascii="Consolas" w:hAnsi="Consolas" w:cs="Consolas"/>
+          <w:color w:val="000000"/>
+          <w:sz w:val="20"/>
+          <w:szCs w:val="20"/>
+        </w:rPr>
+        <w:tab/>
+      </w:r>
+      <w:proofErr w:type="gramStart"/>
+      <w:r>
+        <w:rPr>
+          <w:rFonts w:ascii="Consolas" w:hAnsi="Consolas" w:cs="Consolas"/>
+          <w:b/>
+          <w:bCs/>
+          <w:color w:val="7F0055"/>
+          <w:sz w:val="20"/>
+          <w:szCs w:val="20"/>
+        </w:rPr>
+        <w:t>public</w:t>
+      </w:r>
+      <w:proofErr w:type="gramEnd"/>
+      <w:r>
+        <w:rPr>
+          <w:rFonts w:ascii="Consolas" w:hAnsi="Consolas" w:cs="Consolas"/>
+          <w:color w:val="000000"/>
+          <w:sz w:val="20"/>
+          <w:szCs w:val="20"/>
+        </w:rPr>
+        <w:t xml:space="preserve"> Sampler </w:t>
+      </w:r>
+      <w:proofErr w:type="spellStart"/>
+      <w:r>
+        <w:rPr>
+          <w:rFonts w:ascii="Consolas" w:hAnsi="Consolas" w:cs="Consolas"/>
+          <w:color w:val="000000"/>
+          <w:sz w:val="20"/>
+          <w:szCs w:val="20"/>
+        </w:rPr>
+        <w:t>defaultSampler</w:t>
+      </w:r>
+      <w:proofErr w:type="spellEnd"/>
+      <w:r>
+        <w:rPr>
+          <w:rFonts w:ascii="Consolas" w:hAnsi="Consolas" w:cs="Consolas"/>
+          <w:color w:val="000000"/>
+          <w:sz w:val="20"/>
+          <w:szCs w:val="20"/>
+        </w:rPr>
+        <w:t>() {</w:t>
+      </w:r>
+    </w:p>
+    <w:p>
+      <w:pPr>
+        <w:autoSpaceDE w:val="0"/>
+        <w:autoSpaceDN w:val="0"/>
+        <w:adjustRightInd w:val="0"/>
+        <w:spacing w:after="0" w:line="240" w:lineRule="auto"/>
+        <w:rPr>
+          <w:rFonts w:ascii="Consolas" w:hAnsi="Consolas" w:cs="Consolas"/>
+          <w:sz w:val="20"/>
+          <w:szCs w:val="20"/>
+        </w:rPr>
+      </w:pPr>
+      <w:r>
+        <w:rPr>
+          <w:rFonts w:ascii="Consolas" w:hAnsi="Consolas" w:cs="Consolas"/>
+          <w:color w:val="000000"/>
+          <w:sz w:val="20"/>
+          <w:szCs w:val="20"/>
+        </w:rPr>
+        <w:tab/>
+      </w:r>
+      <w:r>
+        <w:rPr>
+          <w:rFonts w:ascii="Consolas" w:hAnsi="Consolas" w:cs="Consolas"/>
+          <w:color w:val="000000"/>
+          <w:sz w:val="20"/>
+          <w:szCs w:val="20"/>
+        </w:rPr>
+        <w:tab/>
+      </w:r>
+      <w:proofErr w:type="gramStart"/>
+      <w:r>
+        <w:rPr>
+          <w:rFonts w:ascii="Consolas" w:hAnsi="Consolas" w:cs="Consolas"/>
+          <w:b/>
+          <w:bCs/>
+          <w:color w:val="7F0055"/>
+          <w:sz w:val="20"/>
+          <w:szCs w:val="20"/>
+        </w:rPr>
+        <w:t>return</w:t>
+      </w:r>
+      <w:proofErr w:type="gramEnd"/>
+      <w:r>
+        <w:rPr>
+          <w:rFonts w:ascii="Consolas" w:hAnsi="Consolas" w:cs="Consolas"/>
+          <w:color w:val="000000"/>
+          <w:sz w:val="20"/>
+          <w:szCs w:val="20"/>
+        </w:rPr>
+        <w:t xml:space="preserve"> </w:t>
+      </w:r>
+      <w:proofErr w:type="spellStart"/>
+      <w:r>
+        <w:rPr>
+          <w:rFonts w:ascii="Consolas" w:hAnsi="Consolas" w:cs="Consolas"/>
+          <w:color w:val="000000"/>
+          <w:sz w:val="20"/>
+          <w:szCs w:val="20"/>
+        </w:rPr>
+        <w:t>Sampler.</w:t>
+      </w:r>
+      <w:r>
+        <w:rPr>
+          <w:rFonts w:ascii="Consolas" w:hAnsi="Consolas" w:cs="Consolas"/>
+          <w:b/>
+          <w:bCs/>
+          <w:i/>
+          <w:iCs/>
+          <w:color w:val="0000C0"/>
+          <w:sz w:val="20"/>
+          <w:szCs w:val="20"/>
+        </w:rPr>
+        <w:t>ALWAYS_SAMPLE</w:t>
+      </w:r>
+      <w:proofErr w:type="spellEnd"/>
+      <w:r>
+        <w:rPr>
+          <w:rFonts w:ascii="Consolas" w:hAnsi="Consolas" w:cs="Consolas"/>
+          <w:color w:val="000000"/>
+          <w:sz w:val="20"/>
+          <w:szCs w:val="20"/>
+        </w:rPr>
+        <w:t>;</w:t>
+      </w:r>
+    </w:p>
+    <w:p>
+      <w:r>
+        <w:rPr>
+          <w:rFonts w:ascii="Consolas" w:hAnsi="Consolas" w:cs="Consolas"/>
+          <w:color w:val="000000"/>
+          <w:sz w:val="20"/>
+          <w:szCs w:val="20"/>
+        </w:rPr>
+        <w:tab/>
+        <w:t>}</w:t>
+      </w:r>
+    </w:p>
+    <w:p/>
+    <w:p>
+      <w:pPr>
+        <w:rPr>
+          <w:sz w:val="24"/>
+          <w:u w:val="single"/>
+        </w:rPr>
+      </w:pPr>
+      <w:r>
+        <w:rPr>
+          <w:sz w:val="24"/>
+          <w:u w:val="single"/>
+        </w:rPr>
+        <w:t>Sending message to notification service</w:t>
+      </w:r>
+    </w:p>
+    <w:p>
+      <w:r>
+        <w:t xml:space="preserve">Notification service is reading notification message from </w:t>
+      </w:r>
+      <w:proofErr w:type="spellStart"/>
+      <w:proofErr w:type="gramStart"/>
+      <w:r>
+        <w:t>kafka</w:t>
+      </w:r>
+      <w:proofErr w:type="spellEnd"/>
+      <w:proofErr w:type="gramEnd"/>
+      <w:r>
+        <w:t xml:space="preserve"> bus. So all other service should push the notification message</w:t>
+      </w:r>
+      <w:r>
+        <w:t xml:space="preserve"> to </w:t>
+      </w:r>
+      <w:proofErr w:type="spellStart"/>
+      <w:proofErr w:type="gramStart"/>
+      <w:r>
+        <w:t>kafka</w:t>
+      </w:r>
+      <w:proofErr w:type="spellEnd"/>
+      <w:proofErr w:type="gramEnd"/>
+      <w:r>
+        <w:t xml:space="preserve"> as JSON</w:t>
+      </w:r>
+      <w:r>
+        <w:t xml:space="preserve">. </w:t>
+      </w:r>
+    </w:p>
+    <w:p>
+      <w:r>
+        <w:t xml:space="preserve">Open </w:t>
+      </w:r>
+      <w:proofErr w:type="spellStart"/>
+      <w:r>
+        <w:t>cmd</w:t>
+      </w:r>
+      <w:proofErr w:type="spellEnd"/>
+      <w:r>
+        <w:t xml:space="preserve"> and navigate to </w:t>
+      </w:r>
+      <w:proofErr w:type="spellStart"/>
+      <w:proofErr w:type="gramStart"/>
+      <w:r>
+        <w:t>kafka</w:t>
+      </w:r>
+      <w:proofErr w:type="spellEnd"/>
+      <w:proofErr w:type="gramEnd"/>
+      <w:r>
+        <w:t xml:space="preserve"> folder and run following command to view “notification” topic</w:t>
+      </w:r>
+    </w:p>
+    <w:p>
+      <w:r>
+        <w:t>.\bin\windows\kafka-console-consumer.bat --bootstrap-server localhost</w:t>
+      </w:r>
+      <w:proofErr w:type="gramStart"/>
+      <w:r>
+        <w:t>:9092</w:t>
+      </w:r>
+      <w:proofErr w:type="gramEnd"/>
+      <w:r>
+        <w:t xml:space="preserve"> --topic notification --from-beginning</w:t>
+      </w:r>
+    </w:p>
+    <w:p>
+      <w:r>
+        <w:t>In the service create a class Message with following attributes</w:t>
+      </w:r>
+    </w:p>
+    <w:p>
+      <w:pPr>
+        <w:pStyle w:val="ListParagraph"/>
+        <w:numPr>
+          <w:ilvl w:val="0"/>
+          <w:numId w:val="8"/>
+        </w:numPr>
+      </w:pPr>
+      <w:proofErr w:type="spellStart"/>
+      <w:r>
+        <w:t>userId</w:t>
+      </w:r>
+      <w:proofErr w:type="spellEnd"/>
+    </w:p>
+    <w:p>
+      <w:pPr>
+        <w:pStyle w:val="ListParagraph"/>
+        <w:numPr>
+          <w:ilvl w:val="0"/>
+          <w:numId w:val="8"/>
+        </w:numPr>
+      </w:pPr>
+      <w:proofErr w:type="spellStart"/>
+      <w:r>
+        <w:t>msg</w:t>
+      </w:r>
+      <w:proofErr w:type="spellEnd"/>
+    </w:p>
+    <w:p>
+      <w:r>
+        <w:t xml:space="preserve">Create a configuration class </w:t>
+      </w:r>
+      <w:proofErr w:type="spellStart"/>
+      <w:r>
+        <w:t>KafkaConfiguration</w:t>
+      </w:r>
+      <w:proofErr w:type="spellEnd"/>
+      <w:r>
+        <w:t xml:space="preserve"> as follows</w:t>
+      </w:r>
+      <w:bookmarkStart w:id="0" w:name="_GoBack"/>
+      <w:bookmarkEnd w:id="0"/>
+    </w:p>
+    <w:p>
+      <w:pPr>
+        <w:autoSpaceDE w:val="0"/>
+        <w:autoSpaceDN w:val="0"/>
+        <w:adjustRightInd w:val="0"/>
+        <w:spacing w:after="0" w:line="240" w:lineRule="auto"/>
+        <w:rPr>
+          <w:rFonts w:ascii="Consolas" w:hAnsi="Consolas" w:cs="Consolas"/>
+          <w:sz w:val="20"/>
+          <w:szCs w:val="20"/>
+        </w:rPr>
+      </w:pPr>
+      <w:r>
+        <w:rPr>
+          <w:rFonts w:ascii="Consolas" w:hAnsi="Consolas" w:cs="Consolas"/>
+          <w:color w:val="646464"/>
+          <w:sz w:val="20"/>
+          <w:szCs w:val="20"/>
+        </w:rPr>
+        <w:lastRenderedPageBreak/>
+        <w:t>@Configuration</w:t>
+      </w:r>
+    </w:p>
+    <w:p>
+      <w:pPr>
+        <w:autoSpaceDE w:val="0"/>
+        <w:autoSpaceDN w:val="0"/>
+        <w:adjustRightInd w:val="0"/>
+        <w:spacing w:after="0" w:line="240" w:lineRule="auto"/>
+        <w:rPr>
+          <w:rFonts w:ascii="Consolas" w:hAnsi="Consolas" w:cs="Consolas"/>
+          <w:sz w:val="20"/>
+          <w:szCs w:val="20"/>
+        </w:rPr>
+      </w:pPr>
+      <w:proofErr w:type="gramStart"/>
+      <w:r>
+        <w:rPr>
+          <w:rFonts w:ascii="Consolas" w:hAnsi="Consolas" w:cs="Consolas"/>
+          <w:b/>
+          <w:bCs/>
+          <w:color w:val="7F0055"/>
+          <w:sz w:val="20"/>
+          <w:szCs w:val="20"/>
+        </w:rPr>
+        <w:t>public</w:t>
+      </w:r>
+      <w:proofErr w:type="gramEnd"/>
+      <w:r>
+        <w:rPr>
+          <w:rFonts w:ascii="Consolas" w:hAnsi="Consolas" w:cs="Consolas"/>
+          <w:color w:val="000000"/>
+          <w:sz w:val="20"/>
+          <w:szCs w:val="20"/>
+        </w:rPr>
+        <w:t xml:space="preserve"> </w:t>
+      </w:r>
+      <w:r>
+        <w:rPr>
+          <w:rFonts w:ascii="Consolas" w:hAnsi="Consolas" w:cs="Consolas"/>
+          <w:b/>
+          <w:bCs/>
+          <w:color w:val="7F0055"/>
+          <w:sz w:val="20"/>
+          <w:szCs w:val="20"/>
+        </w:rPr>
+        <w:t>class</w:t>
+      </w:r>
+      <w:r>
+        <w:rPr>
+          <w:rFonts w:ascii="Consolas" w:hAnsi="Consolas" w:cs="Consolas"/>
+          <w:color w:val="000000"/>
+          <w:sz w:val="20"/>
+          <w:szCs w:val="20"/>
+        </w:rPr>
+        <w:t xml:space="preserve"> </w:t>
+      </w:r>
+      <w:proofErr w:type="spellStart"/>
+      <w:r>
+        <w:rPr>
+          <w:rFonts w:ascii="Consolas" w:hAnsi="Consolas" w:cs="Consolas"/>
+          <w:color w:val="000000"/>
+          <w:sz w:val="20"/>
+          <w:szCs w:val="20"/>
+        </w:rPr>
+        <w:t>KafkaConfiguration</w:t>
+      </w:r>
+      <w:proofErr w:type="spellEnd"/>
+      <w:r>
+        <w:rPr>
+          <w:rFonts w:ascii="Consolas" w:hAnsi="Consolas" w:cs="Consolas"/>
+          <w:color w:val="000000"/>
+          <w:sz w:val="20"/>
+          <w:szCs w:val="20"/>
+        </w:rPr>
+        <w:t xml:space="preserve"> {</w:t>
+      </w:r>
+    </w:p>
+    <w:p>
+      <w:pPr>
+        <w:autoSpaceDE w:val="0"/>
+        <w:autoSpaceDN w:val="0"/>
+        <w:adjustRightInd w:val="0"/>
+        <w:spacing w:after="0" w:line="240" w:lineRule="auto"/>
+        <w:rPr>
+          <w:rFonts w:ascii="Consolas" w:hAnsi="Consolas" w:cs="Consolas"/>
+          <w:sz w:val="20"/>
+          <w:szCs w:val="20"/>
+        </w:rPr>
+      </w:pPr>
+    </w:p>
+    <w:p>
+      <w:pPr>
+        <w:autoSpaceDE w:val="0"/>
+        <w:autoSpaceDN w:val="0"/>
+        <w:adjustRightInd w:val="0"/>
+        <w:spacing w:after="0" w:line="240" w:lineRule="auto"/>
+        <w:rPr>
+          <w:rFonts w:ascii="Consolas" w:hAnsi="Consolas" w:cs="Consolas"/>
+          <w:sz w:val="20"/>
+          <w:szCs w:val="20"/>
+        </w:rPr>
+      </w:pPr>
+      <w:r>
+        <w:rPr>
+          <w:rFonts w:ascii="Consolas" w:hAnsi="Consolas" w:cs="Consolas"/>
+          <w:color w:val="000000"/>
+          <w:sz w:val="20"/>
+          <w:szCs w:val="20"/>
+        </w:rPr>
+        <w:tab/>
+      </w:r>
+      <w:r>
+        <w:rPr>
+          <w:rFonts w:ascii="Consolas" w:hAnsi="Consolas" w:cs="Consolas"/>
+          <w:color w:val="646464"/>
+          <w:sz w:val="20"/>
+          <w:szCs w:val="20"/>
+        </w:rPr>
+        <w:t>@Bean</w:t>
+      </w:r>
+    </w:p>
+    <w:p>
+      <w:pPr>
+        <w:autoSpaceDE w:val="0"/>
+        <w:autoSpaceDN w:val="0"/>
+        <w:adjustRightInd w:val="0"/>
+        <w:spacing w:after="0" w:line="240" w:lineRule="auto"/>
+        <w:rPr>
+          <w:rFonts w:ascii="Consolas" w:hAnsi="Consolas" w:cs="Consolas"/>
+          <w:sz w:val="20"/>
+          <w:szCs w:val="20"/>
+        </w:rPr>
+      </w:pPr>
+      <w:r>
+        <w:rPr>
+          <w:rFonts w:ascii="Consolas" w:hAnsi="Consolas" w:cs="Consolas"/>
+          <w:color w:val="000000"/>
+          <w:sz w:val="20"/>
+          <w:szCs w:val="20"/>
+        </w:rPr>
+        <w:tab/>
+      </w:r>
+      <w:proofErr w:type="gramStart"/>
+      <w:r>
+        <w:rPr>
+          <w:rFonts w:ascii="Consolas" w:hAnsi="Consolas" w:cs="Consolas"/>
+          <w:b/>
+          <w:bCs/>
+          <w:color w:val="7F0055"/>
+          <w:sz w:val="20"/>
+          <w:szCs w:val="20"/>
+        </w:rPr>
+        <w:t>public</w:t>
+      </w:r>
+      <w:proofErr w:type="gramEnd"/>
+      <w:r>
+        <w:rPr>
+          <w:rFonts w:ascii="Consolas" w:hAnsi="Consolas" w:cs="Consolas"/>
+          <w:color w:val="000000"/>
+          <w:sz w:val="20"/>
+          <w:szCs w:val="20"/>
+        </w:rPr>
+        <w:t xml:space="preserve"> </w:t>
+      </w:r>
+      <w:proofErr w:type="spellStart"/>
+      <w:r>
+        <w:rPr>
+          <w:rFonts w:ascii="Consolas" w:hAnsi="Consolas" w:cs="Consolas"/>
+          <w:color w:val="000000"/>
+          <w:sz w:val="20"/>
+          <w:szCs w:val="20"/>
+        </w:rPr>
+        <w:t>ProducerFactory</w:t>
+      </w:r>
+      <w:proofErr w:type="spellEnd"/>
+      <w:r>
+        <w:rPr>
+          <w:rFonts w:ascii="Consolas" w:hAnsi="Consolas" w:cs="Consolas"/>
+          <w:color w:val="000000"/>
+          <w:sz w:val="20"/>
+          <w:szCs w:val="20"/>
+        </w:rPr>
+        <w:t xml:space="preserve">&lt;String, Message&gt; </w:t>
+      </w:r>
+      <w:proofErr w:type="spellStart"/>
+      <w:r>
+        <w:rPr>
+          <w:rFonts w:ascii="Consolas" w:hAnsi="Consolas" w:cs="Consolas"/>
+          <w:color w:val="000000"/>
+          <w:sz w:val="20"/>
+          <w:szCs w:val="20"/>
+        </w:rPr>
+        <w:t>producerFactory</w:t>
+      </w:r>
+      <w:proofErr w:type="spellEnd"/>
+      <w:r>
+        <w:rPr>
+          <w:rFonts w:ascii="Consolas" w:hAnsi="Consolas" w:cs="Consolas"/>
+          <w:color w:val="000000"/>
+          <w:sz w:val="20"/>
+          <w:szCs w:val="20"/>
+        </w:rPr>
+        <w:t>() {</w:t>
+      </w:r>
+    </w:p>
+    <w:p>
+      <w:pPr>
+        <w:autoSpaceDE w:val="0"/>
+        <w:autoSpaceDN w:val="0"/>
+        <w:adjustRightInd w:val="0"/>
+        <w:spacing w:after="0" w:line="240" w:lineRule="auto"/>
+        <w:rPr>
+          <w:rFonts w:ascii="Consolas" w:hAnsi="Consolas" w:cs="Consolas"/>
+          <w:sz w:val="20"/>
+          <w:szCs w:val="20"/>
+        </w:rPr>
+      </w:pPr>
+      <w:r>
+        <w:rPr>
+          <w:rFonts w:ascii="Consolas" w:hAnsi="Consolas" w:cs="Consolas"/>
+          <w:color w:val="000000"/>
+          <w:sz w:val="20"/>
+          <w:szCs w:val="20"/>
+        </w:rPr>
+        <w:tab/>
+      </w:r>
+      <w:r>
+        <w:rPr>
+          <w:rFonts w:ascii="Consolas" w:hAnsi="Consolas" w:cs="Consolas"/>
+          <w:color w:val="000000"/>
+          <w:sz w:val="20"/>
+          <w:szCs w:val="20"/>
+        </w:rPr>
+        <w:tab/>
+        <w:t xml:space="preserve">Map&lt;String, Object&gt; </w:t>
+      </w:r>
+      <w:proofErr w:type="spellStart"/>
+      <w:r>
+        <w:rPr>
+          <w:rFonts w:ascii="Consolas" w:hAnsi="Consolas" w:cs="Consolas"/>
+          <w:color w:val="6A3E3E"/>
+          <w:sz w:val="20"/>
+          <w:szCs w:val="20"/>
+        </w:rPr>
+        <w:t>config</w:t>
+      </w:r>
+      <w:proofErr w:type="spellEnd"/>
+      <w:r>
+        <w:rPr>
+          <w:rFonts w:ascii="Consolas" w:hAnsi="Consolas" w:cs="Consolas"/>
+          <w:color w:val="000000"/>
+          <w:sz w:val="20"/>
+          <w:szCs w:val="20"/>
+        </w:rPr>
+        <w:t xml:space="preserve"> = </w:t>
+      </w:r>
+      <w:r>
+        <w:rPr>
+          <w:rFonts w:ascii="Consolas" w:hAnsi="Consolas" w:cs="Consolas"/>
+          <w:b/>
+          <w:bCs/>
+          <w:color w:val="7F0055"/>
+          <w:sz w:val="20"/>
+          <w:szCs w:val="20"/>
+        </w:rPr>
+        <w:t>new</w:t>
+      </w:r>
+      <w:r>
+        <w:rPr>
+          <w:rFonts w:ascii="Consolas" w:hAnsi="Consolas" w:cs="Consolas"/>
+          <w:color w:val="000000"/>
+          <w:sz w:val="20"/>
+          <w:szCs w:val="20"/>
+        </w:rPr>
+        <w:t xml:space="preserve"> </w:t>
+      </w:r>
+      <w:proofErr w:type="spellStart"/>
+      <w:r>
+        <w:rPr>
+          <w:rFonts w:ascii="Consolas" w:hAnsi="Consolas" w:cs="Consolas"/>
+          <w:color w:val="000000"/>
+          <w:sz w:val="20"/>
+          <w:szCs w:val="20"/>
+        </w:rPr>
+        <w:t>HashMap</w:t>
+      </w:r>
+      <w:proofErr w:type="spellEnd"/>
+      <w:r>
+        <w:rPr>
+          <w:rFonts w:ascii="Consolas" w:hAnsi="Consolas" w:cs="Consolas"/>
+          <w:color w:val="000000"/>
+          <w:sz w:val="20"/>
+          <w:szCs w:val="20"/>
+        </w:rPr>
+        <w:t>&lt;</w:t>
+      </w:r>
+      <w:proofErr w:type="gramStart"/>
+      <w:r>
+        <w:rPr>
+          <w:rFonts w:ascii="Consolas" w:hAnsi="Consolas" w:cs="Consolas"/>
+          <w:color w:val="000000"/>
+          <w:sz w:val="20"/>
+          <w:szCs w:val="20"/>
+        </w:rPr>
+        <w:t>&gt;(</w:t>
+      </w:r>
+      <w:proofErr w:type="gramEnd"/>
+      <w:r>
+        <w:rPr>
+          <w:rFonts w:ascii="Consolas" w:hAnsi="Consolas" w:cs="Consolas"/>
+          <w:color w:val="000000"/>
+          <w:sz w:val="20"/>
+          <w:szCs w:val="20"/>
+        </w:rPr>
+        <w:t>);</w:t>
+      </w:r>
+    </w:p>
+    <w:p>
+      <w:pPr>
+        <w:autoSpaceDE w:val="0"/>
+        <w:autoSpaceDN w:val="0"/>
+        <w:adjustRightInd w:val="0"/>
+        <w:spacing w:after="0" w:line="240" w:lineRule="auto"/>
+        <w:rPr>
+          <w:rFonts w:ascii="Consolas" w:hAnsi="Consolas" w:cs="Consolas"/>
+          <w:sz w:val="20"/>
+          <w:szCs w:val="20"/>
+        </w:rPr>
+      </w:pPr>
+      <w:r>
+        <w:rPr>
+          <w:rFonts w:ascii="Consolas" w:hAnsi="Consolas" w:cs="Consolas"/>
+          <w:color w:val="000000"/>
+          <w:sz w:val="20"/>
+          <w:szCs w:val="20"/>
+        </w:rPr>
+        <w:tab/>
+      </w:r>
+      <w:r>
+        <w:rPr>
+          <w:rFonts w:ascii="Consolas" w:hAnsi="Consolas" w:cs="Consolas"/>
+          <w:color w:val="000000"/>
+          <w:sz w:val="20"/>
+          <w:szCs w:val="20"/>
+        </w:rPr>
+        <w:tab/>
+      </w:r>
+    </w:p>
+    <w:p>
+      <w:pPr>
+        <w:autoSpaceDE w:val="0"/>
+        <w:autoSpaceDN w:val="0"/>
+        <w:adjustRightInd w:val="0"/>
+        <w:spacing w:after="0" w:line="240" w:lineRule="auto"/>
+        <w:rPr>
+          <w:rFonts w:ascii="Consolas" w:hAnsi="Consolas" w:cs="Consolas"/>
+          <w:sz w:val="20"/>
+          <w:szCs w:val="20"/>
+        </w:rPr>
+      </w:pPr>
+      <w:r>
+        <w:rPr>
+          <w:rFonts w:ascii="Consolas" w:hAnsi="Consolas" w:cs="Consolas"/>
+          <w:color w:val="000000"/>
+          <w:sz w:val="20"/>
+          <w:szCs w:val="20"/>
+        </w:rPr>
+        <w:tab/>
+      </w:r>
+      <w:r>
+        <w:rPr>
+          <w:rFonts w:ascii="Consolas" w:hAnsi="Consolas" w:cs="Consolas"/>
+          <w:color w:val="000000"/>
+          <w:sz w:val="20"/>
+          <w:szCs w:val="20"/>
+        </w:rPr>
+        <w:tab/>
+      </w:r>
+      <w:proofErr w:type="spellStart"/>
+      <w:proofErr w:type="gramStart"/>
+      <w:r>
+        <w:rPr>
+          <w:rFonts w:ascii="Consolas" w:hAnsi="Consolas" w:cs="Consolas"/>
+          <w:color w:val="6A3E3E"/>
+          <w:sz w:val="20"/>
+          <w:szCs w:val="20"/>
+        </w:rPr>
+        <w:t>config</w:t>
+      </w:r>
+      <w:r>
+        <w:rPr>
+          <w:rFonts w:ascii="Consolas" w:hAnsi="Consolas" w:cs="Consolas"/>
+          <w:color w:val="000000"/>
+          <w:sz w:val="20"/>
+          <w:szCs w:val="20"/>
+        </w:rPr>
+        <w:t>.put</w:t>
+      </w:r>
+      <w:proofErr w:type="spellEnd"/>
+      <w:r>
+        <w:rPr>
+          <w:rFonts w:ascii="Consolas" w:hAnsi="Consolas" w:cs="Consolas"/>
+          <w:color w:val="000000"/>
+          <w:sz w:val="20"/>
+          <w:szCs w:val="20"/>
+        </w:rPr>
+        <w:t>(</w:t>
+      </w:r>
+      <w:proofErr w:type="spellStart"/>
+      <w:proofErr w:type="gramEnd"/>
+      <w:r>
+        <w:rPr>
+          <w:rFonts w:ascii="Consolas" w:hAnsi="Consolas" w:cs="Consolas"/>
+          <w:color w:val="000000"/>
+          <w:sz w:val="20"/>
+          <w:szCs w:val="20"/>
+        </w:rPr>
+        <w:t>ProducerConfig.</w:t>
+      </w:r>
+      <w:r>
+        <w:rPr>
+          <w:rFonts w:ascii="Consolas" w:hAnsi="Consolas" w:cs="Consolas"/>
+          <w:b/>
+          <w:bCs/>
+          <w:i/>
+          <w:iCs/>
+          <w:color w:val="0000C0"/>
+          <w:sz w:val="20"/>
+          <w:szCs w:val="20"/>
+        </w:rPr>
+        <w:t>BOOTSTRAP_SERVERS_CONFIG</w:t>
+      </w:r>
+      <w:proofErr w:type="spellEnd"/>
+      <w:r>
+        <w:rPr>
+          <w:rFonts w:ascii="Consolas" w:hAnsi="Consolas" w:cs="Consolas"/>
+          <w:color w:val="000000"/>
+          <w:sz w:val="20"/>
+          <w:szCs w:val="20"/>
+        </w:rPr>
+        <w:t xml:space="preserve">, </w:t>
+      </w:r>
+      <w:r>
+        <w:rPr>
+          <w:rFonts w:ascii="Consolas" w:hAnsi="Consolas" w:cs="Consolas"/>
+          <w:color w:val="2A00FF"/>
+          <w:sz w:val="20"/>
+          <w:szCs w:val="20"/>
+        </w:rPr>
+        <w:t>"localhost:9092"</w:t>
+      </w:r>
+      <w:r>
+        <w:rPr>
+          <w:rFonts w:ascii="Consolas" w:hAnsi="Consolas" w:cs="Consolas"/>
+          <w:color w:val="000000"/>
+          <w:sz w:val="20"/>
+          <w:szCs w:val="20"/>
+        </w:rPr>
+        <w:t>);</w:t>
+      </w:r>
+    </w:p>
+    <w:p>
+      <w:pPr>
+        <w:autoSpaceDE w:val="0"/>
+        <w:autoSpaceDN w:val="0"/>
+        <w:adjustRightInd w:val="0"/>
+        <w:spacing w:after="0" w:line="240" w:lineRule="auto"/>
+        <w:rPr>
+          <w:rFonts w:ascii="Consolas" w:hAnsi="Consolas" w:cs="Consolas"/>
+          <w:sz w:val="20"/>
+          <w:szCs w:val="20"/>
+        </w:rPr>
+      </w:pPr>
+      <w:r>
+        <w:rPr>
+          <w:rFonts w:ascii="Consolas" w:hAnsi="Consolas" w:cs="Consolas"/>
+          <w:color w:val="000000"/>
+          <w:sz w:val="20"/>
+          <w:szCs w:val="20"/>
+        </w:rPr>
+        <w:tab/>
+      </w:r>
+      <w:r>
+        <w:rPr>
+          <w:rFonts w:ascii="Consolas" w:hAnsi="Consolas" w:cs="Consolas"/>
+          <w:color w:val="000000"/>
+          <w:sz w:val="20"/>
+          <w:szCs w:val="20"/>
+        </w:rPr>
+        <w:tab/>
+      </w:r>
+      <w:proofErr w:type="spellStart"/>
+      <w:proofErr w:type="gramStart"/>
+      <w:r>
+        <w:rPr>
+          <w:rFonts w:ascii="Consolas" w:hAnsi="Consolas" w:cs="Consolas"/>
+          <w:color w:val="6A3E3E"/>
+          <w:sz w:val="20"/>
+          <w:szCs w:val="20"/>
+        </w:rPr>
+        <w:t>config</w:t>
+      </w:r>
+      <w:r>
+        <w:rPr>
+          <w:rFonts w:ascii="Consolas" w:hAnsi="Consolas" w:cs="Consolas"/>
+          <w:color w:val="000000"/>
+          <w:sz w:val="20"/>
+          <w:szCs w:val="20"/>
+        </w:rPr>
+        <w:t>.put</w:t>
+      </w:r>
+      <w:proofErr w:type="spellEnd"/>
+      <w:r>
+        <w:rPr>
+          <w:rFonts w:ascii="Consolas" w:hAnsi="Consolas" w:cs="Consolas"/>
+          <w:color w:val="000000"/>
+          <w:sz w:val="20"/>
+          <w:szCs w:val="20"/>
+        </w:rPr>
+        <w:t>(</w:t>
+      </w:r>
+      <w:proofErr w:type="spellStart"/>
+      <w:proofErr w:type="gramEnd"/>
+      <w:r>
+        <w:rPr>
+          <w:rFonts w:ascii="Consolas" w:hAnsi="Consolas" w:cs="Consolas"/>
+          <w:color w:val="000000"/>
+          <w:sz w:val="20"/>
+          <w:szCs w:val="20"/>
+        </w:rPr>
+        <w:t>ProducerConfig.</w:t>
+      </w:r>
+      <w:r>
+        <w:rPr>
+          <w:rFonts w:ascii="Consolas" w:hAnsi="Consolas" w:cs="Consolas"/>
+          <w:b/>
+          <w:bCs/>
+          <w:i/>
+          <w:iCs/>
+          <w:color w:val="0000C0"/>
+          <w:sz w:val="20"/>
+          <w:szCs w:val="20"/>
+        </w:rPr>
+        <w:t>KEY_SERIALIZER_CLASS_CONFIG</w:t>
+      </w:r>
+      <w:proofErr w:type="spellEnd"/>
+      <w:r>
+        <w:rPr>
+          <w:rFonts w:ascii="Consolas" w:hAnsi="Consolas" w:cs="Consolas"/>
+          <w:color w:val="000000"/>
+          <w:sz w:val="20"/>
+          <w:szCs w:val="20"/>
+        </w:rPr>
+        <w:t xml:space="preserve">, </w:t>
+      </w:r>
+      <w:proofErr w:type="spellStart"/>
+      <w:r>
+        <w:rPr>
+          <w:rFonts w:ascii="Consolas" w:hAnsi="Consolas" w:cs="Consolas"/>
+          <w:color w:val="000000"/>
+          <w:sz w:val="20"/>
+          <w:szCs w:val="20"/>
+        </w:rPr>
+        <w:t>StringSerializer.</w:t>
+      </w:r>
+      <w:r>
+        <w:rPr>
+          <w:rFonts w:ascii="Consolas" w:hAnsi="Consolas" w:cs="Consolas"/>
+          <w:b/>
+          <w:bCs/>
+          <w:color w:val="7F0055"/>
+          <w:sz w:val="20"/>
+          <w:szCs w:val="20"/>
+        </w:rPr>
+        <w:t>class</w:t>
+      </w:r>
+      <w:proofErr w:type="spellEnd"/>
+      <w:r>
+        <w:rPr>
+          <w:rFonts w:ascii="Consolas" w:hAnsi="Consolas" w:cs="Consolas"/>
+          <w:color w:val="000000"/>
+          <w:sz w:val="20"/>
+          <w:szCs w:val="20"/>
+        </w:rPr>
+        <w:t>);</w:t>
+      </w:r>
+    </w:p>
+    <w:p>
+      <w:pPr>
+        <w:autoSpaceDE w:val="0"/>
+        <w:autoSpaceDN w:val="0"/>
+        <w:adjustRightInd w:val="0"/>
+        <w:spacing w:after="0" w:line="240" w:lineRule="auto"/>
+        <w:rPr>
+          <w:rFonts w:ascii="Consolas" w:hAnsi="Consolas" w:cs="Consolas"/>
+          <w:sz w:val="20"/>
+          <w:szCs w:val="20"/>
+        </w:rPr>
+      </w:pPr>
+      <w:r>
+        <w:rPr>
+          <w:rFonts w:ascii="Consolas" w:hAnsi="Consolas" w:cs="Consolas"/>
+          <w:color w:val="000000"/>
+          <w:sz w:val="20"/>
+          <w:szCs w:val="20"/>
+        </w:rPr>
+        <w:tab/>
+      </w:r>
+      <w:r>
+        <w:rPr>
+          <w:rFonts w:ascii="Consolas" w:hAnsi="Consolas" w:cs="Consolas"/>
+          <w:color w:val="000000"/>
+          <w:sz w:val="20"/>
+          <w:szCs w:val="20"/>
+        </w:rPr>
+        <w:tab/>
+      </w:r>
+      <w:proofErr w:type="spellStart"/>
+      <w:proofErr w:type="gramStart"/>
+      <w:r>
+        <w:rPr>
+          <w:rFonts w:ascii="Consolas" w:hAnsi="Consolas" w:cs="Consolas"/>
+          <w:color w:val="6A3E3E"/>
+          <w:sz w:val="20"/>
+          <w:szCs w:val="20"/>
+        </w:rPr>
+        <w:t>config</w:t>
+      </w:r>
+      <w:r>
+        <w:rPr>
+          <w:rFonts w:ascii="Consolas" w:hAnsi="Consolas" w:cs="Consolas"/>
+          <w:color w:val="000000"/>
+          <w:sz w:val="20"/>
+          <w:szCs w:val="20"/>
+        </w:rPr>
+        <w:t>.put</w:t>
+      </w:r>
+      <w:proofErr w:type="spellEnd"/>
+      <w:r>
+        <w:rPr>
+          <w:rFonts w:ascii="Consolas" w:hAnsi="Consolas" w:cs="Consolas"/>
+          <w:color w:val="000000"/>
+          <w:sz w:val="20"/>
+          <w:szCs w:val="20"/>
+        </w:rPr>
+        <w:t>(</w:t>
+      </w:r>
+      <w:proofErr w:type="spellStart"/>
+      <w:proofErr w:type="gramEnd"/>
+      <w:r>
+        <w:rPr>
+          <w:rFonts w:ascii="Consolas" w:hAnsi="Consolas" w:cs="Consolas"/>
+          <w:color w:val="000000"/>
+          <w:sz w:val="20"/>
+          <w:szCs w:val="20"/>
+        </w:rPr>
+        <w:t>ProducerConfig.</w:t>
+      </w:r>
+      <w:r>
+        <w:rPr>
+          <w:rFonts w:ascii="Consolas" w:hAnsi="Consolas" w:cs="Consolas"/>
+          <w:b/>
+          <w:bCs/>
+          <w:i/>
+          <w:iCs/>
+          <w:color w:val="0000C0"/>
+          <w:sz w:val="20"/>
+          <w:szCs w:val="20"/>
+        </w:rPr>
+        <w:t>VALUE_SERIALIZER_CLASS_CONFIG</w:t>
+      </w:r>
+      <w:proofErr w:type="spellEnd"/>
+      <w:r>
+        <w:rPr>
+          <w:rFonts w:ascii="Consolas" w:hAnsi="Consolas" w:cs="Consolas"/>
+          <w:color w:val="000000"/>
+          <w:sz w:val="20"/>
+          <w:szCs w:val="20"/>
+        </w:rPr>
+        <w:t xml:space="preserve">, </w:t>
+      </w:r>
+      <w:proofErr w:type="spellStart"/>
+      <w:r>
+        <w:rPr>
+          <w:rFonts w:ascii="Consolas" w:hAnsi="Consolas" w:cs="Consolas"/>
+          <w:color w:val="000000"/>
+          <w:sz w:val="20"/>
+          <w:szCs w:val="20"/>
+        </w:rPr>
+        <w:t>JsonSerializer.</w:t>
+      </w:r>
+      <w:r>
+        <w:rPr>
+          <w:rFonts w:ascii="Consolas" w:hAnsi="Consolas" w:cs="Consolas"/>
+          <w:b/>
+          <w:bCs/>
+          <w:color w:val="7F0055"/>
+          <w:sz w:val="20"/>
+          <w:szCs w:val="20"/>
+        </w:rPr>
+        <w:t>class</w:t>
+      </w:r>
+      <w:proofErr w:type="spellEnd"/>
+      <w:r>
+        <w:rPr>
+          <w:rFonts w:ascii="Consolas" w:hAnsi="Consolas" w:cs="Consolas"/>
+          <w:color w:val="000000"/>
+          <w:sz w:val="20"/>
+          <w:szCs w:val="20"/>
+        </w:rPr>
+        <w:t>);</w:t>
+      </w:r>
+    </w:p>
+    <w:p>
+      <w:pPr>
+        <w:autoSpaceDE w:val="0"/>
+        <w:autoSpaceDN w:val="0"/>
+        <w:adjustRightInd w:val="0"/>
+        <w:spacing w:after="0" w:line="240" w:lineRule="auto"/>
+        <w:rPr>
+          <w:rFonts w:ascii="Consolas" w:hAnsi="Consolas" w:cs="Consolas"/>
+          <w:sz w:val="20"/>
+          <w:szCs w:val="20"/>
+        </w:rPr>
+      </w:pPr>
+      <w:r>
+        <w:rPr>
+          <w:rFonts w:ascii="Consolas" w:hAnsi="Consolas" w:cs="Consolas"/>
+          <w:color w:val="000000"/>
+          <w:sz w:val="20"/>
+          <w:szCs w:val="20"/>
+        </w:rPr>
+        <w:tab/>
+      </w:r>
+      <w:r>
+        <w:rPr>
+          <w:rFonts w:ascii="Consolas" w:hAnsi="Consolas" w:cs="Consolas"/>
+          <w:color w:val="000000"/>
+          <w:sz w:val="20"/>
+          <w:szCs w:val="20"/>
+        </w:rPr>
+        <w:tab/>
+      </w:r>
+    </w:p>
+    <w:p>
+      <w:pPr>
+        <w:autoSpaceDE w:val="0"/>
+        <w:autoSpaceDN w:val="0"/>
+        <w:adjustRightInd w:val="0"/>
+        <w:spacing w:after="0" w:line="240" w:lineRule="auto"/>
+        <w:rPr>
+          <w:rFonts w:ascii="Consolas" w:hAnsi="Consolas" w:cs="Consolas"/>
+          <w:sz w:val="20"/>
+          <w:szCs w:val="20"/>
+        </w:rPr>
+      </w:pPr>
+      <w:r>
+        <w:rPr>
+          <w:rFonts w:ascii="Consolas" w:hAnsi="Consolas" w:cs="Consolas"/>
+          <w:color w:val="000000"/>
+          <w:sz w:val="20"/>
+          <w:szCs w:val="20"/>
+        </w:rPr>
+        <w:tab/>
+      </w:r>
+      <w:r>
+        <w:rPr>
+          <w:rFonts w:ascii="Consolas" w:hAnsi="Consolas" w:cs="Consolas"/>
+          <w:color w:val="000000"/>
+          <w:sz w:val="20"/>
+          <w:szCs w:val="20"/>
+        </w:rPr>
+        <w:tab/>
+      </w:r>
+      <w:proofErr w:type="gramStart"/>
+      <w:r>
+        <w:rPr>
+          <w:rFonts w:ascii="Consolas" w:hAnsi="Consolas" w:cs="Consolas"/>
+          <w:b/>
+          <w:bCs/>
+          <w:color w:val="7F0055"/>
+          <w:sz w:val="20"/>
+          <w:szCs w:val="20"/>
+        </w:rPr>
+        <w:t>return</w:t>
+      </w:r>
+      <w:proofErr w:type="gramEnd"/>
+      <w:r>
+        <w:rPr>
+          <w:rFonts w:ascii="Consolas" w:hAnsi="Consolas" w:cs="Consolas"/>
+          <w:color w:val="000000"/>
+          <w:sz w:val="20"/>
+          <w:szCs w:val="20"/>
+        </w:rPr>
+        <w:t xml:space="preserve"> </w:t>
+      </w:r>
+      <w:r>
+        <w:rPr>
+          <w:rFonts w:ascii="Consolas" w:hAnsi="Consolas" w:cs="Consolas"/>
+          <w:b/>
+          <w:bCs/>
+          <w:color w:val="7F0055"/>
+          <w:sz w:val="20"/>
+          <w:szCs w:val="20"/>
+        </w:rPr>
+        <w:t>new</w:t>
+      </w:r>
+      <w:r>
+        <w:rPr>
+          <w:rFonts w:ascii="Consolas" w:hAnsi="Consolas" w:cs="Consolas"/>
+          <w:color w:val="000000"/>
+          <w:sz w:val="20"/>
+          <w:szCs w:val="20"/>
+        </w:rPr>
+        <w:t xml:space="preserve"> </w:t>
+      </w:r>
+      <w:proofErr w:type="spellStart"/>
+      <w:r>
+        <w:rPr>
+          <w:rFonts w:ascii="Consolas" w:hAnsi="Consolas" w:cs="Consolas"/>
+          <w:color w:val="000000"/>
+          <w:sz w:val="20"/>
+          <w:szCs w:val="20"/>
+        </w:rPr>
+        <w:t>DefaultKafkaProducerFactory</w:t>
+      </w:r>
+      <w:proofErr w:type="spellEnd"/>
+      <w:r>
+        <w:rPr>
+          <w:rFonts w:ascii="Consolas" w:hAnsi="Consolas" w:cs="Consolas"/>
+          <w:color w:val="000000"/>
+          <w:sz w:val="20"/>
+          <w:szCs w:val="20"/>
+        </w:rPr>
+        <w:t>&lt;&gt;(</w:t>
+      </w:r>
+      <w:proofErr w:type="spellStart"/>
+      <w:r>
+        <w:rPr>
+          <w:rFonts w:ascii="Consolas" w:hAnsi="Consolas" w:cs="Consolas"/>
+          <w:color w:val="6A3E3E"/>
+          <w:sz w:val="20"/>
+          <w:szCs w:val="20"/>
+        </w:rPr>
+        <w:t>config</w:t>
+      </w:r>
+      <w:proofErr w:type="spellEnd"/>
+      <w:r>
+        <w:rPr>
+          <w:rFonts w:ascii="Consolas" w:hAnsi="Consolas" w:cs="Consolas"/>
+          <w:color w:val="000000"/>
+          <w:sz w:val="20"/>
+          <w:szCs w:val="20"/>
+        </w:rPr>
+        <w:t>);</w:t>
+      </w:r>
+    </w:p>
+    <w:p>
+      <w:pPr>
+        <w:autoSpaceDE w:val="0"/>
+        <w:autoSpaceDN w:val="0"/>
+        <w:adjustRightInd w:val="0"/>
+        <w:spacing w:after="0" w:line="240" w:lineRule="auto"/>
+        <w:rPr>
+          <w:rFonts w:ascii="Consolas" w:hAnsi="Consolas" w:cs="Consolas"/>
+          <w:sz w:val="20"/>
+          <w:szCs w:val="20"/>
+        </w:rPr>
+      </w:pPr>
+      <w:r>
+        <w:rPr>
+          <w:rFonts w:ascii="Consolas" w:hAnsi="Consolas" w:cs="Consolas"/>
+          <w:color w:val="000000"/>
+          <w:sz w:val="20"/>
+          <w:szCs w:val="20"/>
+        </w:rPr>
+        <w:tab/>
+        <w:t>}</w:t>
+      </w:r>
+    </w:p>
+    <w:p>
+      <w:pPr>
+        <w:autoSpaceDE w:val="0"/>
+        <w:autoSpaceDN w:val="0"/>
+        <w:adjustRightInd w:val="0"/>
+        <w:spacing w:after="0" w:line="240" w:lineRule="auto"/>
+        <w:rPr>
+          <w:rFonts w:ascii="Consolas" w:hAnsi="Consolas" w:cs="Consolas"/>
+          <w:sz w:val="20"/>
+          <w:szCs w:val="20"/>
+        </w:rPr>
+      </w:pPr>
+      <w:r>
+        <w:rPr>
+          <w:rFonts w:ascii="Consolas" w:hAnsi="Consolas" w:cs="Consolas"/>
+          <w:color w:val="000000"/>
+          <w:sz w:val="20"/>
+          <w:szCs w:val="20"/>
+        </w:rPr>
+        <w:tab/>
+      </w:r>
+    </w:p>
+    <w:p>
+      <w:pPr>
+        <w:autoSpaceDE w:val="0"/>
+        <w:autoSpaceDN w:val="0"/>
+        <w:adjustRightInd w:val="0"/>
+        <w:spacing w:after="0" w:line="240" w:lineRule="auto"/>
+        <w:rPr>
+          <w:rFonts w:ascii="Consolas" w:hAnsi="Consolas" w:cs="Consolas"/>
+          <w:sz w:val="20"/>
+          <w:szCs w:val="20"/>
+        </w:rPr>
+      </w:pPr>
+      <w:r>
+        <w:rPr>
+          <w:rFonts w:ascii="Consolas" w:hAnsi="Consolas" w:cs="Consolas"/>
+          <w:color w:val="000000"/>
+          <w:sz w:val="20"/>
+          <w:szCs w:val="20"/>
+        </w:rPr>
+        <w:tab/>
+      </w:r>
+      <w:r>
+        <w:rPr>
+          <w:rFonts w:ascii="Consolas" w:hAnsi="Consolas" w:cs="Consolas"/>
+          <w:color w:val="646464"/>
+          <w:sz w:val="20"/>
+          <w:szCs w:val="20"/>
+        </w:rPr>
+        <w:t>@Bean</w:t>
+      </w:r>
+    </w:p>
+    <w:p>
+      <w:pPr>
+        <w:autoSpaceDE w:val="0"/>
+        <w:autoSpaceDN w:val="0"/>
+        <w:adjustRightInd w:val="0"/>
+        <w:spacing w:after="0" w:line="240" w:lineRule="auto"/>
+        <w:rPr>
+          <w:rFonts w:ascii="Consolas" w:hAnsi="Consolas" w:cs="Consolas"/>
+          <w:sz w:val="20"/>
+          <w:szCs w:val="20"/>
+        </w:rPr>
+      </w:pPr>
+      <w:r>
+        <w:rPr>
+          <w:rFonts w:ascii="Consolas" w:hAnsi="Consolas" w:cs="Consolas"/>
+          <w:color w:val="000000"/>
+          <w:sz w:val="20"/>
+          <w:szCs w:val="20"/>
+        </w:rPr>
+        <w:tab/>
+      </w:r>
+      <w:proofErr w:type="gramStart"/>
+      <w:r>
+        <w:rPr>
+          <w:rFonts w:ascii="Consolas" w:hAnsi="Consolas" w:cs="Consolas"/>
+          <w:b/>
+          <w:bCs/>
+          <w:color w:val="7F0055"/>
+          <w:sz w:val="20"/>
+          <w:szCs w:val="20"/>
+        </w:rPr>
+        <w:t>public</w:t>
+      </w:r>
+      <w:proofErr w:type="gramEnd"/>
+      <w:r>
+        <w:rPr>
+          <w:rFonts w:ascii="Consolas" w:hAnsi="Consolas" w:cs="Consolas"/>
+          <w:color w:val="000000"/>
+          <w:sz w:val="20"/>
+          <w:szCs w:val="20"/>
+        </w:rPr>
+        <w:t xml:space="preserve"> </w:t>
+      </w:r>
+      <w:proofErr w:type="spellStart"/>
+      <w:r>
+        <w:rPr>
+          <w:rFonts w:ascii="Consolas" w:hAnsi="Consolas" w:cs="Consolas"/>
+          <w:color w:val="000000"/>
+          <w:sz w:val="20"/>
+          <w:szCs w:val="20"/>
+        </w:rPr>
+        <w:t>KafkaTemplate</w:t>
+      </w:r>
+      <w:proofErr w:type="spellEnd"/>
+      <w:r>
+        <w:rPr>
+          <w:rFonts w:ascii="Consolas" w:hAnsi="Consolas" w:cs="Consolas"/>
+          <w:color w:val="000000"/>
+          <w:sz w:val="20"/>
+          <w:szCs w:val="20"/>
+        </w:rPr>
+        <w:t xml:space="preserve">&lt;String, Message&gt; </w:t>
+      </w:r>
+      <w:proofErr w:type="spellStart"/>
+      <w:r>
+        <w:rPr>
+          <w:rFonts w:ascii="Consolas" w:hAnsi="Consolas" w:cs="Consolas"/>
+          <w:color w:val="000000"/>
+          <w:sz w:val="20"/>
+          <w:szCs w:val="20"/>
+        </w:rPr>
+        <w:t>kafkaTemplate</w:t>
+      </w:r>
+      <w:proofErr w:type="spellEnd"/>
+      <w:r>
+        <w:rPr>
+          <w:rFonts w:ascii="Consolas" w:hAnsi="Consolas" w:cs="Consolas"/>
+          <w:color w:val="000000"/>
+          <w:sz w:val="20"/>
+          <w:szCs w:val="20"/>
+        </w:rPr>
+        <w:t>() {</w:t>
+      </w:r>
+    </w:p>
+    <w:p>
+      <w:pPr>
+        <w:autoSpaceDE w:val="0"/>
+        <w:autoSpaceDN w:val="0"/>
+        <w:adjustRightInd w:val="0"/>
+        <w:spacing w:after="0" w:line="240" w:lineRule="auto"/>
+        <w:rPr>
+          <w:rFonts w:ascii="Consolas" w:hAnsi="Consolas" w:cs="Consolas"/>
+          <w:sz w:val="20"/>
+          <w:szCs w:val="20"/>
+        </w:rPr>
+      </w:pPr>
+      <w:r>
+        <w:rPr>
+          <w:rFonts w:ascii="Consolas" w:hAnsi="Consolas" w:cs="Consolas"/>
+          <w:color w:val="000000"/>
+          <w:sz w:val="20"/>
+          <w:szCs w:val="20"/>
+        </w:rPr>
+        <w:tab/>
+      </w:r>
+      <w:r>
+        <w:rPr>
+          <w:rFonts w:ascii="Consolas" w:hAnsi="Consolas" w:cs="Consolas"/>
+          <w:color w:val="000000"/>
+          <w:sz w:val="20"/>
+          <w:szCs w:val="20"/>
+        </w:rPr>
+        <w:tab/>
+      </w:r>
+      <w:proofErr w:type="gramStart"/>
+      <w:r>
+        <w:rPr>
+          <w:rFonts w:ascii="Consolas" w:hAnsi="Consolas" w:cs="Consolas"/>
+          <w:b/>
+          <w:bCs/>
+          <w:color w:val="7F0055"/>
+          <w:sz w:val="20"/>
+          <w:szCs w:val="20"/>
+        </w:rPr>
+        <w:t>return</w:t>
+      </w:r>
+      <w:proofErr w:type="gramEnd"/>
+      <w:r>
+        <w:rPr>
+          <w:rFonts w:ascii="Consolas" w:hAnsi="Consolas" w:cs="Consolas"/>
+          <w:color w:val="000000"/>
+          <w:sz w:val="20"/>
+          <w:szCs w:val="20"/>
+        </w:rPr>
+        <w:t xml:space="preserve"> </w:t>
+      </w:r>
+      <w:r>
+        <w:rPr>
+          <w:rFonts w:ascii="Consolas" w:hAnsi="Consolas" w:cs="Consolas"/>
+          <w:b/>
+          <w:bCs/>
+          <w:color w:val="7F0055"/>
+          <w:sz w:val="20"/>
+          <w:szCs w:val="20"/>
+        </w:rPr>
+        <w:t>new</w:t>
+      </w:r>
+      <w:r>
+        <w:rPr>
+          <w:rFonts w:ascii="Consolas" w:hAnsi="Consolas" w:cs="Consolas"/>
+          <w:color w:val="000000"/>
+          <w:sz w:val="20"/>
+          <w:szCs w:val="20"/>
+        </w:rPr>
+        <w:t xml:space="preserve"> </w:t>
+      </w:r>
+      <w:proofErr w:type="spellStart"/>
+      <w:r>
+        <w:rPr>
+          <w:rFonts w:ascii="Consolas" w:hAnsi="Consolas" w:cs="Consolas"/>
+          <w:color w:val="000000"/>
+          <w:sz w:val="20"/>
+          <w:szCs w:val="20"/>
+        </w:rPr>
+        <w:t>KafkaTemplate</w:t>
+      </w:r>
+      <w:proofErr w:type="spellEnd"/>
+      <w:r>
+        <w:rPr>
+          <w:rFonts w:ascii="Consolas" w:hAnsi="Consolas" w:cs="Consolas"/>
+          <w:color w:val="000000"/>
+          <w:sz w:val="20"/>
+          <w:szCs w:val="20"/>
+        </w:rPr>
+        <w:t>&lt;&gt;(</w:t>
+      </w:r>
+      <w:proofErr w:type="spellStart"/>
+      <w:r>
+        <w:rPr>
+          <w:rFonts w:ascii="Consolas" w:hAnsi="Consolas" w:cs="Consolas"/>
+          <w:color w:val="000000"/>
+          <w:sz w:val="20"/>
+          <w:szCs w:val="20"/>
+        </w:rPr>
+        <w:t>producerFactory</w:t>
+      </w:r>
+      <w:proofErr w:type="spellEnd"/>
+      <w:r>
+        <w:rPr>
+          <w:rFonts w:ascii="Consolas" w:hAnsi="Consolas" w:cs="Consolas"/>
+          <w:color w:val="000000"/>
+          <w:sz w:val="20"/>
+          <w:szCs w:val="20"/>
+        </w:rPr>
+        <w:t>());</w:t>
+      </w:r>
+    </w:p>
+    <w:p>
+      <w:pPr>
+        <w:autoSpaceDE w:val="0"/>
+        <w:autoSpaceDN w:val="0"/>
+        <w:adjustRightInd w:val="0"/>
+        <w:spacing w:after="0" w:line="240" w:lineRule="auto"/>
+        <w:rPr>
+          <w:rFonts w:ascii="Consolas" w:hAnsi="Consolas" w:cs="Consolas"/>
+          <w:sz w:val="20"/>
+          <w:szCs w:val="20"/>
+        </w:rPr>
+      </w:pPr>
+      <w:r>
+        <w:rPr>
+          <w:rFonts w:ascii="Consolas" w:hAnsi="Consolas" w:cs="Consolas"/>
+          <w:color w:val="000000"/>
+          <w:sz w:val="20"/>
+          <w:szCs w:val="20"/>
+        </w:rPr>
+        <w:tab/>
+        <w:t>}</w:t>
+      </w:r>
+    </w:p>
+    <w:p>
+      <w:r>
+        <w:rPr>
+          <w:rFonts w:ascii="Consolas" w:hAnsi="Consolas" w:cs="Consolas"/>
+          <w:color w:val="000000"/>
+          <w:sz w:val="20"/>
+          <w:szCs w:val="20"/>
+        </w:rPr>
+        <w:t>}</w:t>
+      </w:r>
+    </w:p>
+    <w:p/>
+    <w:p>
+      <w:r>
+        <w:t xml:space="preserve">To push a notification message to </w:t>
+      </w:r>
+      <w:proofErr w:type="spellStart"/>
+      <w:proofErr w:type="gramStart"/>
+      <w:r>
+        <w:t>kafka</w:t>
+      </w:r>
+      <w:proofErr w:type="spellEnd"/>
+      <w:proofErr w:type="gramEnd"/>
+      <w:r>
+        <w:t>, do the following</w:t>
+      </w:r>
+    </w:p>
+    <w:p>
+      <w:pPr>
+        <w:autoSpaceDE w:val="0"/>
+        <w:autoSpaceDN w:val="0"/>
+        <w:adjustRightInd w:val="0"/>
+        <w:spacing w:after="0" w:line="240" w:lineRule="auto"/>
+        <w:ind w:firstLine="720"/>
+        <w:rPr>
+          <w:rFonts w:ascii="Consolas" w:hAnsi="Consolas" w:cs="Consolas"/>
+          <w:color w:val="646464"/>
+          <w:sz w:val="20"/>
+          <w:szCs w:val="20"/>
+        </w:rPr>
+      </w:pPr>
+    </w:p>
+    <w:p>
+      <w:pPr>
+        <w:autoSpaceDE w:val="0"/>
+        <w:autoSpaceDN w:val="0"/>
+        <w:adjustRightInd w:val="0"/>
+        <w:spacing w:after="0" w:line="240" w:lineRule="auto"/>
+        <w:ind w:firstLine="720"/>
+        <w:rPr>
+          <w:rFonts w:ascii="Consolas" w:hAnsi="Consolas" w:cs="Consolas"/>
+          <w:sz w:val="20"/>
+          <w:szCs w:val="20"/>
+        </w:rPr>
+      </w:pPr>
+      <w:r>
+        <w:rPr>
+          <w:rFonts w:ascii="Consolas" w:hAnsi="Consolas" w:cs="Consolas"/>
+          <w:color w:val="646464"/>
+          <w:sz w:val="20"/>
+          <w:szCs w:val="20"/>
+        </w:rPr>
+        <w:t>@</w:t>
+      </w:r>
+      <w:proofErr w:type="spellStart"/>
+      <w:r>
+        <w:rPr>
+          <w:rFonts w:ascii="Consolas" w:hAnsi="Consolas" w:cs="Consolas"/>
+          <w:color w:val="646464"/>
+          <w:sz w:val="20"/>
+          <w:szCs w:val="20"/>
+          <w:highlight w:val="lightGray"/>
+        </w:rPr>
+        <w:t>Autowired</w:t>
+      </w:r>
+      <w:proofErr w:type="spellEnd"/>
+    </w:p>
+    <w:p>
+      <w:r>
+        <w:rPr>
+          <w:rFonts w:ascii="Consolas" w:hAnsi="Consolas" w:cs="Consolas"/>
+          <w:color w:val="000000"/>
+          <w:sz w:val="20"/>
+          <w:szCs w:val="20"/>
+        </w:rPr>
+        <w:tab/>
+      </w:r>
+      <w:proofErr w:type="gramStart"/>
+      <w:r>
+        <w:rPr>
+          <w:rFonts w:ascii="Consolas" w:hAnsi="Consolas" w:cs="Consolas"/>
+          <w:b/>
+          <w:bCs/>
+          <w:color w:val="7F0055"/>
+          <w:sz w:val="20"/>
+          <w:szCs w:val="20"/>
+        </w:rPr>
+        <w:t>private</w:t>
+      </w:r>
+      <w:proofErr w:type="gramEnd"/>
+      <w:r>
+        <w:rPr>
+          <w:rFonts w:ascii="Consolas" w:hAnsi="Consolas" w:cs="Consolas"/>
+          <w:color w:val="000000"/>
+          <w:sz w:val="20"/>
+          <w:szCs w:val="20"/>
+        </w:rPr>
+        <w:t xml:space="preserve"> </w:t>
+      </w:r>
+      <w:proofErr w:type="spellStart"/>
+      <w:r>
+        <w:rPr>
+          <w:rFonts w:ascii="Consolas" w:hAnsi="Consolas" w:cs="Consolas"/>
+          <w:color w:val="000000"/>
+          <w:sz w:val="20"/>
+          <w:szCs w:val="20"/>
+        </w:rPr>
+        <w:t>KafkaTemplate</w:t>
+      </w:r>
+      <w:proofErr w:type="spellEnd"/>
+      <w:r>
+        <w:rPr>
+          <w:rFonts w:ascii="Consolas" w:hAnsi="Consolas" w:cs="Consolas"/>
+          <w:color w:val="000000"/>
+          <w:sz w:val="20"/>
+          <w:szCs w:val="20"/>
+        </w:rPr>
+        <w:t xml:space="preserve">&lt;String, Message&gt; </w:t>
+      </w:r>
+      <w:proofErr w:type="spellStart"/>
+      <w:r>
+        <w:rPr>
+          <w:rFonts w:ascii="Consolas" w:hAnsi="Consolas" w:cs="Consolas"/>
+          <w:color w:val="0000C0"/>
+          <w:sz w:val="20"/>
+          <w:szCs w:val="20"/>
+        </w:rPr>
+        <w:t>kafkaTemplate</w:t>
+      </w:r>
+      <w:proofErr w:type="spellEnd"/>
+      <w:r>
+        <w:rPr>
+          <w:rFonts w:ascii="Consolas" w:hAnsi="Consolas" w:cs="Consolas"/>
+          <w:color w:val="000000"/>
+          <w:sz w:val="20"/>
+          <w:szCs w:val="20"/>
+        </w:rPr>
+        <w:t>;</w:t>
+      </w:r>
+    </w:p>
+    <w:p>
+      <w:pPr>
+        <w:autoSpaceDE w:val="0"/>
+        <w:autoSpaceDN w:val="0"/>
+        <w:adjustRightInd w:val="0"/>
+        <w:spacing w:after="0" w:line="240" w:lineRule="auto"/>
+        <w:rPr>
+          <w:rFonts w:ascii="Consolas" w:hAnsi="Consolas" w:cs="Consolas"/>
+          <w:sz w:val="20"/>
+          <w:szCs w:val="20"/>
+        </w:rPr>
+      </w:pPr>
+    </w:p>
+    <w:p>
+      <w:r>
+        <w:rPr>
+          <w:rFonts w:ascii="Consolas" w:hAnsi="Consolas" w:cs="Consolas"/>
+          <w:color w:val="000000"/>
+          <w:sz w:val="20"/>
+          <w:szCs w:val="20"/>
+        </w:rPr>
+        <w:tab/>
+      </w:r>
+      <w:proofErr w:type="spellStart"/>
+      <w:proofErr w:type="gramStart"/>
+      <w:r>
+        <w:rPr>
+          <w:rFonts w:ascii="Consolas" w:hAnsi="Consolas" w:cs="Consolas"/>
+          <w:color w:val="0000C0"/>
+          <w:sz w:val="20"/>
+          <w:szCs w:val="20"/>
+        </w:rPr>
+        <w:t>kafkaTemplate</w:t>
+      </w:r>
+      <w:r>
+        <w:rPr>
+          <w:rFonts w:ascii="Consolas" w:hAnsi="Consolas" w:cs="Consolas"/>
+          <w:color w:val="000000"/>
+          <w:sz w:val="20"/>
+          <w:szCs w:val="20"/>
+        </w:rPr>
+        <w:t>.send</w:t>
+      </w:r>
+      <w:proofErr w:type="spellEnd"/>
+      <w:r>
+        <w:rPr>
+          <w:rFonts w:ascii="Consolas" w:hAnsi="Consolas" w:cs="Consolas"/>
+          <w:color w:val="000000"/>
+          <w:sz w:val="20"/>
+          <w:szCs w:val="20"/>
+        </w:rPr>
+        <w:t>(</w:t>
+      </w:r>
+      <w:proofErr w:type="gramEnd"/>
+      <w:r>
+        <w:rPr>
+          <w:rFonts w:ascii="Consolas" w:hAnsi="Consolas" w:cs="Consolas"/>
+          <w:color w:val="2A00FF"/>
+          <w:sz w:val="20"/>
+          <w:szCs w:val="20"/>
+        </w:rPr>
+        <w:t>"notification"</w:t>
+      </w:r>
+      <w:r>
+        <w:rPr>
+          <w:rFonts w:ascii="Consolas" w:hAnsi="Consolas" w:cs="Consolas"/>
+          <w:color w:val="000000"/>
+          <w:sz w:val="20"/>
+          <w:szCs w:val="20"/>
+        </w:rPr>
+        <w:t xml:space="preserve">, </w:t>
+      </w:r>
+      <w:r>
+        <w:rPr>
+          <w:rFonts w:ascii="Consolas" w:hAnsi="Consolas" w:cs="Consolas"/>
+          <w:b/>
+          <w:bCs/>
+          <w:color w:val="7F0055"/>
+          <w:sz w:val="20"/>
+          <w:szCs w:val="20"/>
+        </w:rPr>
+        <w:t>new</w:t>
+      </w:r>
+      <w:r>
+        <w:rPr>
+          <w:rFonts w:ascii="Consolas" w:hAnsi="Consolas" w:cs="Consolas"/>
+          <w:color w:val="000000"/>
+          <w:sz w:val="20"/>
+          <w:szCs w:val="20"/>
+        </w:rPr>
+        <w:t xml:space="preserve"> Message(1, </w:t>
+      </w:r>
+      <w:r>
+        <w:rPr>
+          <w:rFonts w:ascii="Consolas" w:hAnsi="Consolas" w:cs="Consolas"/>
+          <w:color w:val="2A00FF"/>
+          <w:sz w:val="20"/>
+          <w:szCs w:val="20"/>
+        </w:rPr>
+        <w:t>"Hello"</w:t>
+      </w:r>
+      <w:r>
+        <w:rPr>
+          <w:rFonts w:ascii="Consolas" w:hAnsi="Consolas" w:cs="Consolas"/>
+          <w:color w:val="000000"/>
+          <w:sz w:val="20"/>
+          <w:szCs w:val="20"/>
+        </w:rPr>
+        <w:t>));</w:t>
+      </w:r>
+    </w:p>
+    <w:p/>
+    <w:p>
+      <w:r>
+        <w:t xml:space="preserve">Follow the link to know </w:t>
+      </w:r>
+      <w:r>
+        <w:t>more</w:t>
+      </w:r>
+    </w:p>
+    <w:p>
+      <w:hyperlink r:id="rId10" w:history="1">
+        <w:r>
+          <w:rPr>
+            <w:rStyle w:val="Hyperlink"/>
+          </w:rPr>
+          <w:t>https://www.youtube.com/watch?v=NjHYWEV_E_o</w:t>
+        </w:r>
+      </w:hyperlink>
+    </w:p>
+    <w:p/>
+    <w:p/>
     <w:sectPr>
       <w:pgSz w:w="12240" w:h="15840"/>
       <w:pgMar w:top="1440" w:right="1440" w:bottom="1440" w:left="1440" w:header="720" w:footer="720" w:gutter="0"/>
@@ -960,6 +3454,95 @@
 <file path=word/numbering.xml><?xml version="1.0" encoding="utf-8"?>
 <w:numbering xmlns:wpc="http://schemas.microsoft.com/office/word/2010/wordprocessingCanvas" xmlns:mc="http://schemas.openxmlformats.org/markup-compatibility/2006" xmlns:o="urn:schemas-microsoft-com:office:office" xmlns:r="http://schemas.openxmlformats.org/officeDocument/2006/relationships" xmlns:m="http://schemas.openxmlformats.org/officeDocument/2006/math" xmlns:v="urn:schemas-microsoft-com:vml" xmlns:wp14="http://schemas.microsoft.com/office/word/2010/wordprocessingDrawing" xmlns:wp="http://schemas.openxmlformats.org/drawingml/2006/wordprocessingDrawing" xmlns:w10="urn:schemas-microsoft-com:office:word" xmlns:w="http://schemas.openxmlformats.org/wordprocessingml/2006/main" xmlns:w14="http://schemas.microsoft.com/office/word/2010/wordml" xmlns:w15="http://schemas.microsoft.com/office/word/2012/wordml" xmlns:wpg="http://schemas.microsoft.com/office/word/2010/wordprocessingGroup" xmlns:wpi="http://schemas.microsoft.com/office/word/2010/wordprocessingInk" xmlns:wne="http://schemas.microsoft.com/office/word/2006/wordml" xmlns:wps="http://schemas.microsoft.com/office/word/2010/wordprocessingShape" mc:Ignorable="w14 w15 wp14">
   <w:abstractNum w:abstractNumId="0" w15:restartNumberingAfterBreak="0">
+    <w:nsid w:val="0BEB75EA"/>
+    <w:multiLevelType w:val="hybridMultilevel"/>
+    <w:tmpl w:val="3EEC6A64"/>
+    <w:lvl w:ilvl="0" w:tplc="0409000F">
+      <w:start w:val="1"/>
+      <w:numFmt w:val="decimal"/>
+      <w:lvlText w:val="%1."/>
+      <w:lvlJc w:val="left"/>
+      <w:pPr>
+        <w:ind w:left="720" w:hanging="360"/>
+      </w:pPr>
+      <w:rPr>
+        <w:rFonts w:hint="default"/>
+      </w:rPr>
+    </w:lvl>
+    <w:lvl w:ilvl="1" w:tplc="04090019">
+      <w:start w:val="1"/>
+      <w:numFmt w:val="lowerLetter"/>
+      <w:lvlText w:val="%2."/>
+      <w:lvlJc w:val="left"/>
+      <w:pPr>
+        <w:ind w:left="1440" w:hanging="360"/>
+      </w:pPr>
+    </w:lvl>
+    <w:lvl w:ilvl="2" w:tplc="0409001B" w:tentative="1">
+      <w:start w:val="1"/>
+      <w:numFmt w:val="lowerRoman"/>
+      <w:lvlText w:val="%3."/>
+      <w:lvlJc w:val="right"/>
+      <w:pPr>
+        <w:ind w:left="2160" w:hanging="180"/>
+      </w:pPr>
+    </w:lvl>
+    <w:lvl w:ilvl="3" w:tplc="0409000F" w:tentative="1">
+      <w:start w:val="1"/>
+      <w:numFmt w:val="decimal"/>
+      <w:lvlText w:val="%4."/>
+      <w:lvlJc w:val="left"/>
+      <w:pPr>
+        <w:ind w:left="2880" w:hanging="360"/>
+      </w:pPr>
+    </w:lvl>
+    <w:lvl w:ilvl="4" w:tplc="04090019" w:tentative="1">
+      <w:start w:val="1"/>
+      <w:numFmt w:val="lowerLetter"/>
+      <w:lvlText w:val="%5."/>
+      <w:lvlJc w:val="left"/>
+      <w:pPr>
+        <w:ind w:left="3600" w:hanging="360"/>
+      </w:pPr>
+    </w:lvl>
+    <w:lvl w:ilvl="5" w:tplc="0409001B" w:tentative="1">
+      <w:start w:val="1"/>
+      <w:numFmt w:val="lowerRoman"/>
+      <w:lvlText w:val="%6."/>
+      <w:lvlJc w:val="right"/>
+      <w:pPr>
+        <w:ind w:left="4320" w:hanging="180"/>
+      </w:pPr>
+    </w:lvl>
+    <w:lvl w:ilvl="6" w:tplc="0409000F" w:tentative="1">
+      <w:start w:val="1"/>
+      <w:numFmt w:val="decimal"/>
+      <w:lvlText w:val="%7."/>
+      <w:lvlJc w:val="left"/>
+      <w:pPr>
+        <w:ind w:left="5040" w:hanging="360"/>
+      </w:pPr>
+    </w:lvl>
+    <w:lvl w:ilvl="7" w:tplc="04090019" w:tentative="1">
+      <w:start w:val="1"/>
+      <w:numFmt w:val="lowerLetter"/>
+      <w:lvlText w:val="%8."/>
+      <w:lvlJc w:val="left"/>
+      <w:pPr>
+        <w:ind w:left="5760" w:hanging="360"/>
+      </w:pPr>
+    </w:lvl>
+    <w:lvl w:ilvl="8" w:tplc="0409001B" w:tentative="1">
+      <w:start w:val="1"/>
+      <w:numFmt w:val="lowerRoman"/>
+      <w:lvlText w:val="%9."/>
+      <w:lvlJc w:val="right"/>
+      <w:pPr>
+        <w:ind w:left="6480" w:hanging="180"/>
+      </w:pPr>
+    </w:lvl>
+  </w:abstractNum>
+  <w:abstractNum w:abstractNumId="1" w15:restartNumberingAfterBreak="0">
     <w:nsid w:val="14356236"/>
     <w:multiLevelType w:val="hybridMultilevel"/>
     <w:tmpl w:val="FA94A614"/>
@@ -1045,7 +3628,7 @@
       </w:pPr>
     </w:lvl>
   </w:abstractNum>
-  <w:abstractNum w:abstractNumId="1" w15:restartNumberingAfterBreak="0">
+  <w:abstractNum w:abstractNumId="2" w15:restartNumberingAfterBreak="0">
     <w:nsid w:val="187740E6"/>
     <w:multiLevelType w:val="multilevel"/>
     <w:tmpl w:val="103E7F3C"/>
@@ -1158,7 +3741,7 @@
       </w:pPr>
     </w:lvl>
   </w:abstractNum>
-  <w:abstractNum w:abstractNumId="2" w15:restartNumberingAfterBreak="0">
+  <w:abstractNum w:abstractNumId="3" w15:restartNumberingAfterBreak="0">
     <w:nsid w:val="251437CB"/>
     <w:multiLevelType w:val="hybridMultilevel"/>
     <w:tmpl w:val="3F1EED38"/>
@@ -1247,7 +3830,96 @@
       </w:pPr>
     </w:lvl>
   </w:abstractNum>
-  <w:abstractNum w:abstractNumId="3" w15:restartNumberingAfterBreak="0">
+  <w:abstractNum w:abstractNumId="4" w15:restartNumberingAfterBreak="0">
+    <w:nsid w:val="43B779B2"/>
+    <w:multiLevelType w:val="hybridMultilevel"/>
+    <w:tmpl w:val="88941FB4"/>
+    <w:lvl w:ilvl="0" w:tplc="47D08EB0">
+      <w:start w:val="1"/>
+      <w:numFmt w:val="decimal"/>
+      <w:lvlText w:val="%1."/>
+      <w:lvlJc w:val="left"/>
+      <w:pPr>
+        <w:ind w:left="1080" w:hanging="360"/>
+      </w:pPr>
+      <w:rPr>
+        <w:rFonts w:hint="default"/>
+      </w:rPr>
+    </w:lvl>
+    <w:lvl w:ilvl="1" w:tplc="04090019" w:tentative="1">
+      <w:start w:val="1"/>
+      <w:numFmt w:val="lowerLetter"/>
+      <w:lvlText w:val="%2."/>
+      <w:lvlJc w:val="left"/>
+      <w:pPr>
+        <w:ind w:left="1800" w:hanging="360"/>
+      </w:pPr>
+    </w:lvl>
+    <w:lvl w:ilvl="2" w:tplc="0409001B" w:tentative="1">
+      <w:start w:val="1"/>
+      <w:numFmt w:val="lowerRoman"/>
+      <w:lvlText w:val="%3."/>
+      <w:lvlJc w:val="right"/>
+      <w:pPr>
+        <w:ind w:left="2520" w:hanging="180"/>
+      </w:pPr>
+    </w:lvl>
+    <w:lvl w:ilvl="3" w:tplc="0409000F" w:tentative="1">
+      <w:start w:val="1"/>
+      <w:numFmt w:val="decimal"/>
+      <w:lvlText w:val="%4."/>
+      <w:lvlJc w:val="left"/>
+      <w:pPr>
+        <w:ind w:left="3240" w:hanging="360"/>
+      </w:pPr>
+    </w:lvl>
+    <w:lvl w:ilvl="4" w:tplc="04090019" w:tentative="1">
+      <w:start w:val="1"/>
+      <w:numFmt w:val="lowerLetter"/>
+      <w:lvlText w:val="%5."/>
+      <w:lvlJc w:val="left"/>
+      <w:pPr>
+        <w:ind w:left="3960" w:hanging="360"/>
+      </w:pPr>
+    </w:lvl>
+    <w:lvl w:ilvl="5" w:tplc="0409001B" w:tentative="1">
+      <w:start w:val="1"/>
+      <w:numFmt w:val="lowerRoman"/>
+      <w:lvlText w:val="%6."/>
+      <w:lvlJc w:val="right"/>
+      <w:pPr>
+        <w:ind w:left="4680" w:hanging="180"/>
+      </w:pPr>
+    </w:lvl>
+    <w:lvl w:ilvl="6" w:tplc="0409000F" w:tentative="1">
+      <w:start w:val="1"/>
+      <w:numFmt w:val="decimal"/>
+      <w:lvlText w:val="%7."/>
+      <w:lvlJc w:val="left"/>
+      <w:pPr>
+        <w:ind w:left="5400" w:hanging="360"/>
+      </w:pPr>
+    </w:lvl>
+    <w:lvl w:ilvl="7" w:tplc="04090019" w:tentative="1">
+      <w:start w:val="1"/>
+      <w:numFmt w:val="lowerLetter"/>
+      <w:lvlText w:val="%8."/>
+      <w:lvlJc w:val="left"/>
+      <w:pPr>
+        <w:ind w:left="6120" w:hanging="360"/>
+      </w:pPr>
+    </w:lvl>
+    <w:lvl w:ilvl="8" w:tplc="0409001B" w:tentative="1">
+      <w:start w:val="1"/>
+      <w:numFmt w:val="lowerRoman"/>
+      <w:lvlText w:val="%9."/>
+      <w:lvlJc w:val="right"/>
+      <w:pPr>
+        <w:ind w:left="6840" w:hanging="180"/>
+      </w:pPr>
+    </w:lvl>
+  </w:abstractNum>
+  <w:abstractNum w:abstractNumId="5" w15:restartNumberingAfterBreak="0">
     <w:nsid w:val="5E0528D5"/>
     <w:multiLevelType w:val="hybridMultilevel"/>
     <w:tmpl w:val="75B08038"/>
@@ -1336,7 +4008,96 @@
       </w:pPr>
     </w:lvl>
   </w:abstractNum>
-  <w:abstractNum w:abstractNumId="4" w15:restartNumberingAfterBreak="0">
+  <w:abstractNum w:abstractNumId="6" w15:restartNumberingAfterBreak="0">
+    <w:nsid w:val="71D70658"/>
+    <w:multiLevelType w:val="hybridMultilevel"/>
+    <w:tmpl w:val="5BF8A82A"/>
+    <w:lvl w:ilvl="0" w:tplc="0409000F">
+      <w:start w:val="1"/>
+      <w:numFmt w:val="decimal"/>
+      <w:lvlText w:val="%1."/>
+      <w:lvlJc w:val="left"/>
+      <w:pPr>
+        <w:ind w:left="720" w:hanging="360"/>
+      </w:pPr>
+      <w:rPr>
+        <w:rFonts w:hint="default"/>
+      </w:rPr>
+    </w:lvl>
+    <w:lvl w:ilvl="1" w:tplc="04090019" w:tentative="1">
+      <w:start w:val="1"/>
+      <w:numFmt w:val="lowerLetter"/>
+      <w:lvlText w:val="%2."/>
+      <w:lvlJc w:val="left"/>
+      <w:pPr>
+        <w:ind w:left="1440" w:hanging="360"/>
+      </w:pPr>
+    </w:lvl>
+    <w:lvl w:ilvl="2" w:tplc="0409001B" w:tentative="1">
+      <w:start w:val="1"/>
+      <w:numFmt w:val="lowerRoman"/>
+      <w:lvlText w:val="%3."/>
+      <w:lvlJc w:val="right"/>
+      <w:pPr>
+        <w:ind w:left="2160" w:hanging="180"/>
+      </w:pPr>
+    </w:lvl>
+    <w:lvl w:ilvl="3" w:tplc="0409000F" w:tentative="1">
+      <w:start w:val="1"/>
+      <w:numFmt w:val="decimal"/>
+      <w:lvlText w:val="%4."/>
+      <w:lvlJc w:val="left"/>
+      <w:pPr>
+        <w:ind w:left="2880" w:hanging="360"/>
+      </w:pPr>
+    </w:lvl>
+    <w:lvl w:ilvl="4" w:tplc="04090019" w:tentative="1">
+      <w:start w:val="1"/>
+      <w:numFmt w:val="lowerLetter"/>
+      <w:lvlText w:val="%5."/>
+      <w:lvlJc w:val="left"/>
+      <w:pPr>
+        <w:ind w:left="3600" w:hanging="360"/>
+      </w:pPr>
+    </w:lvl>
+    <w:lvl w:ilvl="5" w:tplc="0409001B" w:tentative="1">
+      <w:start w:val="1"/>
+      <w:numFmt w:val="lowerRoman"/>
+      <w:lvlText w:val="%6."/>
+      <w:lvlJc w:val="right"/>
+      <w:pPr>
+        <w:ind w:left="4320" w:hanging="180"/>
+      </w:pPr>
+    </w:lvl>
+    <w:lvl w:ilvl="6" w:tplc="0409000F" w:tentative="1">
+      <w:start w:val="1"/>
+      <w:numFmt w:val="decimal"/>
+      <w:lvlText w:val="%7."/>
+      <w:lvlJc w:val="left"/>
+      <w:pPr>
+        <w:ind w:left="5040" w:hanging="360"/>
+      </w:pPr>
+    </w:lvl>
+    <w:lvl w:ilvl="7" w:tplc="04090019" w:tentative="1">
+      <w:start w:val="1"/>
+      <w:numFmt w:val="lowerLetter"/>
+      <w:lvlText w:val="%8."/>
+      <w:lvlJc w:val="left"/>
+      <w:pPr>
+        <w:ind w:left="5760" w:hanging="360"/>
+      </w:pPr>
+    </w:lvl>
+    <w:lvl w:ilvl="8" w:tplc="0409001B" w:tentative="1">
+      <w:start w:val="1"/>
+      <w:numFmt w:val="lowerRoman"/>
+      <w:lvlText w:val="%9."/>
+      <w:lvlJc w:val="right"/>
+      <w:pPr>
+        <w:ind w:left="6480" w:hanging="180"/>
+      </w:pPr>
+    </w:lvl>
+  </w:abstractNum>
+  <w:abstractNum w:abstractNumId="7" w15:restartNumberingAfterBreak="0">
     <w:nsid w:val="75B15125"/>
     <w:multiLevelType w:val="multilevel"/>
     <w:tmpl w:val="313A0486"/>
@@ -1450,13 +4211,13 @@
     </w:lvl>
   </w:abstractNum>
   <w:num w:numId="1">
-    <w:abstractNumId w:val="3"/>
+    <w:abstractNumId w:val="5"/>
   </w:num>
   <w:num w:numId="2">
-    <w:abstractNumId w:val="0"/>
+    <w:abstractNumId w:val="1"/>
   </w:num>
   <w:num w:numId="3">
-    <w:abstractNumId w:val="1"/>
+    <w:abstractNumId w:val="2"/>
     <w:lvlOverride w:ilvl="0">
       <w:startOverride w:val="1"/>
     </w:lvlOverride>
@@ -1486,9 +4247,18 @@
     </w:lvlOverride>
   </w:num>
   <w:num w:numId="4">
-    <w:abstractNumId w:val="2"/>
+    <w:abstractNumId w:val="3"/>
   </w:num>
   <w:num w:numId="5">
+    <w:abstractNumId w:val="7"/>
+  </w:num>
+  <w:num w:numId="6">
+    <w:abstractNumId w:val="6"/>
+  </w:num>
+  <w:num w:numId="7">
+    <w:abstractNumId w:val="0"/>
+  </w:num>
+  <w:num w:numId="8">
     <w:abstractNumId w:val="4"/>
   </w:num>
 </w:numbering>
@@ -1891,6 +4661,7 @@
   <w:style w:type="character" w:default="1" w:styleId="DefaultParagraphFont">
     <w:name w:val="Default Paragraph Font"/>
     <w:uiPriority w:val="1"/>
+    <w:semiHidden/>
     <w:unhideWhenUsed/>
   </w:style>
   <w:style w:type="table" w:default="1" w:styleId="TableNormal">

--- a/github repo setup BMS.docx
+++ b/github repo setup BMS.docx
@@ -99,19 +99,9 @@
           <w:numId w:val="2"/>
         </w:numPr>
       </w:pPr>
-      <w:proofErr w:type="spellStart"/>
-      <w:r>
-        <w:t>git</w:t>
-      </w:r>
-      <w:proofErr w:type="spellEnd"/>
-      <w:r>
-        <w:t xml:space="preserve"> </w:t>
-      </w:r>
-      <w:proofErr w:type="spellStart"/>
-      <w:r>
-        <w:t>init</w:t>
-      </w:r>
-      <w:proofErr w:type="spellEnd"/>
+      <w:r>
+        <w:t>git init</w:t>
+      </w:r>
     </w:p>
     <w:p>
       <w:pPr>
@@ -153,29 +143,8 @@
           <w:numId w:val="2"/>
         </w:numPr>
       </w:pPr>
-      <w:proofErr w:type="spellStart"/>
-      <w:r>
-        <w:t>git</w:t>
-      </w:r>
-      <w:proofErr w:type="spellEnd"/>
-      <w:r>
-        <w:t xml:space="preserve"> </w:t>
-      </w:r>
-      <w:proofErr w:type="spellStart"/>
-      <w:r>
-        <w:t>config</w:t>
-      </w:r>
-      <w:proofErr w:type="spellEnd"/>
-      <w:r>
-        <w:t xml:space="preserve"> --global </w:t>
-      </w:r>
-      <w:proofErr w:type="spellStart"/>
-      <w:r>
-        <w:t>core.autocrlf</w:t>
-      </w:r>
-      <w:proofErr w:type="spellEnd"/>
-      <w:r>
-        <w:t xml:space="preserve"> true</w:t>
+      <w:r>
+        <w:t>git config --global core.autocrlf true</w:t>
       </w:r>
     </w:p>
     <w:p>
@@ -296,21 +265,7 @@
         <w:rPr>
           <w:color w:val="000000"/>
         </w:rPr>
-        <w:t xml:space="preserve">-&gt; (select the </w:t>
-      </w:r>
-      <w:proofErr w:type="spellStart"/>
-      <w:r>
-        <w:rPr>
-          <w:color w:val="000000"/>
-        </w:rPr>
-        <w:t>microservice</w:t>
-      </w:r>
-      <w:proofErr w:type="spellEnd"/>
-      <w:r>
-        <w:rPr>
-          <w:color w:val="000000"/>
-        </w:rPr>
-        <w:t xml:space="preserve"> project) -&gt;OK</w:t>
+        <w:t>-&gt; (select the microservice project) -&gt;OK</w:t>
       </w:r>
     </w:p>
     <w:p>
@@ -961,31 +916,8 @@
       </w:r>
     </w:p>
     <w:p>
-      <w:proofErr w:type="spellStart"/>
-      <w:r>
-        <w:t>Inorder</w:t>
-      </w:r>
-      <w:proofErr w:type="spellEnd"/>
-      <w:r>
-        <w:t xml:space="preserve"> to run </w:t>
-      </w:r>
-      <w:proofErr w:type="spellStart"/>
-      <w:proofErr w:type="gramStart"/>
-      <w:r>
-        <w:t>kafka</w:t>
-      </w:r>
-      <w:proofErr w:type="spellEnd"/>
-      <w:proofErr w:type="gramEnd"/>
-      <w:r>
-        <w:t xml:space="preserve"> server we need to first run zookeeper and then run </w:t>
-      </w:r>
-      <w:proofErr w:type="spellStart"/>
-      <w:r>
-        <w:t>kafka</w:t>
-      </w:r>
-      <w:proofErr w:type="spellEnd"/>
-      <w:r>
-        <w:t xml:space="preserve"> server. </w:t>
+      <w:r>
+        <w:t xml:space="preserve">Inorder to run kafka server we need to first run zookeeper and then run kafka server. </w:t>
       </w:r>
     </w:p>
     <w:p>
@@ -1011,19 +943,8 @@
       <w:pPr>
         <w:ind w:firstLine="360"/>
       </w:pPr>
-      <w:proofErr w:type="gramStart"/>
-      <w:r>
-        <w:t>checkout</w:t>
-      </w:r>
-      <w:proofErr w:type="gramEnd"/>
-      <w:r>
-        <w:t xml:space="preserve"> folder kafka_2.11-2.1.0 </w:t>
-      </w:r>
-      <w:r>
-        <w:t xml:space="preserve">and copy </w:t>
-      </w:r>
-      <w:r>
-        <w:t>to C:\</w:t>
+      <w:r>
+        <w:t>checkout folder kafka_2.11-2.1.0 and copy to C:\</w:t>
       </w:r>
     </w:p>
     <w:p>
@@ -1039,10 +960,7 @@
         <w:ind w:firstLine="360"/>
       </w:pPr>
       <w:r>
-        <w:t>Type the following command to run zook</w:t>
-      </w:r>
-      <w:r>
-        <w:t>eeper</w:t>
+        <w:t>Type the following command to run zookeeper</w:t>
       </w:r>
     </w:p>
     <w:p>
@@ -1050,21 +968,8 @@
         <w:ind w:left="720"/>
       </w:pPr>
       <w:r>
-        <w:t>.\bin\windows\zookeeper-server-start.bat .\</w:t>
-      </w:r>
-      <w:proofErr w:type="spellStart"/>
-      <w:r>
-        <w:t>config</w:t>
-      </w:r>
-      <w:proofErr w:type="spellEnd"/>
-      <w:r>
-        <w:t>\</w:t>
-      </w:r>
-      <w:proofErr w:type="spellStart"/>
-      <w:r>
-        <w:t>zookeeper.properties</w:t>
-      </w:r>
-      <w:proofErr w:type="spellEnd"/>
+        <w:t>.\bin\windows\zookeeper-server-start.bat .\config\zookeeper.properties</w:t>
+      </w:r>
     </w:p>
     <w:p/>
     <w:p>
@@ -1077,38 +982,23 @@
         <w:ind w:left="360"/>
       </w:pPr>
       <w:r>
-        <w:t xml:space="preserve">To run </w:t>
-      </w:r>
-      <w:proofErr w:type="spellStart"/>
-      <w:r>
-        <w:t>kafka</w:t>
-      </w:r>
-      <w:proofErr w:type="spellEnd"/>
+        <w:t>To run kafka</w:t>
+      </w:r>
     </w:p>
     <w:p>
       <w:pPr>
         <w:ind w:firstLine="360"/>
       </w:pPr>
-      <w:proofErr w:type="gramStart"/>
-      <w:r>
-        <w:t>open</w:t>
-      </w:r>
-      <w:proofErr w:type="gramEnd"/>
-      <w:r>
-        <w:t xml:space="preserve"> another CMD and navigate to C:\kafka_2.11-2.1.0</w:t>
+      <w:r>
+        <w:t>open another CMD and navigate to C:\kafka_2.11-2.1.0</w:t>
       </w:r>
     </w:p>
     <w:p>
       <w:pPr>
         <w:ind w:firstLine="360"/>
       </w:pPr>
-      <w:proofErr w:type="gramStart"/>
-      <w:r>
-        <w:t>type</w:t>
-      </w:r>
-      <w:proofErr w:type="gramEnd"/>
-      <w:r>
-        <w:t xml:space="preserve"> the following command</w:t>
+      <w:r>
+        <w:t>type the following command</w:t>
       </w:r>
     </w:p>
     <w:p>
@@ -1116,21 +1006,8 @@
         <w:ind w:firstLine="720"/>
       </w:pPr>
       <w:r>
-        <w:t>.\bin\windows\kafka-server-start.bat .\</w:t>
-      </w:r>
-      <w:proofErr w:type="spellStart"/>
-      <w:r>
-        <w:t>config</w:t>
-      </w:r>
-      <w:proofErr w:type="spellEnd"/>
-      <w:r>
-        <w:t>\</w:t>
-      </w:r>
-      <w:proofErr w:type="spellStart"/>
-      <w:r>
-        <w:t>server.properties</w:t>
-      </w:r>
-      <w:proofErr w:type="spellEnd"/>
+        <w:t>.\bin\windows\kafka-server-start.bat .\config\server.properties</w:t>
+      </w:r>
     </w:p>
     <w:p>
       <w:pPr>
@@ -1142,13 +1019,8 @@
         <w:ind w:left="360"/>
       </w:pPr>
       <w:r>
-        <w:t xml:space="preserve">Add topic to </w:t>
-      </w:r>
-      <w:proofErr w:type="spellStart"/>
-      <w:r>
-        <w:t>kafka</w:t>
-      </w:r>
-      <w:proofErr w:type="spellEnd"/>
+        <w:t>Add topic to kafka</w:t>
+      </w:r>
     </w:p>
     <w:p>
       <w:pPr>
@@ -1156,25 +1028,7 @@
         <w:ind w:left="360"/>
       </w:pPr>
       <w:r>
-        <w:t>The topics “</w:t>
-      </w:r>
-      <w:proofErr w:type="spellStart"/>
-      <w:r>
-        <w:t>zipkin</w:t>
-      </w:r>
-      <w:proofErr w:type="spellEnd"/>
-      <w:r>
-        <w:t xml:space="preserve">” and “notification” where already added in </w:t>
-      </w:r>
-      <w:proofErr w:type="spellStart"/>
-      <w:proofErr w:type="gramStart"/>
-      <w:r>
-        <w:t>kafka</w:t>
-      </w:r>
-      <w:proofErr w:type="spellEnd"/>
-      <w:proofErr w:type="gramEnd"/>
-      <w:r>
-        <w:t xml:space="preserve">. </w:t>
+        <w:t xml:space="preserve">The topics “zipkin” and “notification” where already added in kafka. </w:t>
       </w:r>
     </w:p>
     <w:p>
@@ -1182,13 +1036,8 @@
         <w:pStyle w:val="ListParagraph"/>
         <w:ind w:left="360"/>
       </w:pPr>
-      <w:proofErr w:type="gramStart"/>
-      <w:r>
-        <w:t>open</w:t>
-      </w:r>
-      <w:proofErr w:type="gramEnd"/>
-      <w:r>
-        <w:t xml:space="preserve"> another CMD and navigate to C:\kafka_2.11-2.1.0</w:t>
+      <w:r>
+        <w:t>open another CMD and navigate to C:\kafka_2.11-2.1.0</w:t>
       </w:r>
     </w:p>
     <w:p>
@@ -1197,15 +1046,8 @@
         <w:ind w:left="360"/>
       </w:pPr>
       <w:r>
-        <w:t xml:space="preserve">Make sure the topics are available by typing following command after running zookeeper and </w:t>
-      </w:r>
-      <w:proofErr w:type="spellStart"/>
-      <w:proofErr w:type="gramStart"/>
-      <w:r>
-        <w:t>kafka</w:t>
-      </w:r>
-      <w:proofErr w:type="spellEnd"/>
-      <w:proofErr w:type="gramEnd"/>
+        <w:t>Make sure the topics are available by typing following command after running zookeeper and kafka</w:t>
+      </w:r>
     </w:p>
     <w:p>
       <w:pPr>
@@ -1222,24 +1064,11 @@
         <w:tab/>
       </w:r>
       <w:r>
-        <w:t>.\bin\windows\kafka-topics.bat --create --zookeeper localhost</w:t>
-      </w:r>
-      <w:proofErr w:type="gramStart"/>
-      <w:r>
-        <w:t>:2181</w:t>
-      </w:r>
-      <w:proofErr w:type="gramEnd"/>
-      <w:r>
-        <w:t xml:space="preserve"> --replication-factor 1 --p</w:t>
-      </w:r>
-      <w:r>
-        <w:t xml:space="preserve">artitions 1 --topic </w:t>
-      </w:r>
-      <w:proofErr w:type="spellStart"/>
-      <w:r>
-        <w:t>zipkin</w:t>
-      </w:r>
-      <w:proofErr w:type="spellEnd"/>
+        <w:t>.\bin\windows\kafka-topics.bat --create --zookeeper localhost:2181 --replication-factor 1 --p</w:t>
+      </w:r>
+      <w:r>
+        <w:t>artitions 1 --topic zipkin</w:t>
+      </w:r>
     </w:p>
     <w:p>
       <w:pPr>
@@ -1250,15 +1079,7 @@
         <w:tab/>
       </w:r>
       <w:r>
-        <w:t>.\bin\windows\kafka-topics.bat --create --zookeeper localhost</w:t>
-      </w:r>
-      <w:proofErr w:type="gramStart"/>
-      <w:r>
-        <w:t>:2181</w:t>
-      </w:r>
-      <w:proofErr w:type="gramEnd"/>
-      <w:r>
-        <w:t xml:space="preserve"> --replication-factor 1 --partitions 1 --topic notification</w:t>
+        <w:t>.\bin\windows\kafka-topics.bat --create --zookeeper localhost:2181 --replication-factor 1 --partitions 1 --topic notification</w:t>
       </w:r>
     </w:p>
     <w:p>
@@ -1279,394 +1100,132 @@
           <w:sz w:val="24"/>
           <w:u w:val="single"/>
         </w:rPr>
-        <w:t xml:space="preserve">Running </w:t>
-      </w:r>
-      <w:proofErr w:type="spellStart"/>
-      <w:r>
+        <w:t>Running zipkin server</w:t>
+      </w:r>
+    </w:p>
+    <w:p>
+      <w:r>
+        <w:t xml:space="preserve">Open CMD and navigate to folder containing </w:t>
+      </w:r>
+    </w:p>
+    <w:p>
+      <w:r>
+        <w:t>Type command</w:t>
+      </w:r>
+    </w:p>
+    <w:p>
+      <w:pPr>
+        <w:ind w:firstLine="720"/>
+      </w:pPr>
+      <w:r>
+        <w:t>set KAFKA_BOOTSTRAP_SERVERS=localhost:9092</w:t>
+      </w:r>
+    </w:p>
+    <w:p>
+      <w:r>
+        <w:t xml:space="preserve">To start zipkin server type </w:t>
+      </w:r>
+    </w:p>
+    <w:p>
+      <w:pPr>
+        <w:ind w:firstLine="720"/>
+      </w:pPr>
+      <w:r>
+        <w:t>java -jar zipkin-server-2.11.12-exec.jar</w:t>
+      </w:r>
+    </w:p>
+    <w:p/>
+    <w:p>
+      <w:pPr>
         <w:rPr>
           <w:sz w:val="24"/>
           <w:u w:val="single"/>
         </w:rPr>
-        <w:t>zipkin</w:t>
-      </w:r>
-      <w:proofErr w:type="spellEnd"/>
+      </w:pPr>
       <w:r>
         <w:rPr>
           <w:sz w:val="24"/>
           <w:u w:val="single"/>
         </w:rPr>
-        <w:t xml:space="preserve"> server</w:t>
-      </w:r>
-    </w:p>
-    <w:p>
-      <w:r>
-        <w:t xml:space="preserve">Open CMD and navigate to folder containing </w:t>
-      </w:r>
-    </w:p>
-    <w:p>
-      <w:r>
-        <w:t>Type command</w:t>
-      </w:r>
-    </w:p>
-    <w:p>
-      <w:pPr>
-        <w:ind w:firstLine="720"/>
-      </w:pPr>
-      <w:proofErr w:type="gramStart"/>
-      <w:r>
-        <w:t>set</w:t>
-      </w:r>
-      <w:proofErr w:type="gramEnd"/>
-      <w:r>
-        <w:t xml:space="preserve"> KAFKA_B</w:t>
-      </w:r>
-      <w:r>
-        <w:t>OOTSTRAP_SERVERS=localhost:9092</w:t>
-      </w:r>
-    </w:p>
-    <w:p>
-      <w:r>
-        <w:t xml:space="preserve">To start </w:t>
-      </w:r>
-      <w:proofErr w:type="spellStart"/>
-      <w:r>
-        <w:t>zipkin</w:t>
-      </w:r>
-      <w:proofErr w:type="spellEnd"/>
-      <w:r>
-        <w:t xml:space="preserve"> server type </w:t>
-      </w:r>
-    </w:p>
-    <w:p>
-      <w:pPr>
-        <w:ind w:firstLine="720"/>
-      </w:pPr>
-      <w:proofErr w:type="gramStart"/>
-      <w:r>
-        <w:t>java</w:t>
-      </w:r>
-      <w:proofErr w:type="gramEnd"/>
-      <w:r>
-        <w:t xml:space="preserve"> -jar zipkin-server-2.11.12-exec.jar</w:t>
+        <w:lastRenderedPageBreak/>
+        <w:t>Dependencies for zipkin and kafka</w:t>
+      </w:r>
+    </w:p>
+    <w:p>
+      <w:r>
+        <w:t>Add the following dependencies in all service to support zipkin and kafka</w:t>
+      </w:r>
+    </w:p>
+    <w:p>
+      <w:r>
+        <w:t>&lt;dependency&gt;</w:t>
+      </w:r>
+    </w:p>
+    <w:p>
+      <w:r>
+        <w:tab/>
+        <w:t>&lt;groupId&gt;org.springframework.cloud&lt;/groupId&gt;</w:t>
+      </w:r>
+    </w:p>
+    <w:p>
+      <w:r>
+        <w:tab/>
+        <w:t>&lt;artifactId&gt;spring-cloud-starter-sleuth&lt;/artifactId&gt;</w:t>
+      </w:r>
+    </w:p>
+    <w:p>
+      <w:r>
+        <w:t>&lt;/dependency&gt;</w:t>
+      </w:r>
+    </w:p>
+    <w:p>
+      <w:r>
+        <w:t>&lt;dependency&gt;</w:t>
+      </w:r>
+    </w:p>
+    <w:p>
+      <w:r>
+        <w:tab/>
+        <w:t>&lt;groupId&gt;org.springframework.cloud&lt;/groupId&gt;</w:t>
+      </w:r>
+    </w:p>
+    <w:p>
+      <w:r>
+        <w:tab/>
+        <w:t>&lt;artifactId&gt;spring-cloud-starter-zipkin&lt;/artifactId&gt;</w:t>
+      </w:r>
+    </w:p>
+    <w:p>
+      <w:r>
+        <w:t>&lt;/dependency&gt;</w:t>
+      </w:r>
+    </w:p>
+    <w:p>
+      <w:r>
+        <w:t>&lt;dependency&gt;</w:t>
+      </w:r>
+    </w:p>
+    <w:p>
+      <w:r>
+        <w:tab/>
+        <w:t>&lt;groupId&gt;org.springframework.kafka&lt;/groupId&gt;</w:t>
+      </w:r>
+    </w:p>
+    <w:p>
+      <w:r>
+        <w:tab/>
+        <w:t>&lt;artifactId&gt;spring-kafka&lt;/artifactId&gt;</w:t>
+      </w:r>
+    </w:p>
+    <w:p>
+      <w:r>
+        <w:t>&lt;/dependency&gt;</w:t>
       </w:r>
     </w:p>
     <w:p/>
     <w:p>
-      <w:pPr>
-        <w:rPr>
-          <w:sz w:val="24"/>
-          <w:u w:val="single"/>
-        </w:rPr>
-      </w:pPr>
-      <w:r>
-        <w:rPr>
-          <w:sz w:val="24"/>
-          <w:u w:val="single"/>
-        </w:rPr>
-        <w:lastRenderedPageBreak/>
-        <w:t xml:space="preserve">Dependencies for </w:t>
-      </w:r>
-      <w:proofErr w:type="spellStart"/>
-      <w:r>
-        <w:rPr>
-          <w:sz w:val="24"/>
-          <w:u w:val="single"/>
-        </w:rPr>
-        <w:t>zipkin</w:t>
-      </w:r>
-      <w:proofErr w:type="spellEnd"/>
-      <w:r>
-        <w:rPr>
-          <w:sz w:val="24"/>
-          <w:u w:val="single"/>
-        </w:rPr>
-        <w:t xml:space="preserve"> and </w:t>
-      </w:r>
-      <w:proofErr w:type="spellStart"/>
-      <w:proofErr w:type="gramStart"/>
-      <w:r>
-        <w:rPr>
-          <w:sz w:val="24"/>
-          <w:u w:val="single"/>
-        </w:rPr>
-        <w:t>kafka</w:t>
-      </w:r>
-      <w:proofErr w:type="spellEnd"/>
-      <w:proofErr w:type="gramEnd"/>
-    </w:p>
-    <w:p>
-      <w:r>
-        <w:t xml:space="preserve">Add the following dependencies in all service to support </w:t>
-      </w:r>
-      <w:proofErr w:type="spellStart"/>
-      <w:r>
-        <w:t>zipkin</w:t>
-      </w:r>
-      <w:proofErr w:type="spellEnd"/>
-      <w:r>
-        <w:t xml:space="preserve"> and </w:t>
-      </w:r>
-      <w:proofErr w:type="spellStart"/>
-      <w:proofErr w:type="gramStart"/>
-      <w:r>
-        <w:t>kafka</w:t>
-      </w:r>
-      <w:proofErr w:type="spellEnd"/>
-      <w:proofErr w:type="gramEnd"/>
-    </w:p>
-    <w:p>
-      <w:r>
-        <w:t>&lt;</w:t>
-      </w:r>
-      <w:proofErr w:type="gramStart"/>
-      <w:r>
-        <w:t>dependency</w:t>
-      </w:r>
-      <w:proofErr w:type="gramEnd"/>
-      <w:r>
-        <w:t>&gt;</w:t>
-      </w:r>
-    </w:p>
-    <w:p>
-      <w:r>
-        <w:tab/>
-        <w:t>&lt;</w:t>
-      </w:r>
-      <w:proofErr w:type="spellStart"/>
-      <w:r>
-        <w:t>groupId</w:t>
-      </w:r>
-      <w:proofErr w:type="spellEnd"/>
-      <w:r>
-        <w:t>&gt;</w:t>
-      </w:r>
-      <w:proofErr w:type="spellStart"/>
-      <w:r>
-        <w:t>org.springframework.cloud</w:t>
-      </w:r>
-      <w:proofErr w:type="spellEnd"/>
-      <w:r>
-        <w:t>&lt;/</w:t>
-      </w:r>
-      <w:proofErr w:type="spellStart"/>
-      <w:r>
-        <w:t>groupId</w:t>
-      </w:r>
-      <w:proofErr w:type="spellEnd"/>
-      <w:r>
-        <w:t>&gt;</w:t>
-      </w:r>
-    </w:p>
-    <w:p>
-      <w:r>
-        <w:tab/>
-        <w:t>&lt;</w:t>
-      </w:r>
-      <w:proofErr w:type="spellStart"/>
-      <w:proofErr w:type="gramStart"/>
-      <w:r>
-        <w:t>artifactId</w:t>
-      </w:r>
-      <w:proofErr w:type="spellEnd"/>
-      <w:r>
-        <w:t>&gt;</w:t>
-      </w:r>
-      <w:proofErr w:type="gramEnd"/>
-      <w:r>
-        <w:t>spring-cloud-starter-sleuth&lt;/</w:t>
-      </w:r>
-      <w:proofErr w:type="spellStart"/>
-      <w:r>
-        <w:t>artifactId</w:t>
-      </w:r>
-      <w:proofErr w:type="spellEnd"/>
-      <w:r>
-        <w:t>&gt;</w:t>
-      </w:r>
-    </w:p>
-    <w:p>
-      <w:r>
-        <w:t>&lt;/dependency&gt;</w:t>
-      </w:r>
-    </w:p>
-    <w:p>
-      <w:r>
-        <w:t>&lt;</w:t>
-      </w:r>
-      <w:proofErr w:type="gramStart"/>
-      <w:r>
-        <w:t>dependency</w:t>
-      </w:r>
-      <w:proofErr w:type="gramEnd"/>
-      <w:r>
-        <w:t>&gt;</w:t>
-      </w:r>
-    </w:p>
-    <w:p>
-      <w:r>
-        <w:tab/>
-        <w:t>&lt;</w:t>
-      </w:r>
-      <w:proofErr w:type="spellStart"/>
-      <w:r>
-        <w:t>groupId</w:t>
-      </w:r>
-      <w:proofErr w:type="spellEnd"/>
-      <w:r>
-        <w:t>&gt;</w:t>
-      </w:r>
-      <w:proofErr w:type="spellStart"/>
-      <w:r>
-        <w:t>org.springframework.cloud</w:t>
-      </w:r>
-      <w:proofErr w:type="spellEnd"/>
-      <w:r>
-        <w:t>&lt;/</w:t>
-      </w:r>
-      <w:proofErr w:type="spellStart"/>
-      <w:r>
-        <w:t>groupId</w:t>
-      </w:r>
-      <w:proofErr w:type="spellEnd"/>
-      <w:r>
-        <w:t>&gt;</w:t>
-      </w:r>
-    </w:p>
-    <w:p>
-      <w:r>
-        <w:tab/>
-        <w:t>&lt;</w:t>
-      </w:r>
-      <w:proofErr w:type="spellStart"/>
-      <w:proofErr w:type="gramStart"/>
-      <w:r>
-        <w:t>artifactId</w:t>
-      </w:r>
-      <w:proofErr w:type="spellEnd"/>
-      <w:r>
-        <w:t>&gt;</w:t>
-      </w:r>
-      <w:proofErr w:type="gramEnd"/>
-      <w:r>
-        <w:t>spring-cloud-starter-</w:t>
-      </w:r>
-      <w:proofErr w:type="spellStart"/>
-      <w:r>
-        <w:t>zipkin</w:t>
-      </w:r>
-      <w:proofErr w:type="spellEnd"/>
-      <w:r>
-        <w:t>&lt;/</w:t>
-      </w:r>
-      <w:proofErr w:type="spellStart"/>
-      <w:r>
-        <w:t>artifactId</w:t>
-      </w:r>
-      <w:proofErr w:type="spellEnd"/>
-      <w:r>
-        <w:t>&gt;</w:t>
-      </w:r>
-    </w:p>
-    <w:p>
-      <w:r>
-        <w:t>&lt;/dependency&gt;</w:t>
-      </w:r>
-    </w:p>
-    <w:p>
-      <w:r>
-        <w:t>&lt;</w:t>
-      </w:r>
-      <w:proofErr w:type="gramStart"/>
-      <w:r>
-        <w:t>dependency</w:t>
-      </w:r>
-      <w:proofErr w:type="gramEnd"/>
-      <w:r>
-        <w:t>&gt;</w:t>
-      </w:r>
-    </w:p>
-    <w:p>
-      <w:r>
-        <w:tab/>
-        <w:t>&lt;</w:t>
-      </w:r>
-      <w:proofErr w:type="spellStart"/>
-      <w:r>
-        <w:t>groupId</w:t>
-      </w:r>
-      <w:proofErr w:type="spellEnd"/>
-      <w:r>
-        <w:t>&gt;</w:t>
-      </w:r>
-      <w:proofErr w:type="spellStart"/>
-      <w:r>
-        <w:t>org.springframework.kafka</w:t>
-      </w:r>
-      <w:proofErr w:type="spellEnd"/>
-      <w:r>
-        <w:t>&lt;/</w:t>
-      </w:r>
-      <w:proofErr w:type="spellStart"/>
-      <w:r>
-        <w:t>groupId</w:t>
-      </w:r>
-      <w:proofErr w:type="spellEnd"/>
-      <w:r>
-        <w:t>&gt;</w:t>
-      </w:r>
-    </w:p>
-    <w:p>
-      <w:r>
-        <w:tab/>
-        <w:t>&lt;</w:t>
-      </w:r>
-      <w:proofErr w:type="spellStart"/>
-      <w:proofErr w:type="gramStart"/>
-      <w:r>
-        <w:t>artifactId</w:t>
-      </w:r>
-      <w:proofErr w:type="spellEnd"/>
-      <w:r>
-        <w:t>&gt;</w:t>
-      </w:r>
-      <w:proofErr w:type="gramEnd"/>
-      <w:r>
-        <w:t>spring-</w:t>
-      </w:r>
-      <w:proofErr w:type="spellStart"/>
-      <w:r>
-        <w:t>kafka</w:t>
-      </w:r>
-      <w:proofErr w:type="spellEnd"/>
-      <w:r>
-        <w:t>&lt;/</w:t>
-      </w:r>
-      <w:proofErr w:type="spellStart"/>
-      <w:r>
-        <w:t>artifactId</w:t>
-      </w:r>
-      <w:proofErr w:type="spellEnd"/>
-      <w:r>
-        <w:t>&gt;</w:t>
-      </w:r>
-    </w:p>
-    <w:p>
-      <w:r>
-        <w:t>&lt;/dependency&gt;</w:t>
-      </w:r>
-    </w:p>
-    <w:p/>
-    <w:p>
-      <w:r>
-        <w:t xml:space="preserve">To support tracing in </w:t>
-      </w:r>
-      <w:proofErr w:type="spellStart"/>
-      <w:r>
-        <w:t>zipkin</w:t>
-      </w:r>
-      <w:proofErr w:type="spellEnd"/>
-      <w:r>
-        <w:t xml:space="preserve"> add the following method in service’s main class</w:t>
+      <w:r>
+        <w:t>To support tracing in zipkin add the following method in service’s main class</w:t>
       </w:r>
     </w:p>
     <w:p>
@@ -1713,7 +1272,6 @@
         </w:rPr>
         <w:tab/>
       </w:r>
-      <w:proofErr w:type="gramStart"/>
       <w:r>
         <w:rPr>
           <w:rFonts w:ascii="Consolas" w:hAnsi="Consolas" w:cs="Consolas"/>
@@ -1725,35 +1283,14 @@
         </w:rPr>
         <w:t>public</w:t>
       </w:r>
-      <w:proofErr w:type="gramEnd"/>
-      <w:r>
-        <w:rPr>
-          <w:rFonts w:ascii="Consolas" w:hAnsi="Consolas" w:cs="Consolas"/>
-          <w:color w:val="000000"/>
-          <w:sz w:val="20"/>
-          <w:szCs w:val="20"/>
-        </w:rPr>
-        <w:t xml:space="preserve"> Sampler </w:t>
-      </w:r>
-      <w:proofErr w:type="spellStart"/>
-      <w:r>
-        <w:rPr>
-          <w:rFonts w:ascii="Consolas" w:hAnsi="Consolas" w:cs="Consolas"/>
-          <w:color w:val="000000"/>
-          <w:sz w:val="20"/>
-          <w:szCs w:val="20"/>
-        </w:rPr>
-        <w:t>defaultSampler</w:t>
-      </w:r>
-      <w:proofErr w:type="spellEnd"/>
-      <w:r>
-        <w:rPr>
-          <w:rFonts w:ascii="Consolas" w:hAnsi="Consolas" w:cs="Consolas"/>
-          <w:color w:val="000000"/>
-          <w:sz w:val="20"/>
-          <w:szCs w:val="20"/>
-        </w:rPr>
-        <w:t>() {</w:t>
+      <w:r>
+        <w:rPr>
+          <w:rFonts w:ascii="Consolas" w:hAnsi="Consolas" w:cs="Consolas"/>
+          <w:color w:val="000000"/>
+          <w:sz w:val="20"/>
+          <w:szCs w:val="20"/>
+        </w:rPr>
+        <w:t xml:space="preserve"> Sampler defaultSampler() {</w:t>
       </w:r>
     </w:p>
     <w:p>
@@ -1786,7 +1323,6 @@
         </w:rPr>
         <w:tab/>
       </w:r>
-      <w:proofErr w:type="gramStart"/>
       <w:r>
         <w:rPr>
           <w:rFonts w:ascii="Consolas" w:hAnsi="Consolas" w:cs="Consolas"/>
@@ -1798,25 +1334,14 @@
         </w:rPr>
         <w:t>return</w:t>
       </w:r>
-      <w:proofErr w:type="gramEnd"/>
-      <w:r>
-        <w:rPr>
-          <w:rFonts w:ascii="Consolas" w:hAnsi="Consolas" w:cs="Consolas"/>
-          <w:color w:val="000000"/>
-          <w:sz w:val="20"/>
-          <w:szCs w:val="20"/>
-        </w:rPr>
-        <w:t xml:space="preserve"> </w:t>
-      </w:r>
-      <w:proofErr w:type="spellStart"/>
-      <w:r>
-        <w:rPr>
-          <w:rFonts w:ascii="Consolas" w:hAnsi="Consolas" w:cs="Consolas"/>
-          <w:color w:val="000000"/>
-          <w:sz w:val="20"/>
-          <w:szCs w:val="20"/>
-        </w:rPr>
-        <w:t>Sampler.</w:t>
+      <w:r>
+        <w:rPr>
+          <w:rFonts w:ascii="Consolas" w:hAnsi="Consolas" w:cs="Consolas"/>
+          <w:color w:val="000000"/>
+          <w:sz w:val="20"/>
+          <w:szCs w:val="20"/>
+        </w:rPr>
+        <w:t xml:space="preserve"> Sampler.</w:t>
       </w:r>
       <w:r>
         <w:rPr>
@@ -1831,7 +1356,6 @@
         </w:rPr>
         <w:t>ALWAYS_SAMPLE</w:t>
       </w:r>
-      <w:proofErr w:type="spellEnd"/>
       <w:r>
         <w:rPr>
           <w:rFonts w:ascii="Consolas" w:hAnsi="Consolas" w:cs="Consolas"/>
@@ -1872,30 +1396,10 @@
     </w:p>
     <w:p>
       <w:r>
-        <w:t xml:space="preserve">Notification service is reading notification message from </w:t>
-      </w:r>
-      <w:proofErr w:type="spellStart"/>
-      <w:proofErr w:type="gramStart"/>
-      <w:r>
-        <w:t>kafka</w:t>
-      </w:r>
-      <w:proofErr w:type="spellEnd"/>
-      <w:proofErr w:type="gramEnd"/>
-      <w:r>
-        <w:t xml:space="preserve"> bus. So all other service should push the notification message</w:t>
-      </w:r>
-      <w:r>
-        <w:t xml:space="preserve"> to </w:t>
-      </w:r>
-      <w:proofErr w:type="spellStart"/>
-      <w:proofErr w:type="gramStart"/>
-      <w:r>
-        <w:t>kafka</w:t>
-      </w:r>
-      <w:proofErr w:type="spellEnd"/>
-      <w:proofErr w:type="gramEnd"/>
-      <w:r>
-        <w:t xml:space="preserve"> as JSON</w:t>
+        <w:t>Notification service is reading notification message from kafka bus. So all other service should push the notification message</w:t>
+      </w:r>
+      <w:r>
+        <w:t xml:space="preserve"> to kafka as JSON</w:t>
       </w:r>
       <w:r>
         <w:t xml:space="preserve">. </w:t>
@@ -1903,38 +1407,12 @@
     </w:p>
     <w:p>
       <w:r>
-        <w:t xml:space="preserve">Open </w:t>
-      </w:r>
-      <w:proofErr w:type="spellStart"/>
-      <w:r>
-        <w:t>cmd</w:t>
-      </w:r>
-      <w:proofErr w:type="spellEnd"/>
-      <w:r>
-        <w:t xml:space="preserve"> and navigate to </w:t>
-      </w:r>
-      <w:proofErr w:type="spellStart"/>
-      <w:proofErr w:type="gramStart"/>
-      <w:r>
-        <w:t>kafka</w:t>
-      </w:r>
-      <w:proofErr w:type="spellEnd"/>
-      <w:proofErr w:type="gramEnd"/>
-      <w:r>
-        <w:t xml:space="preserve"> folder and run following command to view “notification” topic</w:t>
-      </w:r>
-    </w:p>
-    <w:p>
-      <w:r>
-        <w:t>.\bin\windows\kafka-console-consumer.bat --bootstrap-server localhost</w:t>
-      </w:r>
-      <w:proofErr w:type="gramStart"/>
-      <w:r>
-        <w:t>:9092</w:t>
-      </w:r>
-      <w:proofErr w:type="gramEnd"/>
-      <w:r>
-        <w:t xml:space="preserve"> --topic notification --from-beginning</w:t>
+        <w:t>Open cmd and navigate to kafka folder and run following command to view “notification” topic</w:t>
+      </w:r>
+    </w:p>
+    <w:p>
+      <w:r>
+        <w:t>.\bin\windows\kafka-console-consumer.bat --bootstrap-server localhost:9092 --topic notification --from-beginning</w:t>
       </w:r>
     </w:p>
     <w:p>
@@ -1950,11 +1428,9 @@
           <w:numId w:val="8"/>
         </w:numPr>
       </w:pPr>
-      <w:proofErr w:type="spellStart"/>
       <w:r>
         <w:t>userId</w:t>
       </w:r>
-      <w:proofErr w:type="spellEnd"/>
     </w:p>
     <w:p>
       <w:pPr>
@@ -1964,26 +1440,14 @@
           <w:numId w:val="8"/>
         </w:numPr>
       </w:pPr>
-      <w:proofErr w:type="spellStart"/>
       <w:r>
         <w:t>msg</w:t>
       </w:r>
-      <w:proofErr w:type="spellEnd"/>
-    </w:p>
-    <w:p>
-      <w:r>
-        <w:t xml:space="preserve">Create a configuration class </w:t>
-      </w:r>
-      <w:proofErr w:type="spellStart"/>
-      <w:r>
-        <w:t>KafkaConfiguration</w:t>
-      </w:r>
-      <w:proofErr w:type="spellEnd"/>
-      <w:r>
-        <w:t xml:space="preserve"> as follows</w:t>
-      </w:r>
-      <w:bookmarkStart w:id="0" w:name="_GoBack"/>
-      <w:bookmarkEnd w:id="0"/>
+    </w:p>
+    <w:p>
+      <w:r>
+        <w:t>Create a configuration class KafkaConfiguration as follows</w:t>
+      </w:r>
     </w:p>
     <w:p>
       <w:pPr>
@@ -2020,7 +1484,6 @@
           <w:szCs w:val="20"/>
         </w:rPr>
       </w:pPr>
-      <w:proofErr w:type="gramStart"/>
       <w:r>
         <w:rPr>
           <w:rFonts w:ascii="Consolas" w:hAnsi="Consolas" w:cs="Consolas"/>
@@ -2032,7 +1495,6 @@
         </w:rPr>
         <w:t>public</w:t>
       </w:r>
-      <w:proofErr w:type="gramEnd"/>
       <w:r>
         <w:rPr>
           <w:rFonts w:ascii="Consolas" w:hAnsi="Consolas" w:cs="Consolas"/>
@@ -2060,27 +1522,7 @@
           <w:sz w:val="20"/>
           <w:szCs w:val="20"/>
         </w:rPr>
-        <w:t xml:space="preserve"> </w:t>
-      </w:r>
-      <w:proofErr w:type="spellStart"/>
-      <w:r>
-        <w:rPr>
-          <w:rFonts w:ascii="Consolas" w:hAnsi="Consolas" w:cs="Consolas"/>
-          <w:color w:val="000000"/>
-          <w:sz w:val="20"/>
-          <w:szCs w:val="20"/>
-        </w:rPr>
-        <w:t>KafkaConfiguration</w:t>
-      </w:r>
-      <w:proofErr w:type="spellEnd"/>
-      <w:r>
-        <w:rPr>
-          <w:rFonts w:ascii="Consolas" w:hAnsi="Consolas" w:cs="Consolas"/>
-          <w:color w:val="000000"/>
-          <w:sz w:val="20"/>
-          <w:szCs w:val="20"/>
-        </w:rPr>
-        <w:t xml:space="preserve"> {</w:t>
+        <w:t xml:space="preserve"> KafkaConfiguration {</w:t>
       </w:r>
     </w:p>
     <w:p>
@@ -2148,7 +1590,6 @@
         </w:rPr>
         <w:tab/>
       </w:r>
-      <w:proofErr w:type="gramStart"/>
       <w:r>
         <w:rPr>
           <w:rFonts w:ascii="Consolas" w:hAnsi="Consolas" w:cs="Consolas"/>
@@ -2160,55 +1601,14 @@
         </w:rPr>
         <w:t>public</w:t>
       </w:r>
-      <w:proofErr w:type="gramEnd"/>
-      <w:r>
-        <w:rPr>
-          <w:rFonts w:ascii="Consolas" w:hAnsi="Consolas" w:cs="Consolas"/>
-          <w:color w:val="000000"/>
-          <w:sz w:val="20"/>
-          <w:szCs w:val="20"/>
-        </w:rPr>
-        <w:t xml:space="preserve"> </w:t>
-      </w:r>
-      <w:proofErr w:type="spellStart"/>
-      <w:r>
-        <w:rPr>
-          <w:rFonts w:ascii="Consolas" w:hAnsi="Consolas" w:cs="Consolas"/>
-          <w:color w:val="000000"/>
-          <w:sz w:val="20"/>
-          <w:szCs w:val="20"/>
-        </w:rPr>
-        <w:t>ProducerFactory</w:t>
-      </w:r>
-      <w:proofErr w:type="spellEnd"/>
-      <w:r>
-        <w:rPr>
-          <w:rFonts w:ascii="Consolas" w:hAnsi="Consolas" w:cs="Consolas"/>
-          <w:color w:val="000000"/>
-          <w:sz w:val="20"/>
-          <w:szCs w:val="20"/>
-        </w:rPr>
-        <w:t xml:space="preserve">&lt;String, Message&gt; </w:t>
-      </w:r>
-      <w:proofErr w:type="spellStart"/>
-      <w:r>
-        <w:rPr>
-          <w:rFonts w:ascii="Consolas" w:hAnsi="Consolas" w:cs="Consolas"/>
-          <w:color w:val="000000"/>
-          <w:sz w:val="20"/>
-          <w:szCs w:val="20"/>
-        </w:rPr>
-        <w:t>producerFactory</w:t>
-      </w:r>
-      <w:proofErr w:type="spellEnd"/>
-      <w:r>
-        <w:rPr>
-          <w:rFonts w:ascii="Consolas" w:hAnsi="Consolas" w:cs="Consolas"/>
-          <w:color w:val="000000"/>
-          <w:sz w:val="20"/>
-          <w:szCs w:val="20"/>
-        </w:rPr>
-        <w:t>() {</w:t>
+      <w:r>
+        <w:rPr>
+          <w:rFonts w:ascii="Consolas" w:hAnsi="Consolas" w:cs="Consolas"/>
+          <w:color w:val="000000"/>
+          <w:sz w:val="20"/>
+          <w:szCs w:val="20"/>
+        </w:rPr>
+        <w:t xml:space="preserve"> ProducerFactory&lt;String, Message&gt; producerFactory() {</w:t>
       </w:r>
     </w:p>
     <w:p>
@@ -2242,7 +1642,6 @@
         <w:tab/>
         <w:t xml:space="preserve">Map&lt;String, Object&gt; </w:t>
       </w:r>
-      <w:proofErr w:type="spellStart"/>
       <w:r>
         <w:rPr>
           <w:rFonts w:ascii="Consolas" w:hAnsi="Consolas" w:cs="Consolas"/>
@@ -2252,7 +1651,6 @@
         </w:rPr>
         <w:t>config</w:t>
       </w:r>
-      <w:proofErr w:type="spellEnd"/>
       <w:r>
         <w:rPr>
           <w:rFonts w:ascii="Consolas" w:hAnsi="Consolas" w:cs="Consolas"/>
@@ -2280,47 +1678,7 @@
           <w:sz w:val="20"/>
           <w:szCs w:val="20"/>
         </w:rPr>
-        <w:t xml:space="preserve"> </w:t>
-      </w:r>
-      <w:proofErr w:type="spellStart"/>
-      <w:r>
-        <w:rPr>
-          <w:rFonts w:ascii="Consolas" w:hAnsi="Consolas" w:cs="Consolas"/>
-          <w:color w:val="000000"/>
-          <w:sz w:val="20"/>
-          <w:szCs w:val="20"/>
-        </w:rPr>
-        <w:t>HashMap</w:t>
-      </w:r>
-      <w:proofErr w:type="spellEnd"/>
-      <w:r>
-        <w:rPr>
-          <w:rFonts w:ascii="Consolas" w:hAnsi="Consolas" w:cs="Consolas"/>
-          <w:color w:val="000000"/>
-          <w:sz w:val="20"/>
-          <w:szCs w:val="20"/>
-        </w:rPr>
-        <w:t>&lt;</w:t>
-      </w:r>
-      <w:proofErr w:type="gramStart"/>
-      <w:r>
-        <w:rPr>
-          <w:rFonts w:ascii="Consolas" w:hAnsi="Consolas" w:cs="Consolas"/>
-          <w:color w:val="000000"/>
-          <w:sz w:val="20"/>
-          <w:szCs w:val="20"/>
-        </w:rPr>
-        <w:t>&gt;(</w:t>
-      </w:r>
-      <w:proofErr w:type="gramEnd"/>
-      <w:r>
-        <w:rPr>
-          <w:rFonts w:ascii="Consolas" w:hAnsi="Consolas" w:cs="Consolas"/>
-          <w:color w:val="000000"/>
-          <w:sz w:val="20"/>
-          <w:szCs w:val="20"/>
-        </w:rPr>
-        <w:t>);</w:t>
+        <w:t xml:space="preserve"> HashMap&lt;&gt;();</w:t>
       </w:r>
     </w:p>
     <w:p>
@@ -2384,8 +1742,6 @@
         </w:rPr>
         <w:tab/>
       </w:r>
-      <w:proofErr w:type="spellStart"/>
-      <w:proofErr w:type="gramStart"/>
       <w:r>
         <w:rPr>
           <w:rFonts w:ascii="Consolas" w:hAnsi="Consolas" w:cs="Consolas"/>
@@ -2402,28 +1758,7 @@
           <w:sz w:val="20"/>
           <w:szCs w:val="20"/>
         </w:rPr>
-        <w:t>.put</w:t>
-      </w:r>
-      <w:proofErr w:type="spellEnd"/>
-      <w:r>
-        <w:rPr>
-          <w:rFonts w:ascii="Consolas" w:hAnsi="Consolas" w:cs="Consolas"/>
-          <w:color w:val="000000"/>
-          <w:sz w:val="20"/>
-          <w:szCs w:val="20"/>
-        </w:rPr>
-        <w:t>(</w:t>
-      </w:r>
-      <w:proofErr w:type="spellStart"/>
-      <w:proofErr w:type="gramEnd"/>
-      <w:r>
-        <w:rPr>
-          <w:rFonts w:ascii="Consolas" w:hAnsi="Consolas" w:cs="Consolas"/>
-          <w:color w:val="000000"/>
-          <w:sz w:val="20"/>
-          <w:szCs w:val="20"/>
-        </w:rPr>
-        <w:t>ProducerConfig.</w:t>
+        <w:t>.put(ProducerConfig.</w:t>
       </w:r>
       <w:r>
         <w:rPr>
@@ -2438,7 +1773,6 @@
         </w:rPr>
         <w:t>BOOTSTRAP_SERVERS_CONFIG</w:t>
       </w:r>
-      <w:proofErr w:type="spellEnd"/>
       <w:r>
         <w:rPr>
           <w:rFonts w:ascii="Consolas" w:hAnsi="Consolas" w:cs="Consolas"/>
@@ -2497,8 +1831,6 @@
         </w:rPr>
         <w:tab/>
       </w:r>
-      <w:proofErr w:type="spellStart"/>
-      <w:proofErr w:type="gramStart"/>
       <w:r>
         <w:rPr>
           <w:rFonts w:ascii="Consolas" w:hAnsi="Consolas" w:cs="Consolas"/>
@@ -2515,28 +1847,7 @@
           <w:sz w:val="20"/>
           <w:szCs w:val="20"/>
         </w:rPr>
-        <w:t>.put</w:t>
-      </w:r>
-      <w:proofErr w:type="spellEnd"/>
-      <w:r>
-        <w:rPr>
-          <w:rFonts w:ascii="Consolas" w:hAnsi="Consolas" w:cs="Consolas"/>
-          <w:color w:val="000000"/>
-          <w:sz w:val="20"/>
-          <w:szCs w:val="20"/>
-        </w:rPr>
-        <w:t>(</w:t>
-      </w:r>
-      <w:proofErr w:type="spellStart"/>
-      <w:proofErr w:type="gramEnd"/>
-      <w:r>
-        <w:rPr>
-          <w:rFonts w:ascii="Consolas" w:hAnsi="Consolas" w:cs="Consolas"/>
-          <w:color w:val="000000"/>
-          <w:sz w:val="20"/>
-          <w:szCs w:val="20"/>
-        </w:rPr>
-        <w:t>ProducerConfig.</w:t>
+        <w:t>.put(ProducerConfig.</w:t>
       </w:r>
       <w:r>
         <w:rPr>
@@ -2551,25 +1862,14 @@
         </w:rPr>
         <w:t>KEY_SERIALIZER_CLASS_CONFIG</w:t>
       </w:r>
-      <w:proofErr w:type="spellEnd"/>
-      <w:r>
-        <w:rPr>
-          <w:rFonts w:ascii="Consolas" w:hAnsi="Consolas" w:cs="Consolas"/>
-          <w:color w:val="000000"/>
-          <w:sz w:val="20"/>
-          <w:szCs w:val="20"/>
-        </w:rPr>
-        <w:t xml:space="preserve">, </w:t>
-      </w:r>
-      <w:proofErr w:type="spellStart"/>
-      <w:r>
-        <w:rPr>
-          <w:rFonts w:ascii="Consolas" w:hAnsi="Consolas" w:cs="Consolas"/>
-          <w:color w:val="000000"/>
-          <w:sz w:val="20"/>
-          <w:szCs w:val="20"/>
-        </w:rPr>
-        <w:t>StringSerializer.</w:t>
+      <w:r>
+        <w:rPr>
+          <w:rFonts w:ascii="Consolas" w:hAnsi="Consolas" w:cs="Consolas"/>
+          <w:color w:val="000000"/>
+          <w:sz w:val="20"/>
+          <w:szCs w:val="20"/>
+        </w:rPr>
+        <w:t>, StringSerializer.</w:t>
       </w:r>
       <w:r>
         <w:rPr>
@@ -2582,7 +1882,6 @@
         </w:rPr>
         <w:t>class</w:t>
       </w:r>
-      <w:proofErr w:type="spellEnd"/>
       <w:r>
         <w:rPr>
           <w:rFonts w:ascii="Consolas" w:hAnsi="Consolas" w:cs="Consolas"/>
@@ -2623,8 +1922,6 @@
         </w:rPr>
         <w:tab/>
       </w:r>
-      <w:proofErr w:type="spellStart"/>
-      <w:proofErr w:type="gramStart"/>
       <w:r>
         <w:rPr>
           <w:rFonts w:ascii="Consolas" w:hAnsi="Consolas" w:cs="Consolas"/>
@@ -2641,28 +1938,7 @@
           <w:sz w:val="20"/>
           <w:szCs w:val="20"/>
         </w:rPr>
-        <w:t>.put</w:t>
-      </w:r>
-      <w:proofErr w:type="spellEnd"/>
-      <w:r>
-        <w:rPr>
-          <w:rFonts w:ascii="Consolas" w:hAnsi="Consolas" w:cs="Consolas"/>
-          <w:color w:val="000000"/>
-          <w:sz w:val="20"/>
-          <w:szCs w:val="20"/>
-        </w:rPr>
-        <w:t>(</w:t>
-      </w:r>
-      <w:proofErr w:type="spellStart"/>
-      <w:proofErr w:type="gramEnd"/>
-      <w:r>
-        <w:rPr>
-          <w:rFonts w:ascii="Consolas" w:hAnsi="Consolas" w:cs="Consolas"/>
-          <w:color w:val="000000"/>
-          <w:sz w:val="20"/>
-          <w:szCs w:val="20"/>
-        </w:rPr>
-        <w:t>ProducerConfig.</w:t>
+        <w:t>.put(ProducerConfig.</w:t>
       </w:r>
       <w:r>
         <w:rPr>
@@ -2677,25 +1953,14 @@
         </w:rPr>
         <w:t>VALUE_SERIALIZER_CLASS_CONFIG</w:t>
       </w:r>
-      <w:proofErr w:type="spellEnd"/>
-      <w:r>
-        <w:rPr>
-          <w:rFonts w:ascii="Consolas" w:hAnsi="Consolas" w:cs="Consolas"/>
-          <w:color w:val="000000"/>
-          <w:sz w:val="20"/>
-          <w:szCs w:val="20"/>
-        </w:rPr>
-        <w:t xml:space="preserve">, </w:t>
-      </w:r>
-      <w:proofErr w:type="spellStart"/>
-      <w:r>
-        <w:rPr>
-          <w:rFonts w:ascii="Consolas" w:hAnsi="Consolas" w:cs="Consolas"/>
-          <w:color w:val="000000"/>
-          <w:sz w:val="20"/>
-          <w:szCs w:val="20"/>
-        </w:rPr>
-        <w:t>JsonSerializer.</w:t>
+      <w:r>
+        <w:rPr>
+          <w:rFonts w:ascii="Consolas" w:hAnsi="Consolas" w:cs="Consolas"/>
+          <w:color w:val="000000"/>
+          <w:sz w:val="20"/>
+          <w:szCs w:val="20"/>
+        </w:rPr>
+        <w:t>, JsonSerializer.</w:t>
       </w:r>
       <w:r>
         <w:rPr>
@@ -2708,7 +1973,6 @@
         </w:rPr>
         <w:t>class</w:t>
       </w:r>
-      <w:proofErr w:type="spellEnd"/>
       <w:r>
         <w:rPr>
           <w:rFonts w:ascii="Consolas" w:hAnsi="Consolas" w:cs="Consolas"/>
@@ -2780,7 +2044,6 @@
         </w:rPr>
         <w:tab/>
       </w:r>
-      <w:proofErr w:type="gramStart"/>
       <w:r>
         <w:rPr>
           <w:rFonts w:ascii="Consolas" w:hAnsi="Consolas" w:cs="Consolas"/>
@@ -2792,7 +2055,6 @@
         </w:rPr>
         <w:t>return</w:t>
       </w:r>
-      <w:proofErr w:type="gramEnd"/>
       <w:r>
         <w:rPr>
           <w:rFonts w:ascii="Consolas" w:hAnsi="Consolas" w:cs="Consolas"/>
@@ -2820,29 +2082,8 @@
           <w:sz w:val="20"/>
           <w:szCs w:val="20"/>
         </w:rPr>
-        <w:t xml:space="preserve"> </w:t>
-      </w:r>
-      <w:proofErr w:type="spellStart"/>
-      <w:r>
-        <w:rPr>
-          <w:rFonts w:ascii="Consolas" w:hAnsi="Consolas" w:cs="Consolas"/>
-          <w:color w:val="000000"/>
-          <w:sz w:val="20"/>
-          <w:szCs w:val="20"/>
-        </w:rPr>
-        <w:t>DefaultKafkaProducerFactory</w:t>
-      </w:r>
-      <w:proofErr w:type="spellEnd"/>
-      <w:r>
-        <w:rPr>
-          <w:rFonts w:ascii="Consolas" w:hAnsi="Consolas" w:cs="Consolas"/>
-          <w:color w:val="000000"/>
-          <w:sz w:val="20"/>
-          <w:szCs w:val="20"/>
-        </w:rPr>
-        <w:t>&lt;&gt;(</w:t>
-      </w:r>
-      <w:proofErr w:type="spellStart"/>
+        <w:t xml:space="preserve"> DefaultKafkaProducerFactory&lt;&gt;(</w:t>
+      </w:r>
       <w:r>
         <w:rPr>
           <w:rFonts w:ascii="Consolas" w:hAnsi="Consolas" w:cs="Consolas"/>
@@ -2852,7 +2093,6 @@
         </w:rPr>
         <w:t>config</w:t>
       </w:r>
-      <w:proofErr w:type="spellEnd"/>
       <w:r>
         <w:rPr>
           <w:rFonts w:ascii="Consolas" w:hAnsi="Consolas" w:cs="Consolas"/>
@@ -2960,7 +2200,6 @@
         </w:rPr>
         <w:tab/>
       </w:r>
-      <w:proofErr w:type="gramStart"/>
       <w:r>
         <w:rPr>
           <w:rFonts w:ascii="Consolas" w:hAnsi="Consolas" w:cs="Consolas"/>
@@ -2972,55 +2211,14 @@
         </w:rPr>
         <w:t>public</w:t>
       </w:r>
-      <w:proofErr w:type="gramEnd"/>
-      <w:r>
-        <w:rPr>
-          <w:rFonts w:ascii="Consolas" w:hAnsi="Consolas" w:cs="Consolas"/>
-          <w:color w:val="000000"/>
-          <w:sz w:val="20"/>
-          <w:szCs w:val="20"/>
-        </w:rPr>
-        <w:t xml:space="preserve"> </w:t>
-      </w:r>
-      <w:proofErr w:type="spellStart"/>
-      <w:r>
-        <w:rPr>
-          <w:rFonts w:ascii="Consolas" w:hAnsi="Consolas" w:cs="Consolas"/>
-          <w:color w:val="000000"/>
-          <w:sz w:val="20"/>
-          <w:szCs w:val="20"/>
-        </w:rPr>
-        <w:t>KafkaTemplate</w:t>
-      </w:r>
-      <w:proofErr w:type="spellEnd"/>
-      <w:r>
-        <w:rPr>
-          <w:rFonts w:ascii="Consolas" w:hAnsi="Consolas" w:cs="Consolas"/>
-          <w:color w:val="000000"/>
-          <w:sz w:val="20"/>
-          <w:szCs w:val="20"/>
-        </w:rPr>
-        <w:t xml:space="preserve">&lt;String, Message&gt; </w:t>
-      </w:r>
-      <w:proofErr w:type="spellStart"/>
-      <w:r>
-        <w:rPr>
-          <w:rFonts w:ascii="Consolas" w:hAnsi="Consolas" w:cs="Consolas"/>
-          <w:color w:val="000000"/>
-          <w:sz w:val="20"/>
-          <w:szCs w:val="20"/>
-        </w:rPr>
-        <w:t>kafkaTemplate</w:t>
-      </w:r>
-      <w:proofErr w:type="spellEnd"/>
-      <w:r>
-        <w:rPr>
-          <w:rFonts w:ascii="Consolas" w:hAnsi="Consolas" w:cs="Consolas"/>
-          <w:color w:val="000000"/>
-          <w:sz w:val="20"/>
-          <w:szCs w:val="20"/>
-        </w:rPr>
-        <w:t>() {</w:t>
+      <w:r>
+        <w:rPr>
+          <w:rFonts w:ascii="Consolas" w:hAnsi="Consolas" w:cs="Consolas"/>
+          <w:color w:val="000000"/>
+          <w:sz w:val="20"/>
+          <w:szCs w:val="20"/>
+        </w:rPr>
+        <w:t xml:space="preserve"> KafkaTemplate&lt;String, Message&gt; kafkaTemplate() {</w:t>
       </w:r>
     </w:p>
     <w:p>
@@ -3053,7 +2251,6 @@
         </w:rPr>
         <w:tab/>
       </w:r>
-      <w:proofErr w:type="gramStart"/>
       <w:r>
         <w:rPr>
           <w:rFonts w:ascii="Consolas" w:hAnsi="Consolas" w:cs="Consolas"/>
@@ -3065,7 +2262,6 @@
         </w:rPr>
         <w:t>return</w:t>
       </w:r>
-      <w:proofErr w:type="gramEnd"/>
       <w:r>
         <w:rPr>
           <w:rFonts w:ascii="Consolas" w:hAnsi="Consolas" w:cs="Consolas"/>
@@ -3093,47 +2289,7 @@
           <w:sz w:val="20"/>
           <w:szCs w:val="20"/>
         </w:rPr>
-        <w:t xml:space="preserve"> </w:t>
-      </w:r>
-      <w:proofErr w:type="spellStart"/>
-      <w:r>
-        <w:rPr>
-          <w:rFonts w:ascii="Consolas" w:hAnsi="Consolas" w:cs="Consolas"/>
-          <w:color w:val="000000"/>
-          <w:sz w:val="20"/>
-          <w:szCs w:val="20"/>
-        </w:rPr>
-        <w:t>KafkaTemplate</w:t>
-      </w:r>
-      <w:proofErr w:type="spellEnd"/>
-      <w:r>
-        <w:rPr>
-          <w:rFonts w:ascii="Consolas" w:hAnsi="Consolas" w:cs="Consolas"/>
-          <w:color w:val="000000"/>
-          <w:sz w:val="20"/>
-          <w:szCs w:val="20"/>
-        </w:rPr>
-        <w:t>&lt;&gt;(</w:t>
-      </w:r>
-      <w:proofErr w:type="spellStart"/>
-      <w:r>
-        <w:rPr>
-          <w:rFonts w:ascii="Consolas" w:hAnsi="Consolas" w:cs="Consolas"/>
-          <w:color w:val="000000"/>
-          <w:sz w:val="20"/>
-          <w:szCs w:val="20"/>
-        </w:rPr>
-        <w:t>producerFactory</w:t>
-      </w:r>
-      <w:proofErr w:type="spellEnd"/>
-      <w:r>
-        <w:rPr>
-          <w:rFonts w:ascii="Consolas" w:hAnsi="Consolas" w:cs="Consolas"/>
-          <w:color w:val="000000"/>
-          <w:sz w:val="20"/>
-          <w:szCs w:val="20"/>
-        </w:rPr>
-        <w:t>());</w:t>
+        <w:t xml:space="preserve"> KafkaTemplate&lt;&gt;(producerFactory());</w:t>
       </w:r>
     </w:p>
     <w:p>
@@ -3173,17 +2329,7 @@
     <w:p/>
     <w:p>
       <w:r>
-        <w:t xml:space="preserve">To push a notification message to </w:t>
-      </w:r>
-      <w:proofErr w:type="spellStart"/>
-      <w:proofErr w:type="gramStart"/>
-      <w:r>
-        <w:t>kafka</w:t>
-      </w:r>
-      <w:proofErr w:type="spellEnd"/>
-      <w:proofErr w:type="gramEnd"/>
-      <w:r>
-        <w:t>, do the following</w:t>
+        <w:t>To push a notification message to kafka, do the following</w:t>
       </w:r>
     </w:p>
     <w:p>
@@ -3223,7 +2369,6 @@
         </w:rPr>
         <w:t>@</w:t>
       </w:r>
-      <w:proofErr w:type="spellStart"/>
       <w:r>
         <w:rPr>
           <w:rFonts w:ascii="Consolas" w:hAnsi="Consolas" w:cs="Consolas"/>
@@ -3234,19 +2379,17 @@
         </w:rPr>
         <w:t>Autowired</w:t>
       </w:r>
-      <w:proofErr w:type="spellEnd"/>
-    </w:p>
-    <w:p>
-      <w:r>
-        <w:rPr>
-          <w:rFonts w:ascii="Consolas" w:hAnsi="Consolas" w:cs="Consolas"/>
-          <w:color w:val="000000"/>
-          <w:sz w:val="20"/>
-          <w:szCs w:val="20"/>
-        </w:rPr>
-        <w:tab/>
-      </w:r>
-      <w:proofErr w:type="gramStart"/>
+    </w:p>
+    <w:p>
+      <w:r>
+        <w:rPr>
+          <w:rFonts w:ascii="Consolas" w:hAnsi="Consolas" w:cs="Consolas"/>
+          <w:color w:val="000000"/>
+          <w:sz w:val="20"/>
+          <w:szCs w:val="20"/>
+        </w:rPr>
+        <w:tab/>
+      </w:r>
       <w:r>
         <w:rPr>
           <w:rFonts w:ascii="Consolas" w:hAnsi="Consolas" w:cs="Consolas"/>
@@ -3258,37 +2401,15 @@
         </w:rPr>
         <w:t>private</w:t>
       </w:r>
-      <w:proofErr w:type="gramEnd"/>
-      <w:r>
-        <w:rPr>
-          <w:rFonts w:ascii="Consolas" w:hAnsi="Consolas" w:cs="Consolas"/>
-          <w:color w:val="000000"/>
-          <w:sz w:val="20"/>
-          <w:szCs w:val="20"/>
-        </w:rPr>
-        <w:t xml:space="preserve"> </w:t>
-      </w:r>
-      <w:proofErr w:type="spellStart"/>
-      <w:r>
-        <w:rPr>
-          <w:rFonts w:ascii="Consolas" w:hAnsi="Consolas" w:cs="Consolas"/>
-          <w:color w:val="000000"/>
-          <w:sz w:val="20"/>
-          <w:szCs w:val="20"/>
-        </w:rPr>
-        <w:t>KafkaTemplate</w:t>
-      </w:r>
-      <w:proofErr w:type="spellEnd"/>
-      <w:r>
-        <w:rPr>
-          <w:rFonts w:ascii="Consolas" w:hAnsi="Consolas" w:cs="Consolas"/>
-          <w:color w:val="000000"/>
-          <w:sz w:val="20"/>
-          <w:szCs w:val="20"/>
-        </w:rPr>
-        <w:t xml:space="preserve">&lt;String, Message&gt; </w:t>
-      </w:r>
-      <w:proofErr w:type="spellStart"/>
+      <w:r>
+        <w:rPr>
+          <w:rFonts w:ascii="Consolas" w:hAnsi="Consolas" w:cs="Consolas"/>
+          <w:color w:val="000000"/>
+          <w:sz w:val="20"/>
+          <w:szCs w:val="20"/>
+        </w:rPr>
+        <w:t xml:space="preserve"> KafkaTemplate&lt;String, Message&gt; </w:t>
+      </w:r>
       <w:r>
         <w:rPr>
           <w:rFonts w:ascii="Consolas" w:hAnsi="Consolas" w:cs="Consolas"/>
@@ -3298,7 +2419,6 @@
         </w:rPr>
         <w:t>kafkaTemplate</w:t>
       </w:r>
-      <w:proofErr w:type="spellEnd"/>
       <w:r>
         <w:rPr>
           <w:rFonts w:ascii="Consolas" w:hAnsi="Consolas" w:cs="Consolas"/>
@@ -3332,8 +2452,6 @@
         </w:rPr>
         <w:tab/>
       </w:r>
-      <w:proofErr w:type="spellStart"/>
-      <w:proofErr w:type="gramStart"/>
       <w:r>
         <w:rPr>
           <w:rFonts w:ascii="Consolas" w:hAnsi="Consolas" w:cs="Consolas"/>
@@ -3350,19 +2468,8 @@
           <w:sz w:val="20"/>
           <w:szCs w:val="20"/>
         </w:rPr>
-        <w:t>.send</w:t>
-      </w:r>
-      <w:proofErr w:type="spellEnd"/>
-      <w:r>
-        <w:rPr>
-          <w:rFonts w:ascii="Consolas" w:hAnsi="Consolas" w:cs="Consolas"/>
-          <w:color w:val="000000"/>
-          <w:sz w:val="20"/>
-          <w:szCs w:val="20"/>
-        </w:rPr>
-        <w:t>(</w:t>
-      </w:r>
-      <w:proofErr w:type="gramEnd"/>
+        <w:t>.send(</w:t>
+      </w:r>
       <w:r>
         <w:rPr>
           <w:rFonts w:ascii="Consolas" w:hAnsi="Consolas" w:cs="Consolas"/>
@@ -3441,6 +2548,2182 @@
     </w:p>
     <w:p/>
     <w:p/>
+    <w:p>
+      <w:pPr>
+        <w:rPr>
+          <w:sz w:val="28"/>
+          <w:u w:val="single"/>
+        </w:rPr>
+      </w:pPr>
+      <w:r>
+        <w:rPr>
+          <w:sz w:val="28"/>
+          <w:u w:val="single"/>
+        </w:rPr>
+        <w:br w:type="page"/>
+      </w:r>
+    </w:p>
+    <w:p>
+      <w:pPr>
+        <w:rPr>
+          <w:sz w:val="28"/>
+          <w:u w:val="single"/>
+        </w:rPr>
+      </w:pPr>
+      <w:r>
+        <w:rPr>
+          <w:sz w:val="28"/>
+          <w:u w:val="single"/>
+        </w:rPr>
+        <w:lastRenderedPageBreak/>
+        <w:t>To add Authorization</w:t>
+      </w:r>
+      <w:r>
+        <w:rPr>
+          <w:sz w:val="28"/>
+          <w:u w:val="single"/>
+        </w:rPr>
+        <w:t xml:space="preserve"> for service</w:t>
+      </w:r>
+    </w:p>
+    <w:p>
+      <w:r>
+        <w:t xml:space="preserve">Add following dependency in the service  </w:t>
+      </w:r>
+    </w:p>
+    <w:p>
+      <w:pPr>
+        <w:autoSpaceDE w:val="0"/>
+        <w:autoSpaceDN w:val="0"/>
+        <w:adjustRightInd w:val="0"/>
+        <w:spacing w:after="0" w:line="240" w:lineRule="auto"/>
+        <w:rPr>
+          <w:rFonts w:ascii="Consolas" w:hAnsi="Consolas" w:cs="Consolas"/>
+          <w:sz w:val="20"/>
+          <w:szCs w:val="20"/>
+        </w:rPr>
+      </w:pPr>
+      <w:r>
+        <w:tab/>
+      </w:r>
+      <w:r>
+        <w:tab/>
+      </w:r>
+      <w:r>
+        <w:rPr>
+          <w:rFonts w:ascii="Consolas" w:hAnsi="Consolas" w:cs="Consolas"/>
+          <w:color w:val="008080"/>
+          <w:sz w:val="20"/>
+          <w:szCs w:val="20"/>
+        </w:rPr>
+        <w:t>&lt;</w:t>
+      </w:r>
+      <w:r>
+        <w:rPr>
+          <w:rFonts w:ascii="Consolas" w:hAnsi="Consolas" w:cs="Consolas"/>
+          <w:color w:val="3F7F7F"/>
+          <w:sz w:val="20"/>
+          <w:szCs w:val="20"/>
+        </w:rPr>
+        <w:t>dependency</w:t>
+      </w:r>
+      <w:r>
+        <w:rPr>
+          <w:rFonts w:ascii="Consolas" w:hAnsi="Consolas" w:cs="Consolas"/>
+          <w:color w:val="008080"/>
+          <w:sz w:val="20"/>
+          <w:szCs w:val="20"/>
+        </w:rPr>
+        <w:t>&gt;</w:t>
+      </w:r>
+    </w:p>
+    <w:p>
+      <w:pPr>
+        <w:autoSpaceDE w:val="0"/>
+        <w:autoSpaceDN w:val="0"/>
+        <w:adjustRightInd w:val="0"/>
+        <w:spacing w:after="0" w:line="240" w:lineRule="auto"/>
+        <w:rPr>
+          <w:rFonts w:ascii="Consolas" w:hAnsi="Consolas" w:cs="Consolas"/>
+          <w:sz w:val="20"/>
+          <w:szCs w:val="20"/>
+        </w:rPr>
+      </w:pPr>
+      <w:r>
+        <w:rPr>
+          <w:rFonts w:ascii="Consolas" w:hAnsi="Consolas" w:cs="Consolas"/>
+          <w:color w:val="000000"/>
+          <w:sz w:val="20"/>
+          <w:szCs w:val="20"/>
+        </w:rPr>
+        <w:tab/>
+      </w:r>
+      <w:r>
+        <w:rPr>
+          <w:rFonts w:ascii="Consolas" w:hAnsi="Consolas" w:cs="Consolas"/>
+          <w:color w:val="000000"/>
+          <w:sz w:val="20"/>
+          <w:szCs w:val="20"/>
+        </w:rPr>
+        <w:tab/>
+        <w:t xml:space="preserve">  </w:t>
+      </w:r>
+      <w:r>
+        <w:rPr>
+          <w:rFonts w:ascii="Consolas" w:hAnsi="Consolas" w:cs="Consolas"/>
+          <w:color w:val="008080"/>
+          <w:sz w:val="20"/>
+          <w:szCs w:val="20"/>
+        </w:rPr>
+        <w:t>&lt;</w:t>
+      </w:r>
+      <w:r>
+        <w:rPr>
+          <w:rFonts w:ascii="Consolas" w:hAnsi="Consolas" w:cs="Consolas"/>
+          <w:color w:val="3F7F7F"/>
+          <w:sz w:val="20"/>
+          <w:szCs w:val="20"/>
+        </w:rPr>
+        <w:t>groupId</w:t>
+      </w:r>
+      <w:r>
+        <w:rPr>
+          <w:rFonts w:ascii="Consolas" w:hAnsi="Consolas" w:cs="Consolas"/>
+          <w:color w:val="008080"/>
+          <w:sz w:val="20"/>
+          <w:szCs w:val="20"/>
+        </w:rPr>
+        <w:t>&gt;</w:t>
+      </w:r>
+      <w:r>
+        <w:rPr>
+          <w:rFonts w:ascii="Consolas" w:hAnsi="Consolas" w:cs="Consolas"/>
+          <w:color w:val="000000"/>
+          <w:sz w:val="20"/>
+          <w:szCs w:val="20"/>
+        </w:rPr>
+        <w:t>org.springframework.boot</w:t>
+      </w:r>
+      <w:r>
+        <w:rPr>
+          <w:rFonts w:ascii="Consolas" w:hAnsi="Consolas" w:cs="Consolas"/>
+          <w:color w:val="008080"/>
+          <w:sz w:val="20"/>
+          <w:szCs w:val="20"/>
+        </w:rPr>
+        <w:t>&lt;/</w:t>
+      </w:r>
+      <w:r>
+        <w:rPr>
+          <w:rFonts w:ascii="Consolas" w:hAnsi="Consolas" w:cs="Consolas"/>
+          <w:color w:val="3F7F7F"/>
+          <w:sz w:val="20"/>
+          <w:szCs w:val="20"/>
+        </w:rPr>
+        <w:t>groupId</w:t>
+      </w:r>
+      <w:r>
+        <w:rPr>
+          <w:rFonts w:ascii="Consolas" w:hAnsi="Consolas" w:cs="Consolas"/>
+          <w:color w:val="008080"/>
+          <w:sz w:val="20"/>
+          <w:szCs w:val="20"/>
+        </w:rPr>
+        <w:t>&gt;</w:t>
+      </w:r>
+    </w:p>
+    <w:p>
+      <w:pPr>
+        <w:autoSpaceDE w:val="0"/>
+        <w:autoSpaceDN w:val="0"/>
+        <w:adjustRightInd w:val="0"/>
+        <w:spacing w:after="0" w:line="240" w:lineRule="auto"/>
+        <w:rPr>
+          <w:rFonts w:ascii="Consolas" w:hAnsi="Consolas" w:cs="Consolas"/>
+          <w:sz w:val="20"/>
+          <w:szCs w:val="20"/>
+        </w:rPr>
+      </w:pPr>
+      <w:r>
+        <w:rPr>
+          <w:rFonts w:ascii="Consolas" w:hAnsi="Consolas" w:cs="Consolas"/>
+          <w:color w:val="000000"/>
+          <w:sz w:val="20"/>
+          <w:szCs w:val="20"/>
+        </w:rPr>
+        <w:tab/>
+      </w:r>
+      <w:r>
+        <w:rPr>
+          <w:rFonts w:ascii="Consolas" w:hAnsi="Consolas" w:cs="Consolas"/>
+          <w:color w:val="000000"/>
+          <w:sz w:val="20"/>
+          <w:szCs w:val="20"/>
+        </w:rPr>
+        <w:tab/>
+        <w:t xml:space="preserve">  </w:t>
+      </w:r>
+      <w:r>
+        <w:rPr>
+          <w:rFonts w:ascii="Consolas" w:hAnsi="Consolas" w:cs="Consolas"/>
+          <w:color w:val="008080"/>
+          <w:sz w:val="20"/>
+          <w:szCs w:val="20"/>
+        </w:rPr>
+        <w:t>&lt;</w:t>
+      </w:r>
+      <w:r>
+        <w:rPr>
+          <w:rFonts w:ascii="Consolas" w:hAnsi="Consolas" w:cs="Consolas"/>
+          <w:color w:val="3F7F7F"/>
+          <w:sz w:val="20"/>
+          <w:szCs w:val="20"/>
+        </w:rPr>
+        <w:t>artifactId</w:t>
+      </w:r>
+      <w:r>
+        <w:rPr>
+          <w:rFonts w:ascii="Consolas" w:hAnsi="Consolas" w:cs="Consolas"/>
+          <w:color w:val="008080"/>
+          <w:sz w:val="20"/>
+          <w:szCs w:val="20"/>
+        </w:rPr>
+        <w:t>&gt;</w:t>
+      </w:r>
+      <w:r>
+        <w:rPr>
+          <w:rFonts w:ascii="Consolas" w:hAnsi="Consolas" w:cs="Consolas"/>
+          <w:color w:val="000000"/>
+          <w:sz w:val="20"/>
+          <w:szCs w:val="20"/>
+        </w:rPr>
+        <w:t>spring-boot-starter-security</w:t>
+      </w:r>
+      <w:r>
+        <w:rPr>
+          <w:rFonts w:ascii="Consolas" w:hAnsi="Consolas" w:cs="Consolas"/>
+          <w:color w:val="008080"/>
+          <w:sz w:val="20"/>
+          <w:szCs w:val="20"/>
+        </w:rPr>
+        <w:t>&lt;/</w:t>
+      </w:r>
+      <w:r>
+        <w:rPr>
+          <w:rFonts w:ascii="Consolas" w:hAnsi="Consolas" w:cs="Consolas"/>
+          <w:color w:val="3F7F7F"/>
+          <w:sz w:val="20"/>
+          <w:szCs w:val="20"/>
+        </w:rPr>
+        <w:t>artifactId</w:t>
+      </w:r>
+      <w:r>
+        <w:rPr>
+          <w:rFonts w:ascii="Consolas" w:hAnsi="Consolas" w:cs="Consolas"/>
+          <w:color w:val="008080"/>
+          <w:sz w:val="20"/>
+          <w:szCs w:val="20"/>
+        </w:rPr>
+        <w:t>&gt;</w:t>
+      </w:r>
+    </w:p>
+    <w:p>
+      <w:pPr>
+        <w:rPr>
+          <w:rFonts w:ascii="Consolas" w:hAnsi="Consolas" w:cs="Consolas"/>
+          <w:color w:val="008080"/>
+          <w:sz w:val="20"/>
+          <w:szCs w:val="20"/>
+        </w:rPr>
+      </w:pPr>
+      <w:r>
+        <w:rPr>
+          <w:rFonts w:ascii="Consolas" w:hAnsi="Consolas" w:cs="Consolas"/>
+          <w:color w:val="000000"/>
+          <w:sz w:val="20"/>
+          <w:szCs w:val="20"/>
+        </w:rPr>
+        <w:tab/>
+      </w:r>
+      <w:r>
+        <w:rPr>
+          <w:rFonts w:ascii="Consolas" w:hAnsi="Consolas" w:cs="Consolas"/>
+          <w:color w:val="000000"/>
+          <w:sz w:val="20"/>
+          <w:szCs w:val="20"/>
+        </w:rPr>
+        <w:tab/>
+      </w:r>
+      <w:r>
+        <w:rPr>
+          <w:rFonts w:ascii="Consolas" w:hAnsi="Consolas" w:cs="Consolas"/>
+          <w:color w:val="008080"/>
+          <w:sz w:val="20"/>
+          <w:szCs w:val="20"/>
+        </w:rPr>
+        <w:t>&lt;/</w:t>
+      </w:r>
+      <w:r>
+        <w:rPr>
+          <w:rFonts w:ascii="Consolas" w:hAnsi="Consolas" w:cs="Consolas"/>
+          <w:color w:val="3F7F7F"/>
+          <w:sz w:val="20"/>
+          <w:szCs w:val="20"/>
+        </w:rPr>
+        <w:t>dependency</w:t>
+      </w:r>
+      <w:r>
+        <w:rPr>
+          <w:rFonts w:ascii="Consolas" w:hAnsi="Consolas" w:cs="Consolas"/>
+          <w:color w:val="008080"/>
+          <w:sz w:val="20"/>
+          <w:szCs w:val="20"/>
+        </w:rPr>
+        <w:t>&gt;</w:t>
+      </w:r>
+    </w:p>
+    <w:p>
+      <w:pPr>
+        <w:autoSpaceDE w:val="0"/>
+        <w:autoSpaceDN w:val="0"/>
+        <w:adjustRightInd w:val="0"/>
+        <w:spacing w:after="0" w:line="240" w:lineRule="auto"/>
+        <w:rPr>
+          <w:rFonts w:ascii="Consolas" w:hAnsi="Consolas" w:cs="Consolas"/>
+          <w:sz w:val="20"/>
+          <w:szCs w:val="20"/>
+        </w:rPr>
+      </w:pPr>
+      <w:r>
+        <w:rPr>
+          <w:rFonts w:ascii="Consolas" w:hAnsi="Consolas" w:cs="Consolas"/>
+          <w:color w:val="000000"/>
+          <w:sz w:val="20"/>
+          <w:szCs w:val="20"/>
+        </w:rPr>
+        <w:tab/>
+      </w:r>
+      <w:r>
+        <w:rPr>
+          <w:rFonts w:ascii="Consolas" w:hAnsi="Consolas" w:cs="Consolas"/>
+          <w:color w:val="000000"/>
+          <w:sz w:val="20"/>
+          <w:szCs w:val="20"/>
+        </w:rPr>
+        <w:tab/>
+      </w:r>
+      <w:r>
+        <w:rPr>
+          <w:rFonts w:ascii="Consolas" w:hAnsi="Consolas" w:cs="Consolas"/>
+          <w:color w:val="008080"/>
+          <w:sz w:val="20"/>
+          <w:szCs w:val="20"/>
+        </w:rPr>
+        <w:t>&lt;</w:t>
+      </w:r>
+      <w:r>
+        <w:rPr>
+          <w:rFonts w:ascii="Consolas" w:hAnsi="Consolas" w:cs="Consolas"/>
+          <w:color w:val="3F7F7F"/>
+          <w:sz w:val="20"/>
+          <w:szCs w:val="20"/>
+        </w:rPr>
+        <w:t>dependency</w:t>
+      </w:r>
+      <w:r>
+        <w:rPr>
+          <w:rFonts w:ascii="Consolas" w:hAnsi="Consolas" w:cs="Consolas"/>
+          <w:color w:val="008080"/>
+          <w:sz w:val="20"/>
+          <w:szCs w:val="20"/>
+        </w:rPr>
+        <w:t>&gt;</w:t>
+      </w:r>
+    </w:p>
+    <w:p>
+      <w:pPr>
+        <w:autoSpaceDE w:val="0"/>
+        <w:autoSpaceDN w:val="0"/>
+        <w:adjustRightInd w:val="0"/>
+        <w:spacing w:after="0" w:line="240" w:lineRule="auto"/>
+        <w:rPr>
+          <w:rFonts w:ascii="Consolas" w:hAnsi="Consolas" w:cs="Consolas"/>
+          <w:sz w:val="20"/>
+          <w:szCs w:val="20"/>
+        </w:rPr>
+      </w:pPr>
+      <w:r>
+        <w:rPr>
+          <w:rFonts w:ascii="Consolas" w:hAnsi="Consolas" w:cs="Consolas"/>
+          <w:color w:val="000000"/>
+          <w:sz w:val="20"/>
+          <w:szCs w:val="20"/>
+        </w:rPr>
+        <w:tab/>
+      </w:r>
+      <w:r>
+        <w:rPr>
+          <w:rFonts w:ascii="Consolas" w:hAnsi="Consolas" w:cs="Consolas"/>
+          <w:color w:val="000000"/>
+          <w:sz w:val="20"/>
+          <w:szCs w:val="20"/>
+        </w:rPr>
+        <w:tab/>
+      </w:r>
+      <w:r>
+        <w:rPr>
+          <w:rFonts w:ascii="Consolas" w:hAnsi="Consolas" w:cs="Consolas"/>
+          <w:color w:val="000000"/>
+          <w:sz w:val="20"/>
+          <w:szCs w:val="20"/>
+        </w:rPr>
+        <w:tab/>
+      </w:r>
+      <w:r>
+        <w:rPr>
+          <w:rFonts w:ascii="Consolas" w:hAnsi="Consolas" w:cs="Consolas"/>
+          <w:color w:val="008080"/>
+          <w:sz w:val="20"/>
+          <w:szCs w:val="20"/>
+        </w:rPr>
+        <w:t>&lt;</w:t>
+      </w:r>
+      <w:r>
+        <w:rPr>
+          <w:rFonts w:ascii="Consolas" w:hAnsi="Consolas" w:cs="Consolas"/>
+          <w:color w:val="3F7F7F"/>
+          <w:sz w:val="20"/>
+          <w:szCs w:val="20"/>
+        </w:rPr>
+        <w:t>groupId</w:t>
+      </w:r>
+      <w:r>
+        <w:rPr>
+          <w:rFonts w:ascii="Consolas" w:hAnsi="Consolas" w:cs="Consolas"/>
+          <w:color w:val="008080"/>
+          <w:sz w:val="20"/>
+          <w:szCs w:val="20"/>
+        </w:rPr>
+        <w:t>&gt;</w:t>
+      </w:r>
+      <w:r>
+        <w:rPr>
+          <w:rFonts w:ascii="Consolas" w:hAnsi="Consolas" w:cs="Consolas"/>
+          <w:color w:val="000000"/>
+          <w:sz w:val="20"/>
+          <w:szCs w:val="20"/>
+        </w:rPr>
+        <w:t>com.micro</w:t>
+      </w:r>
+      <w:r>
+        <w:rPr>
+          <w:rFonts w:ascii="Consolas" w:hAnsi="Consolas" w:cs="Consolas"/>
+          <w:color w:val="008080"/>
+          <w:sz w:val="20"/>
+          <w:szCs w:val="20"/>
+        </w:rPr>
+        <w:t>&lt;/</w:t>
+      </w:r>
+      <w:r>
+        <w:rPr>
+          <w:rFonts w:ascii="Consolas" w:hAnsi="Consolas" w:cs="Consolas"/>
+          <w:color w:val="3F7F7F"/>
+          <w:sz w:val="20"/>
+          <w:szCs w:val="20"/>
+        </w:rPr>
+        <w:t>groupId</w:t>
+      </w:r>
+      <w:r>
+        <w:rPr>
+          <w:rFonts w:ascii="Consolas" w:hAnsi="Consolas" w:cs="Consolas"/>
+          <w:color w:val="008080"/>
+          <w:sz w:val="20"/>
+          <w:szCs w:val="20"/>
+        </w:rPr>
+        <w:t>&gt;</w:t>
+      </w:r>
+    </w:p>
+    <w:p>
+      <w:pPr>
+        <w:autoSpaceDE w:val="0"/>
+        <w:autoSpaceDN w:val="0"/>
+        <w:adjustRightInd w:val="0"/>
+        <w:spacing w:after="0" w:line="240" w:lineRule="auto"/>
+        <w:rPr>
+          <w:rFonts w:ascii="Consolas" w:hAnsi="Consolas" w:cs="Consolas"/>
+          <w:sz w:val="20"/>
+          <w:szCs w:val="20"/>
+        </w:rPr>
+      </w:pPr>
+      <w:r>
+        <w:rPr>
+          <w:rFonts w:ascii="Consolas" w:hAnsi="Consolas" w:cs="Consolas"/>
+          <w:color w:val="000000"/>
+          <w:sz w:val="20"/>
+          <w:szCs w:val="20"/>
+        </w:rPr>
+        <w:tab/>
+      </w:r>
+      <w:r>
+        <w:rPr>
+          <w:rFonts w:ascii="Consolas" w:hAnsi="Consolas" w:cs="Consolas"/>
+          <w:color w:val="000000"/>
+          <w:sz w:val="20"/>
+          <w:szCs w:val="20"/>
+        </w:rPr>
+        <w:tab/>
+      </w:r>
+      <w:r>
+        <w:rPr>
+          <w:rFonts w:ascii="Consolas" w:hAnsi="Consolas" w:cs="Consolas"/>
+          <w:color w:val="000000"/>
+          <w:sz w:val="20"/>
+          <w:szCs w:val="20"/>
+        </w:rPr>
+        <w:tab/>
+      </w:r>
+      <w:r>
+        <w:rPr>
+          <w:rFonts w:ascii="Consolas" w:hAnsi="Consolas" w:cs="Consolas"/>
+          <w:color w:val="008080"/>
+          <w:sz w:val="20"/>
+          <w:szCs w:val="20"/>
+        </w:rPr>
+        <w:t>&lt;</w:t>
+      </w:r>
+      <w:r>
+        <w:rPr>
+          <w:rFonts w:ascii="Consolas" w:hAnsi="Consolas" w:cs="Consolas"/>
+          <w:color w:val="3F7F7F"/>
+          <w:sz w:val="20"/>
+          <w:szCs w:val="20"/>
+        </w:rPr>
+        <w:t>artifactId</w:t>
+      </w:r>
+      <w:r>
+        <w:rPr>
+          <w:rFonts w:ascii="Consolas" w:hAnsi="Consolas" w:cs="Consolas"/>
+          <w:color w:val="008080"/>
+          <w:sz w:val="20"/>
+          <w:szCs w:val="20"/>
+        </w:rPr>
+        <w:t>&gt;</w:t>
+      </w:r>
+      <w:r>
+        <w:rPr>
+          <w:rFonts w:ascii="Consolas" w:hAnsi="Consolas" w:cs="Consolas"/>
+          <w:color w:val="000000"/>
+          <w:sz w:val="20"/>
+          <w:szCs w:val="20"/>
+          <w:u w:val="single"/>
+        </w:rPr>
+        <w:t>auth</w:t>
+      </w:r>
+      <w:r>
+        <w:rPr>
+          <w:rFonts w:ascii="Consolas" w:hAnsi="Consolas" w:cs="Consolas"/>
+          <w:color w:val="000000"/>
+          <w:sz w:val="20"/>
+          <w:szCs w:val="20"/>
+        </w:rPr>
+        <w:t>-</w:t>
+      </w:r>
+      <w:r>
+        <w:rPr>
+          <w:rFonts w:ascii="Consolas" w:hAnsi="Consolas" w:cs="Consolas"/>
+          <w:color w:val="000000"/>
+          <w:sz w:val="20"/>
+          <w:szCs w:val="20"/>
+          <w:u w:val="single"/>
+        </w:rPr>
+        <w:t>config</w:t>
+      </w:r>
+      <w:r>
+        <w:rPr>
+          <w:rFonts w:ascii="Consolas" w:hAnsi="Consolas" w:cs="Consolas"/>
+          <w:color w:val="000000"/>
+          <w:sz w:val="20"/>
+          <w:szCs w:val="20"/>
+        </w:rPr>
+        <w:t>-service</w:t>
+      </w:r>
+      <w:r>
+        <w:rPr>
+          <w:rFonts w:ascii="Consolas" w:hAnsi="Consolas" w:cs="Consolas"/>
+          <w:color w:val="008080"/>
+          <w:sz w:val="20"/>
+          <w:szCs w:val="20"/>
+        </w:rPr>
+        <w:t>&lt;/</w:t>
+      </w:r>
+      <w:r>
+        <w:rPr>
+          <w:rFonts w:ascii="Consolas" w:hAnsi="Consolas" w:cs="Consolas"/>
+          <w:color w:val="3F7F7F"/>
+          <w:sz w:val="20"/>
+          <w:szCs w:val="20"/>
+        </w:rPr>
+        <w:t>artifactId</w:t>
+      </w:r>
+      <w:r>
+        <w:rPr>
+          <w:rFonts w:ascii="Consolas" w:hAnsi="Consolas" w:cs="Consolas"/>
+          <w:color w:val="008080"/>
+          <w:sz w:val="20"/>
+          <w:szCs w:val="20"/>
+        </w:rPr>
+        <w:t>&gt;</w:t>
+      </w:r>
+    </w:p>
+    <w:p>
+      <w:pPr>
+        <w:autoSpaceDE w:val="0"/>
+        <w:autoSpaceDN w:val="0"/>
+        <w:adjustRightInd w:val="0"/>
+        <w:spacing w:after="0" w:line="240" w:lineRule="auto"/>
+        <w:rPr>
+          <w:rFonts w:ascii="Consolas" w:hAnsi="Consolas" w:cs="Consolas"/>
+          <w:sz w:val="20"/>
+          <w:szCs w:val="20"/>
+        </w:rPr>
+      </w:pPr>
+      <w:r>
+        <w:rPr>
+          <w:rFonts w:ascii="Consolas" w:hAnsi="Consolas" w:cs="Consolas"/>
+          <w:color w:val="000000"/>
+          <w:sz w:val="20"/>
+          <w:szCs w:val="20"/>
+        </w:rPr>
+        <w:tab/>
+      </w:r>
+      <w:r>
+        <w:rPr>
+          <w:rFonts w:ascii="Consolas" w:hAnsi="Consolas" w:cs="Consolas"/>
+          <w:color w:val="000000"/>
+          <w:sz w:val="20"/>
+          <w:szCs w:val="20"/>
+        </w:rPr>
+        <w:tab/>
+      </w:r>
+      <w:r>
+        <w:rPr>
+          <w:rFonts w:ascii="Consolas" w:hAnsi="Consolas" w:cs="Consolas"/>
+          <w:color w:val="000000"/>
+          <w:sz w:val="20"/>
+          <w:szCs w:val="20"/>
+        </w:rPr>
+        <w:tab/>
+      </w:r>
+      <w:r>
+        <w:rPr>
+          <w:rFonts w:ascii="Consolas" w:hAnsi="Consolas" w:cs="Consolas"/>
+          <w:color w:val="008080"/>
+          <w:sz w:val="20"/>
+          <w:szCs w:val="20"/>
+        </w:rPr>
+        <w:t>&lt;</w:t>
+      </w:r>
+      <w:r>
+        <w:rPr>
+          <w:rFonts w:ascii="Consolas" w:hAnsi="Consolas" w:cs="Consolas"/>
+          <w:color w:val="3F7F7F"/>
+          <w:sz w:val="20"/>
+          <w:szCs w:val="20"/>
+        </w:rPr>
+        <w:t>version</w:t>
+      </w:r>
+      <w:r>
+        <w:rPr>
+          <w:rFonts w:ascii="Consolas" w:hAnsi="Consolas" w:cs="Consolas"/>
+          <w:color w:val="008080"/>
+          <w:sz w:val="20"/>
+          <w:szCs w:val="20"/>
+        </w:rPr>
+        <w:t>&gt;</w:t>
+      </w:r>
+      <w:r>
+        <w:rPr>
+          <w:rFonts w:ascii="Consolas" w:hAnsi="Consolas" w:cs="Consolas"/>
+          <w:color w:val="000000"/>
+          <w:sz w:val="20"/>
+          <w:szCs w:val="20"/>
+        </w:rPr>
+        <w:t>0.0.1-SNAPSHOT</w:t>
+      </w:r>
+      <w:r>
+        <w:rPr>
+          <w:rFonts w:ascii="Consolas" w:hAnsi="Consolas" w:cs="Consolas"/>
+          <w:color w:val="008080"/>
+          <w:sz w:val="20"/>
+          <w:szCs w:val="20"/>
+        </w:rPr>
+        <w:t>&lt;/</w:t>
+      </w:r>
+      <w:r>
+        <w:rPr>
+          <w:rFonts w:ascii="Consolas" w:hAnsi="Consolas" w:cs="Consolas"/>
+          <w:color w:val="3F7F7F"/>
+          <w:sz w:val="20"/>
+          <w:szCs w:val="20"/>
+        </w:rPr>
+        <w:t>version</w:t>
+      </w:r>
+      <w:r>
+        <w:rPr>
+          <w:rFonts w:ascii="Consolas" w:hAnsi="Consolas" w:cs="Consolas"/>
+          <w:color w:val="008080"/>
+          <w:sz w:val="20"/>
+          <w:szCs w:val="20"/>
+        </w:rPr>
+        <w:t>&gt;</w:t>
+      </w:r>
+      <w:r>
+        <w:rPr>
+          <w:rFonts w:ascii="Consolas" w:hAnsi="Consolas" w:cs="Consolas"/>
+          <w:color w:val="000000"/>
+          <w:sz w:val="20"/>
+          <w:szCs w:val="20"/>
+        </w:rPr>
+        <w:t xml:space="preserve"> </w:t>
+      </w:r>
+    </w:p>
+    <w:p>
+      <w:pPr>
+        <w:rPr>
+          <w:rFonts w:ascii="Consolas" w:hAnsi="Consolas" w:cs="Consolas"/>
+          <w:color w:val="008080"/>
+          <w:sz w:val="20"/>
+          <w:szCs w:val="20"/>
+        </w:rPr>
+      </w:pPr>
+      <w:r>
+        <w:rPr>
+          <w:rFonts w:ascii="Consolas" w:hAnsi="Consolas" w:cs="Consolas"/>
+          <w:color w:val="000000"/>
+          <w:sz w:val="20"/>
+          <w:szCs w:val="20"/>
+        </w:rPr>
+        <w:tab/>
+      </w:r>
+      <w:r>
+        <w:rPr>
+          <w:rFonts w:ascii="Consolas" w:hAnsi="Consolas" w:cs="Consolas"/>
+          <w:color w:val="000000"/>
+          <w:sz w:val="20"/>
+          <w:szCs w:val="20"/>
+        </w:rPr>
+        <w:tab/>
+      </w:r>
+      <w:r>
+        <w:rPr>
+          <w:rFonts w:ascii="Consolas" w:hAnsi="Consolas" w:cs="Consolas"/>
+          <w:color w:val="008080"/>
+          <w:sz w:val="20"/>
+          <w:szCs w:val="20"/>
+        </w:rPr>
+        <w:t>&lt;/</w:t>
+      </w:r>
+      <w:r>
+        <w:rPr>
+          <w:rFonts w:ascii="Consolas" w:hAnsi="Consolas" w:cs="Consolas"/>
+          <w:color w:val="3F7F7F"/>
+          <w:sz w:val="20"/>
+          <w:szCs w:val="20"/>
+        </w:rPr>
+        <w:t>dependency</w:t>
+      </w:r>
+      <w:r>
+        <w:rPr>
+          <w:rFonts w:ascii="Consolas" w:hAnsi="Consolas" w:cs="Consolas"/>
+          <w:color w:val="008080"/>
+          <w:sz w:val="20"/>
+          <w:szCs w:val="20"/>
+        </w:rPr>
+        <w:t>&gt;</w:t>
+      </w:r>
+    </w:p>
+    <w:p/>
+    <w:p/>
+    <w:p>
+      <w:r>
+        <w:t>Add following class in the service</w:t>
+      </w:r>
+    </w:p>
+    <w:p>
+      <w:pPr>
+        <w:autoSpaceDE w:val="0"/>
+        <w:autoSpaceDN w:val="0"/>
+        <w:adjustRightInd w:val="0"/>
+        <w:spacing w:after="0" w:line="240" w:lineRule="auto"/>
+        <w:rPr>
+          <w:rFonts w:ascii="Consolas" w:hAnsi="Consolas" w:cs="Consolas"/>
+          <w:sz w:val="20"/>
+          <w:szCs w:val="20"/>
+        </w:rPr>
+      </w:pPr>
+      <w:r>
+        <w:rPr>
+          <w:rFonts w:ascii="Consolas" w:hAnsi="Consolas" w:cs="Consolas"/>
+          <w:b/>
+          <w:bCs/>
+          <w:color w:val="7F0055"/>
+          <w:sz w:val="20"/>
+          <w:szCs w:val="20"/>
+        </w:rPr>
+        <w:t>import</w:t>
+      </w:r>
+      <w:r>
+        <w:rPr>
+          <w:rFonts w:ascii="Consolas" w:hAnsi="Consolas" w:cs="Consolas"/>
+          <w:color w:val="000000"/>
+          <w:sz w:val="20"/>
+          <w:szCs w:val="20"/>
+        </w:rPr>
+        <w:t xml:space="preserve"> javax.servlet.http.HttpServletResponse;</w:t>
+      </w:r>
+    </w:p>
+    <w:p>
+      <w:pPr>
+        <w:autoSpaceDE w:val="0"/>
+        <w:autoSpaceDN w:val="0"/>
+        <w:adjustRightInd w:val="0"/>
+        <w:spacing w:after="0" w:line="240" w:lineRule="auto"/>
+        <w:rPr>
+          <w:rFonts w:ascii="Consolas" w:hAnsi="Consolas" w:cs="Consolas"/>
+          <w:sz w:val="20"/>
+          <w:szCs w:val="20"/>
+        </w:rPr>
+      </w:pPr>
+    </w:p>
+    <w:p>
+      <w:pPr>
+        <w:autoSpaceDE w:val="0"/>
+        <w:autoSpaceDN w:val="0"/>
+        <w:adjustRightInd w:val="0"/>
+        <w:spacing w:after="0" w:line="240" w:lineRule="auto"/>
+        <w:rPr>
+          <w:rFonts w:ascii="Consolas" w:hAnsi="Consolas" w:cs="Consolas"/>
+          <w:sz w:val="20"/>
+          <w:szCs w:val="20"/>
+        </w:rPr>
+      </w:pPr>
+      <w:r>
+        <w:rPr>
+          <w:rFonts w:ascii="Consolas" w:hAnsi="Consolas" w:cs="Consolas"/>
+          <w:b/>
+          <w:bCs/>
+          <w:color w:val="7F0055"/>
+          <w:sz w:val="20"/>
+          <w:szCs w:val="20"/>
+        </w:rPr>
+        <w:t>import</w:t>
+      </w:r>
+      <w:r>
+        <w:rPr>
+          <w:rFonts w:ascii="Consolas" w:hAnsi="Consolas" w:cs="Consolas"/>
+          <w:color w:val="000000"/>
+          <w:sz w:val="20"/>
+          <w:szCs w:val="20"/>
+        </w:rPr>
+        <w:t xml:space="preserve"> org.springframework.beans.factory.annotation.Autowired;</w:t>
+      </w:r>
+    </w:p>
+    <w:p>
+      <w:pPr>
+        <w:autoSpaceDE w:val="0"/>
+        <w:autoSpaceDN w:val="0"/>
+        <w:adjustRightInd w:val="0"/>
+        <w:spacing w:after="0" w:line="240" w:lineRule="auto"/>
+        <w:rPr>
+          <w:rFonts w:ascii="Consolas" w:hAnsi="Consolas" w:cs="Consolas"/>
+          <w:sz w:val="20"/>
+          <w:szCs w:val="20"/>
+        </w:rPr>
+      </w:pPr>
+      <w:r>
+        <w:rPr>
+          <w:rFonts w:ascii="Consolas" w:hAnsi="Consolas" w:cs="Consolas"/>
+          <w:b/>
+          <w:bCs/>
+          <w:color w:val="7F0055"/>
+          <w:sz w:val="20"/>
+          <w:szCs w:val="20"/>
+        </w:rPr>
+        <w:t>import</w:t>
+      </w:r>
+      <w:r>
+        <w:rPr>
+          <w:rFonts w:ascii="Consolas" w:hAnsi="Consolas" w:cs="Consolas"/>
+          <w:color w:val="000000"/>
+          <w:sz w:val="20"/>
+          <w:szCs w:val="20"/>
+        </w:rPr>
+        <w:t xml:space="preserve"> org.springframework.context.annotation.Bean;</w:t>
+      </w:r>
+    </w:p>
+    <w:p>
+      <w:pPr>
+        <w:autoSpaceDE w:val="0"/>
+        <w:autoSpaceDN w:val="0"/>
+        <w:adjustRightInd w:val="0"/>
+        <w:spacing w:after="0" w:line="240" w:lineRule="auto"/>
+        <w:rPr>
+          <w:rFonts w:ascii="Consolas" w:hAnsi="Consolas" w:cs="Consolas"/>
+          <w:sz w:val="20"/>
+          <w:szCs w:val="20"/>
+        </w:rPr>
+      </w:pPr>
+      <w:r>
+        <w:rPr>
+          <w:rFonts w:ascii="Consolas" w:hAnsi="Consolas" w:cs="Consolas"/>
+          <w:b/>
+          <w:bCs/>
+          <w:color w:val="7F0055"/>
+          <w:sz w:val="20"/>
+          <w:szCs w:val="20"/>
+        </w:rPr>
+        <w:t>import</w:t>
+      </w:r>
+      <w:r>
+        <w:rPr>
+          <w:rFonts w:ascii="Consolas" w:hAnsi="Consolas" w:cs="Consolas"/>
+          <w:color w:val="000000"/>
+          <w:sz w:val="20"/>
+          <w:szCs w:val="20"/>
+        </w:rPr>
+        <w:t xml:space="preserve"> org.springframework.security.config.annotation.web.builders.HttpSecurity;</w:t>
+      </w:r>
+    </w:p>
+    <w:p>
+      <w:pPr>
+        <w:autoSpaceDE w:val="0"/>
+        <w:autoSpaceDN w:val="0"/>
+        <w:adjustRightInd w:val="0"/>
+        <w:spacing w:after="0" w:line="240" w:lineRule="auto"/>
+        <w:rPr>
+          <w:rFonts w:ascii="Consolas" w:hAnsi="Consolas" w:cs="Consolas"/>
+          <w:sz w:val="20"/>
+          <w:szCs w:val="20"/>
+        </w:rPr>
+      </w:pPr>
+      <w:r>
+        <w:rPr>
+          <w:rFonts w:ascii="Consolas" w:hAnsi="Consolas" w:cs="Consolas"/>
+          <w:b/>
+          <w:bCs/>
+          <w:color w:val="7F0055"/>
+          <w:sz w:val="20"/>
+          <w:szCs w:val="20"/>
+        </w:rPr>
+        <w:t>import</w:t>
+      </w:r>
+      <w:r>
+        <w:rPr>
+          <w:rFonts w:ascii="Consolas" w:hAnsi="Consolas" w:cs="Consolas"/>
+          <w:color w:val="000000"/>
+          <w:sz w:val="20"/>
+          <w:szCs w:val="20"/>
+        </w:rPr>
+        <w:t xml:space="preserve"> org.springframework.security.config.annotation.web.configuration.EnableWebSecurity;</w:t>
+      </w:r>
+    </w:p>
+    <w:p>
+      <w:pPr>
+        <w:autoSpaceDE w:val="0"/>
+        <w:autoSpaceDN w:val="0"/>
+        <w:adjustRightInd w:val="0"/>
+        <w:spacing w:after="0" w:line="240" w:lineRule="auto"/>
+        <w:rPr>
+          <w:rFonts w:ascii="Consolas" w:hAnsi="Consolas" w:cs="Consolas"/>
+          <w:sz w:val="20"/>
+          <w:szCs w:val="20"/>
+        </w:rPr>
+      </w:pPr>
+      <w:r>
+        <w:rPr>
+          <w:rFonts w:ascii="Consolas" w:hAnsi="Consolas" w:cs="Consolas"/>
+          <w:b/>
+          <w:bCs/>
+          <w:color w:val="7F0055"/>
+          <w:sz w:val="20"/>
+          <w:szCs w:val="20"/>
+        </w:rPr>
+        <w:t>import</w:t>
+      </w:r>
+      <w:r>
+        <w:rPr>
+          <w:rFonts w:ascii="Consolas" w:hAnsi="Consolas" w:cs="Consolas"/>
+          <w:color w:val="000000"/>
+          <w:sz w:val="20"/>
+          <w:szCs w:val="20"/>
+        </w:rPr>
+        <w:t xml:space="preserve"> org.springframework.security.config.annotation.web.configuration.WebSecurityConfigurerAdapter;</w:t>
+      </w:r>
+    </w:p>
+    <w:p>
+      <w:pPr>
+        <w:autoSpaceDE w:val="0"/>
+        <w:autoSpaceDN w:val="0"/>
+        <w:adjustRightInd w:val="0"/>
+        <w:spacing w:after="0" w:line="240" w:lineRule="auto"/>
+        <w:rPr>
+          <w:rFonts w:ascii="Consolas" w:hAnsi="Consolas" w:cs="Consolas"/>
+          <w:sz w:val="20"/>
+          <w:szCs w:val="20"/>
+        </w:rPr>
+      </w:pPr>
+      <w:r>
+        <w:rPr>
+          <w:rFonts w:ascii="Consolas" w:hAnsi="Consolas" w:cs="Consolas"/>
+          <w:b/>
+          <w:bCs/>
+          <w:color w:val="7F0055"/>
+          <w:sz w:val="20"/>
+          <w:szCs w:val="20"/>
+        </w:rPr>
+        <w:t>import</w:t>
+      </w:r>
+      <w:r>
+        <w:rPr>
+          <w:rFonts w:ascii="Consolas" w:hAnsi="Consolas" w:cs="Consolas"/>
+          <w:color w:val="000000"/>
+          <w:sz w:val="20"/>
+          <w:szCs w:val="20"/>
+        </w:rPr>
+        <w:t xml:space="preserve"> org.springframework.security.config.http.SessionCreationPolicy;</w:t>
+      </w:r>
+    </w:p>
+    <w:p>
+      <w:pPr>
+        <w:autoSpaceDE w:val="0"/>
+        <w:autoSpaceDN w:val="0"/>
+        <w:adjustRightInd w:val="0"/>
+        <w:spacing w:after="0" w:line="240" w:lineRule="auto"/>
+        <w:rPr>
+          <w:rFonts w:ascii="Consolas" w:hAnsi="Consolas" w:cs="Consolas"/>
+          <w:sz w:val="20"/>
+          <w:szCs w:val="20"/>
+        </w:rPr>
+      </w:pPr>
+      <w:r>
+        <w:rPr>
+          <w:rFonts w:ascii="Consolas" w:hAnsi="Consolas" w:cs="Consolas"/>
+          <w:b/>
+          <w:bCs/>
+          <w:color w:val="7F0055"/>
+          <w:sz w:val="20"/>
+          <w:szCs w:val="20"/>
+        </w:rPr>
+        <w:t>import</w:t>
+      </w:r>
+      <w:r>
+        <w:rPr>
+          <w:rFonts w:ascii="Consolas" w:hAnsi="Consolas" w:cs="Consolas"/>
+          <w:color w:val="000000"/>
+          <w:sz w:val="20"/>
+          <w:szCs w:val="20"/>
+        </w:rPr>
+        <w:t xml:space="preserve"> org.springframework.security.web.authentication.UsernamePasswordAuthenticationFilter;</w:t>
+      </w:r>
+    </w:p>
+    <w:p>
+      <w:pPr>
+        <w:autoSpaceDE w:val="0"/>
+        <w:autoSpaceDN w:val="0"/>
+        <w:adjustRightInd w:val="0"/>
+        <w:spacing w:after="0" w:line="240" w:lineRule="auto"/>
+        <w:rPr>
+          <w:rFonts w:ascii="Consolas" w:hAnsi="Consolas" w:cs="Consolas"/>
+          <w:sz w:val="20"/>
+          <w:szCs w:val="20"/>
+        </w:rPr>
+      </w:pPr>
+    </w:p>
+    <w:p>
+      <w:pPr>
+        <w:autoSpaceDE w:val="0"/>
+        <w:autoSpaceDN w:val="0"/>
+        <w:adjustRightInd w:val="0"/>
+        <w:spacing w:after="0" w:line="240" w:lineRule="auto"/>
+        <w:rPr>
+          <w:rFonts w:ascii="Consolas" w:hAnsi="Consolas" w:cs="Consolas"/>
+          <w:sz w:val="20"/>
+          <w:szCs w:val="20"/>
+        </w:rPr>
+      </w:pPr>
+      <w:r>
+        <w:rPr>
+          <w:rFonts w:ascii="Consolas" w:hAnsi="Consolas" w:cs="Consolas"/>
+          <w:b/>
+          <w:bCs/>
+          <w:color w:val="7F0055"/>
+          <w:sz w:val="20"/>
+          <w:szCs w:val="20"/>
+        </w:rPr>
+        <w:t>import</w:t>
+      </w:r>
+      <w:r>
+        <w:rPr>
+          <w:rFonts w:ascii="Consolas" w:hAnsi="Consolas" w:cs="Consolas"/>
+          <w:color w:val="000000"/>
+          <w:sz w:val="20"/>
+          <w:szCs w:val="20"/>
+        </w:rPr>
+        <w:t xml:space="preserve"> com.micro.authconfigservice.security.JwtConfig;</w:t>
+      </w:r>
+    </w:p>
+    <w:p>
+      <w:pPr>
+        <w:autoSpaceDE w:val="0"/>
+        <w:autoSpaceDN w:val="0"/>
+        <w:adjustRightInd w:val="0"/>
+        <w:spacing w:after="0" w:line="240" w:lineRule="auto"/>
+        <w:rPr>
+          <w:rFonts w:ascii="Consolas" w:hAnsi="Consolas" w:cs="Consolas"/>
+          <w:sz w:val="20"/>
+          <w:szCs w:val="20"/>
+        </w:rPr>
+      </w:pPr>
+      <w:r>
+        <w:rPr>
+          <w:rFonts w:ascii="Consolas" w:hAnsi="Consolas" w:cs="Consolas"/>
+          <w:b/>
+          <w:bCs/>
+          <w:color w:val="7F0055"/>
+          <w:sz w:val="20"/>
+          <w:szCs w:val="20"/>
+        </w:rPr>
+        <w:t>import</w:t>
+      </w:r>
+      <w:r>
+        <w:rPr>
+          <w:rFonts w:ascii="Consolas" w:hAnsi="Consolas" w:cs="Consolas"/>
+          <w:color w:val="000000"/>
+          <w:sz w:val="20"/>
+          <w:szCs w:val="20"/>
+        </w:rPr>
+        <w:t xml:space="preserve"> com.micro.authconfigservice.security.JwtTokenAuthenticationFilter;</w:t>
+      </w:r>
+    </w:p>
+    <w:p>
+      <w:pPr>
+        <w:autoSpaceDE w:val="0"/>
+        <w:autoSpaceDN w:val="0"/>
+        <w:adjustRightInd w:val="0"/>
+        <w:spacing w:after="0" w:line="240" w:lineRule="auto"/>
+        <w:rPr>
+          <w:rFonts w:ascii="Consolas" w:hAnsi="Consolas" w:cs="Consolas"/>
+          <w:sz w:val="20"/>
+          <w:szCs w:val="20"/>
+        </w:rPr>
+      </w:pPr>
+    </w:p>
+    <w:p>
+      <w:pPr>
+        <w:autoSpaceDE w:val="0"/>
+        <w:autoSpaceDN w:val="0"/>
+        <w:adjustRightInd w:val="0"/>
+        <w:spacing w:after="0" w:line="240" w:lineRule="auto"/>
+        <w:rPr>
+          <w:rFonts w:ascii="Consolas" w:hAnsi="Consolas" w:cs="Consolas"/>
+          <w:sz w:val="20"/>
+          <w:szCs w:val="20"/>
+        </w:rPr>
+      </w:pPr>
+      <w:r>
+        <w:rPr>
+          <w:rFonts w:ascii="Consolas" w:hAnsi="Consolas" w:cs="Consolas"/>
+          <w:color w:val="646464"/>
+          <w:sz w:val="20"/>
+          <w:szCs w:val="20"/>
+        </w:rPr>
+        <w:t>@EnableWebSecurity</w:t>
+      </w:r>
+      <w:r>
+        <w:rPr>
+          <w:rFonts w:ascii="Consolas" w:hAnsi="Consolas" w:cs="Consolas"/>
+          <w:color w:val="000000"/>
+          <w:sz w:val="20"/>
+          <w:szCs w:val="20"/>
+        </w:rPr>
+        <w:t xml:space="preserve"> </w:t>
+      </w:r>
+    </w:p>
+    <w:p>
+      <w:pPr>
+        <w:autoSpaceDE w:val="0"/>
+        <w:autoSpaceDN w:val="0"/>
+        <w:adjustRightInd w:val="0"/>
+        <w:spacing w:after="0" w:line="240" w:lineRule="auto"/>
+        <w:rPr>
+          <w:rFonts w:ascii="Consolas" w:hAnsi="Consolas" w:cs="Consolas"/>
+          <w:sz w:val="20"/>
+          <w:szCs w:val="20"/>
+        </w:rPr>
+      </w:pPr>
+      <w:r>
+        <w:rPr>
+          <w:rFonts w:ascii="Consolas" w:hAnsi="Consolas" w:cs="Consolas"/>
+          <w:b/>
+          <w:bCs/>
+          <w:color w:val="7F0055"/>
+          <w:sz w:val="20"/>
+          <w:szCs w:val="20"/>
+        </w:rPr>
+        <w:t>public</w:t>
+      </w:r>
+      <w:r>
+        <w:rPr>
+          <w:rFonts w:ascii="Consolas" w:hAnsi="Consolas" w:cs="Consolas"/>
+          <w:color w:val="000000"/>
+          <w:sz w:val="20"/>
+          <w:szCs w:val="20"/>
+        </w:rPr>
+        <w:t xml:space="preserve"> </w:t>
+      </w:r>
+      <w:r>
+        <w:rPr>
+          <w:rFonts w:ascii="Consolas" w:hAnsi="Consolas" w:cs="Consolas"/>
+          <w:b/>
+          <w:bCs/>
+          <w:color w:val="7F0055"/>
+          <w:sz w:val="20"/>
+          <w:szCs w:val="20"/>
+        </w:rPr>
+        <w:t>class</w:t>
+      </w:r>
+      <w:r>
+        <w:rPr>
+          <w:rFonts w:ascii="Consolas" w:hAnsi="Consolas" w:cs="Consolas"/>
+          <w:color w:val="000000"/>
+          <w:sz w:val="20"/>
+          <w:szCs w:val="20"/>
+        </w:rPr>
+        <w:t xml:space="preserve"> SecurityTokenConfigurerAdapter </w:t>
+      </w:r>
+      <w:r>
+        <w:rPr>
+          <w:rFonts w:ascii="Consolas" w:hAnsi="Consolas" w:cs="Consolas"/>
+          <w:b/>
+          <w:bCs/>
+          <w:color w:val="7F0055"/>
+          <w:sz w:val="20"/>
+          <w:szCs w:val="20"/>
+        </w:rPr>
+        <w:t>extends</w:t>
+      </w:r>
+      <w:r>
+        <w:rPr>
+          <w:rFonts w:ascii="Consolas" w:hAnsi="Consolas" w:cs="Consolas"/>
+          <w:color w:val="000000"/>
+          <w:sz w:val="20"/>
+          <w:szCs w:val="20"/>
+        </w:rPr>
+        <w:t xml:space="preserve"> WebSecurityConfigurerAdapter {</w:t>
+      </w:r>
+    </w:p>
+    <w:p>
+      <w:pPr>
+        <w:autoSpaceDE w:val="0"/>
+        <w:autoSpaceDN w:val="0"/>
+        <w:adjustRightInd w:val="0"/>
+        <w:spacing w:after="0" w:line="240" w:lineRule="auto"/>
+        <w:rPr>
+          <w:rFonts w:ascii="Consolas" w:hAnsi="Consolas" w:cs="Consolas"/>
+          <w:sz w:val="20"/>
+          <w:szCs w:val="20"/>
+        </w:rPr>
+      </w:pPr>
+    </w:p>
+    <w:p>
+      <w:pPr>
+        <w:autoSpaceDE w:val="0"/>
+        <w:autoSpaceDN w:val="0"/>
+        <w:adjustRightInd w:val="0"/>
+        <w:spacing w:after="0" w:line="240" w:lineRule="auto"/>
+        <w:rPr>
+          <w:rFonts w:ascii="Consolas" w:hAnsi="Consolas" w:cs="Consolas"/>
+          <w:sz w:val="20"/>
+          <w:szCs w:val="20"/>
+        </w:rPr>
+      </w:pPr>
+      <w:r>
+        <w:rPr>
+          <w:rFonts w:ascii="Consolas" w:hAnsi="Consolas" w:cs="Consolas"/>
+          <w:color w:val="000000"/>
+          <w:sz w:val="20"/>
+          <w:szCs w:val="20"/>
+        </w:rPr>
+        <w:tab/>
+      </w:r>
+      <w:r>
+        <w:rPr>
+          <w:rFonts w:ascii="Consolas" w:hAnsi="Consolas" w:cs="Consolas"/>
+          <w:color w:val="646464"/>
+          <w:sz w:val="20"/>
+          <w:szCs w:val="20"/>
+        </w:rPr>
+        <w:t>@Autowired</w:t>
+      </w:r>
+    </w:p>
+    <w:p>
+      <w:pPr>
+        <w:autoSpaceDE w:val="0"/>
+        <w:autoSpaceDN w:val="0"/>
+        <w:adjustRightInd w:val="0"/>
+        <w:spacing w:after="0" w:line="240" w:lineRule="auto"/>
+        <w:rPr>
+          <w:rFonts w:ascii="Consolas" w:hAnsi="Consolas" w:cs="Consolas"/>
+          <w:sz w:val="20"/>
+          <w:szCs w:val="20"/>
+        </w:rPr>
+      </w:pPr>
+      <w:r>
+        <w:rPr>
+          <w:rFonts w:ascii="Consolas" w:hAnsi="Consolas" w:cs="Consolas"/>
+          <w:color w:val="000000"/>
+          <w:sz w:val="20"/>
+          <w:szCs w:val="20"/>
+        </w:rPr>
+        <w:tab/>
+      </w:r>
+      <w:r>
+        <w:rPr>
+          <w:rFonts w:ascii="Consolas" w:hAnsi="Consolas" w:cs="Consolas"/>
+          <w:b/>
+          <w:bCs/>
+          <w:color w:val="7F0055"/>
+          <w:sz w:val="20"/>
+          <w:szCs w:val="20"/>
+        </w:rPr>
+        <w:t>private</w:t>
+      </w:r>
+      <w:r>
+        <w:rPr>
+          <w:rFonts w:ascii="Consolas" w:hAnsi="Consolas" w:cs="Consolas"/>
+          <w:color w:val="000000"/>
+          <w:sz w:val="20"/>
+          <w:szCs w:val="20"/>
+        </w:rPr>
+        <w:t xml:space="preserve"> JwtConfig </w:t>
+      </w:r>
+      <w:r>
+        <w:rPr>
+          <w:rFonts w:ascii="Consolas" w:hAnsi="Consolas" w:cs="Consolas"/>
+          <w:color w:val="0000C0"/>
+          <w:sz w:val="20"/>
+          <w:szCs w:val="20"/>
+        </w:rPr>
+        <w:t>jwtConfig</w:t>
+      </w:r>
+      <w:r>
+        <w:rPr>
+          <w:rFonts w:ascii="Consolas" w:hAnsi="Consolas" w:cs="Consolas"/>
+          <w:color w:val="000000"/>
+          <w:sz w:val="20"/>
+          <w:szCs w:val="20"/>
+        </w:rPr>
+        <w:t>;</w:t>
+      </w:r>
+    </w:p>
+    <w:p>
+      <w:pPr>
+        <w:autoSpaceDE w:val="0"/>
+        <w:autoSpaceDN w:val="0"/>
+        <w:adjustRightInd w:val="0"/>
+        <w:spacing w:after="0" w:line="240" w:lineRule="auto"/>
+        <w:rPr>
+          <w:rFonts w:ascii="Consolas" w:hAnsi="Consolas" w:cs="Consolas"/>
+          <w:sz w:val="20"/>
+          <w:szCs w:val="20"/>
+        </w:rPr>
+      </w:pPr>
+      <w:r>
+        <w:rPr>
+          <w:rFonts w:ascii="Consolas" w:hAnsi="Consolas" w:cs="Consolas"/>
+          <w:color w:val="000000"/>
+          <w:sz w:val="20"/>
+          <w:szCs w:val="20"/>
+        </w:rPr>
+        <w:tab/>
+      </w:r>
+    </w:p>
+    <w:p>
+      <w:pPr>
+        <w:autoSpaceDE w:val="0"/>
+        <w:autoSpaceDN w:val="0"/>
+        <w:adjustRightInd w:val="0"/>
+        <w:spacing w:after="0" w:line="240" w:lineRule="auto"/>
+        <w:rPr>
+          <w:rFonts w:ascii="Consolas" w:hAnsi="Consolas" w:cs="Consolas"/>
+          <w:sz w:val="20"/>
+          <w:szCs w:val="20"/>
+        </w:rPr>
+      </w:pPr>
+      <w:r>
+        <w:rPr>
+          <w:rFonts w:ascii="Consolas" w:hAnsi="Consolas" w:cs="Consolas"/>
+          <w:color w:val="000000"/>
+          <w:sz w:val="20"/>
+          <w:szCs w:val="20"/>
+        </w:rPr>
+        <w:tab/>
+      </w:r>
+      <w:r>
+        <w:rPr>
+          <w:rFonts w:ascii="Consolas" w:hAnsi="Consolas" w:cs="Consolas"/>
+          <w:color w:val="646464"/>
+          <w:sz w:val="20"/>
+          <w:szCs w:val="20"/>
+        </w:rPr>
+        <w:t>@Override</w:t>
+      </w:r>
+    </w:p>
+    <w:p>
+      <w:pPr>
+        <w:autoSpaceDE w:val="0"/>
+        <w:autoSpaceDN w:val="0"/>
+        <w:adjustRightInd w:val="0"/>
+        <w:spacing w:after="0" w:line="240" w:lineRule="auto"/>
+        <w:rPr>
+          <w:rFonts w:ascii="Consolas" w:hAnsi="Consolas" w:cs="Consolas"/>
+          <w:sz w:val="20"/>
+          <w:szCs w:val="20"/>
+        </w:rPr>
+      </w:pPr>
+      <w:r>
+        <w:rPr>
+          <w:rFonts w:ascii="Consolas" w:hAnsi="Consolas" w:cs="Consolas"/>
+          <w:color w:val="000000"/>
+          <w:sz w:val="20"/>
+          <w:szCs w:val="20"/>
+        </w:rPr>
+        <w:tab/>
+      </w:r>
+      <w:r>
+        <w:rPr>
+          <w:rFonts w:ascii="Consolas" w:hAnsi="Consolas" w:cs="Consolas"/>
+          <w:b/>
+          <w:bCs/>
+          <w:color w:val="7F0055"/>
+          <w:sz w:val="20"/>
+          <w:szCs w:val="20"/>
+        </w:rPr>
+        <w:t>protected</w:t>
+      </w:r>
+      <w:r>
+        <w:rPr>
+          <w:rFonts w:ascii="Consolas" w:hAnsi="Consolas" w:cs="Consolas"/>
+          <w:color w:val="000000"/>
+          <w:sz w:val="20"/>
+          <w:szCs w:val="20"/>
+        </w:rPr>
+        <w:t xml:space="preserve"> </w:t>
+      </w:r>
+      <w:r>
+        <w:rPr>
+          <w:rFonts w:ascii="Consolas" w:hAnsi="Consolas" w:cs="Consolas"/>
+          <w:b/>
+          <w:bCs/>
+          <w:color w:val="7F0055"/>
+          <w:sz w:val="20"/>
+          <w:szCs w:val="20"/>
+        </w:rPr>
+        <w:t>void</w:t>
+      </w:r>
+      <w:r>
+        <w:rPr>
+          <w:rFonts w:ascii="Consolas" w:hAnsi="Consolas" w:cs="Consolas"/>
+          <w:color w:val="000000"/>
+          <w:sz w:val="20"/>
+          <w:szCs w:val="20"/>
+        </w:rPr>
+        <w:t xml:space="preserve"> configure(HttpSecurity </w:t>
+      </w:r>
+      <w:r>
+        <w:rPr>
+          <w:rFonts w:ascii="Consolas" w:hAnsi="Consolas" w:cs="Consolas"/>
+          <w:color w:val="6A3E3E"/>
+          <w:sz w:val="20"/>
+          <w:szCs w:val="20"/>
+        </w:rPr>
+        <w:t>http</w:t>
+      </w:r>
+      <w:r>
+        <w:rPr>
+          <w:rFonts w:ascii="Consolas" w:hAnsi="Consolas" w:cs="Consolas"/>
+          <w:color w:val="000000"/>
+          <w:sz w:val="20"/>
+          <w:szCs w:val="20"/>
+        </w:rPr>
+        <w:t xml:space="preserve">) </w:t>
+      </w:r>
+      <w:r>
+        <w:rPr>
+          <w:rFonts w:ascii="Consolas" w:hAnsi="Consolas" w:cs="Consolas"/>
+          <w:b/>
+          <w:bCs/>
+          <w:color w:val="7F0055"/>
+          <w:sz w:val="20"/>
+          <w:szCs w:val="20"/>
+        </w:rPr>
+        <w:t>throws</w:t>
+      </w:r>
+      <w:r>
+        <w:rPr>
+          <w:rFonts w:ascii="Consolas" w:hAnsi="Consolas" w:cs="Consolas"/>
+          <w:color w:val="000000"/>
+          <w:sz w:val="20"/>
+          <w:szCs w:val="20"/>
+        </w:rPr>
+        <w:t xml:space="preserve"> Exception {</w:t>
+      </w:r>
+    </w:p>
+    <w:p>
+      <w:pPr>
+        <w:autoSpaceDE w:val="0"/>
+        <w:autoSpaceDN w:val="0"/>
+        <w:adjustRightInd w:val="0"/>
+        <w:spacing w:after="0" w:line="240" w:lineRule="auto"/>
+        <w:rPr>
+          <w:rFonts w:ascii="Consolas" w:hAnsi="Consolas" w:cs="Consolas"/>
+          <w:sz w:val="20"/>
+          <w:szCs w:val="20"/>
+        </w:rPr>
+      </w:pPr>
+      <w:r>
+        <w:rPr>
+          <w:rFonts w:ascii="Consolas" w:hAnsi="Consolas" w:cs="Consolas"/>
+          <w:color w:val="000000"/>
+          <w:sz w:val="20"/>
+          <w:szCs w:val="20"/>
+        </w:rPr>
+        <w:tab/>
+      </w:r>
+      <w:r>
+        <w:rPr>
+          <w:rFonts w:ascii="Consolas" w:hAnsi="Consolas" w:cs="Consolas"/>
+          <w:color w:val="000000"/>
+          <w:sz w:val="20"/>
+          <w:szCs w:val="20"/>
+        </w:rPr>
+        <w:tab/>
+      </w:r>
+      <w:r>
+        <w:rPr>
+          <w:rFonts w:ascii="Consolas" w:hAnsi="Consolas" w:cs="Consolas"/>
+          <w:color w:val="6A3E3E"/>
+          <w:sz w:val="20"/>
+          <w:szCs w:val="20"/>
+        </w:rPr>
+        <w:t>http</w:t>
+      </w:r>
+      <w:r>
+        <w:rPr>
+          <w:rFonts w:ascii="Consolas" w:hAnsi="Consolas" w:cs="Consolas"/>
+          <w:color w:val="000000"/>
+          <w:sz w:val="20"/>
+          <w:szCs w:val="20"/>
+        </w:rPr>
+        <w:t>.csrf().disable().sessionManagement().sessionCreationPolicy(SessionCreationPolicy.</w:t>
+      </w:r>
+      <w:r>
+        <w:rPr>
+          <w:rFonts w:ascii="Consolas" w:hAnsi="Consolas" w:cs="Consolas"/>
+          <w:b/>
+          <w:bCs/>
+          <w:i/>
+          <w:iCs/>
+          <w:color w:val="0000C0"/>
+          <w:sz w:val="20"/>
+          <w:szCs w:val="20"/>
+        </w:rPr>
+        <w:t>STATELESS</w:t>
+      </w:r>
+      <w:r>
+        <w:rPr>
+          <w:rFonts w:ascii="Consolas" w:hAnsi="Consolas" w:cs="Consolas"/>
+          <w:color w:val="000000"/>
+          <w:sz w:val="20"/>
+          <w:szCs w:val="20"/>
+        </w:rPr>
+        <w:t>)</w:t>
+      </w:r>
+    </w:p>
+    <w:p>
+      <w:pPr>
+        <w:autoSpaceDE w:val="0"/>
+        <w:autoSpaceDN w:val="0"/>
+        <w:adjustRightInd w:val="0"/>
+        <w:spacing w:after="0" w:line="240" w:lineRule="auto"/>
+        <w:rPr>
+          <w:rFonts w:ascii="Consolas" w:hAnsi="Consolas" w:cs="Consolas"/>
+          <w:sz w:val="20"/>
+          <w:szCs w:val="20"/>
+        </w:rPr>
+      </w:pPr>
+      <w:r>
+        <w:rPr>
+          <w:rFonts w:ascii="Consolas" w:hAnsi="Consolas" w:cs="Consolas"/>
+          <w:color w:val="000000"/>
+          <w:sz w:val="20"/>
+          <w:szCs w:val="20"/>
+        </w:rPr>
+        <w:tab/>
+      </w:r>
+      <w:r>
+        <w:rPr>
+          <w:rFonts w:ascii="Consolas" w:hAnsi="Consolas" w:cs="Consolas"/>
+          <w:color w:val="000000"/>
+          <w:sz w:val="20"/>
+          <w:szCs w:val="20"/>
+        </w:rPr>
+        <w:tab/>
+        <w:t>.and().exceptionHandling().authenticationEntryPoint((</w:t>
+      </w:r>
+      <w:r>
+        <w:rPr>
+          <w:rFonts w:ascii="Consolas" w:hAnsi="Consolas" w:cs="Consolas"/>
+          <w:color w:val="6A3E3E"/>
+          <w:sz w:val="20"/>
+          <w:szCs w:val="20"/>
+        </w:rPr>
+        <w:t>req</w:t>
+      </w:r>
+      <w:r>
+        <w:rPr>
+          <w:rFonts w:ascii="Consolas" w:hAnsi="Consolas" w:cs="Consolas"/>
+          <w:color w:val="000000"/>
+          <w:sz w:val="20"/>
+          <w:szCs w:val="20"/>
+        </w:rPr>
+        <w:t xml:space="preserve">, </w:t>
+      </w:r>
+      <w:r>
+        <w:rPr>
+          <w:rFonts w:ascii="Consolas" w:hAnsi="Consolas" w:cs="Consolas"/>
+          <w:color w:val="6A3E3E"/>
+          <w:sz w:val="20"/>
+          <w:szCs w:val="20"/>
+        </w:rPr>
+        <w:t>rsp</w:t>
+      </w:r>
+      <w:r>
+        <w:rPr>
+          <w:rFonts w:ascii="Consolas" w:hAnsi="Consolas" w:cs="Consolas"/>
+          <w:color w:val="000000"/>
+          <w:sz w:val="20"/>
+          <w:szCs w:val="20"/>
+        </w:rPr>
+        <w:t xml:space="preserve">, </w:t>
+      </w:r>
+      <w:r>
+        <w:rPr>
+          <w:rFonts w:ascii="Consolas" w:hAnsi="Consolas" w:cs="Consolas"/>
+          <w:color w:val="6A3E3E"/>
+          <w:sz w:val="20"/>
+          <w:szCs w:val="20"/>
+        </w:rPr>
+        <w:t>e</w:t>
+      </w:r>
+      <w:r>
+        <w:rPr>
+          <w:rFonts w:ascii="Consolas" w:hAnsi="Consolas" w:cs="Consolas"/>
+          <w:color w:val="000000"/>
+          <w:sz w:val="20"/>
+          <w:szCs w:val="20"/>
+        </w:rPr>
+        <w:t xml:space="preserve">) -&gt; </w:t>
+      </w:r>
+      <w:r>
+        <w:rPr>
+          <w:rFonts w:ascii="Consolas" w:hAnsi="Consolas" w:cs="Consolas"/>
+          <w:color w:val="6A3E3E"/>
+          <w:sz w:val="20"/>
+          <w:szCs w:val="20"/>
+        </w:rPr>
+        <w:t>rsp</w:t>
+      </w:r>
+      <w:r>
+        <w:rPr>
+          <w:rFonts w:ascii="Consolas" w:hAnsi="Consolas" w:cs="Consolas"/>
+          <w:color w:val="000000"/>
+          <w:sz w:val="20"/>
+          <w:szCs w:val="20"/>
+        </w:rPr>
+        <w:t>.sendError(HttpServletResponse.</w:t>
+      </w:r>
+      <w:r>
+        <w:rPr>
+          <w:rFonts w:ascii="Consolas" w:hAnsi="Consolas" w:cs="Consolas"/>
+          <w:b/>
+          <w:bCs/>
+          <w:i/>
+          <w:iCs/>
+          <w:color w:val="0000C0"/>
+          <w:sz w:val="20"/>
+          <w:szCs w:val="20"/>
+        </w:rPr>
+        <w:t>SC_UNAUTHORIZED</w:t>
+      </w:r>
+      <w:r>
+        <w:rPr>
+          <w:rFonts w:ascii="Consolas" w:hAnsi="Consolas" w:cs="Consolas"/>
+          <w:color w:val="000000"/>
+          <w:sz w:val="20"/>
+          <w:szCs w:val="20"/>
+        </w:rPr>
+        <w:t>))</w:t>
+      </w:r>
+    </w:p>
+    <w:p>
+      <w:pPr>
+        <w:autoSpaceDE w:val="0"/>
+        <w:autoSpaceDN w:val="0"/>
+        <w:adjustRightInd w:val="0"/>
+        <w:spacing w:after="0" w:line="240" w:lineRule="auto"/>
+        <w:rPr>
+          <w:rFonts w:ascii="Consolas" w:hAnsi="Consolas" w:cs="Consolas"/>
+          <w:sz w:val="20"/>
+          <w:szCs w:val="20"/>
+        </w:rPr>
+      </w:pPr>
+      <w:r>
+        <w:rPr>
+          <w:rFonts w:ascii="Consolas" w:hAnsi="Consolas" w:cs="Consolas"/>
+          <w:color w:val="000000"/>
+          <w:sz w:val="20"/>
+          <w:szCs w:val="20"/>
+        </w:rPr>
+        <w:tab/>
+      </w:r>
+      <w:r>
+        <w:rPr>
+          <w:rFonts w:ascii="Consolas" w:hAnsi="Consolas" w:cs="Consolas"/>
+          <w:color w:val="000000"/>
+          <w:sz w:val="20"/>
+          <w:szCs w:val="20"/>
+        </w:rPr>
+        <w:tab/>
+        <w:t>.and().addFilterAfter(</w:t>
+      </w:r>
+      <w:r>
+        <w:rPr>
+          <w:rFonts w:ascii="Consolas" w:hAnsi="Consolas" w:cs="Consolas"/>
+          <w:b/>
+          <w:bCs/>
+          <w:color w:val="7F0055"/>
+          <w:sz w:val="20"/>
+          <w:szCs w:val="20"/>
+        </w:rPr>
+        <w:t>new</w:t>
+      </w:r>
+      <w:r>
+        <w:rPr>
+          <w:rFonts w:ascii="Consolas" w:hAnsi="Consolas" w:cs="Consolas"/>
+          <w:color w:val="000000"/>
+          <w:sz w:val="20"/>
+          <w:szCs w:val="20"/>
+        </w:rPr>
+        <w:t xml:space="preserve"> JwtTokenAuthenticationFilter(</w:t>
+      </w:r>
+      <w:r>
+        <w:rPr>
+          <w:rFonts w:ascii="Consolas" w:hAnsi="Consolas" w:cs="Consolas"/>
+          <w:color w:val="0000C0"/>
+          <w:sz w:val="20"/>
+          <w:szCs w:val="20"/>
+        </w:rPr>
+        <w:t>jwtConfig</w:t>
+      </w:r>
+      <w:r>
+        <w:rPr>
+          <w:rFonts w:ascii="Consolas" w:hAnsi="Consolas" w:cs="Consolas"/>
+          <w:color w:val="000000"/>
+          <w:sz w:val="20"/>
+          <w:szCs w:val="20"/>
+        </w:rPr>
+        <w:t>), UsernamePasswordAuthenticationFilter.</w:t>
+      </w:r>
+      <w:r>
+        <w:rPr>
+          <w:rFonts w:ascii="Consolas" w:hAnsi="Consolas" w:cs="Consolas"/>
+          <w:b/>
+          <w:bCs/>
+          <w:color w:val="7F0055"/>
+          <w:sz w:val="20"/>
+          <w:szCs w:val="20"/>
+        </w:rPr>
+        <w:t>class</w:t>
+      </w:r>
+      <w:r>
+        <w:rPr>
+          <w:rFonts w:ascii="Consolas" w:hAnsi="Consolas" w:cs="Consolas"/>
+          <w:color w:val="000000"/>
+          <w:sz w:val="20"/>
+          <w:szCs w:val="20"/>
+        </w:rPr>
+        <w:t>)</w:t>
+      </w:r>
+    </w:p>
+    <w:p>
+      <w:pPr>
+        <w:autoSpaceDE w:val="0"/>
+        <w:autoSpaceDN w:val="0"/>
+        <w:adjustRightInd w:val="0"/>
+        <w:spacing w:after="0" w:line="240" w:lineRule="auto"/>
+        <w:rPr>
+          <w:rFonts w:ascii="Consolas" w:hAnsi="Consolas" w:cs="Consolas"/>
+          <w:sz w:val="20"/>
+          <w:szCs w:val="20"/>
+        </w:rPr>
+      </w:pPr>
+      <w:r>
+        <w:rPr>
+          <w:rFonts w:ascii="Consolas" w:hAnsi="Consolas" w:cs="Consolas"/>
+          <w:color w:val="000000"/>
+          <w:sz w:val="20"/>
+          <w:szCs w:val="20"/>
+        </w:rPr>
+        <w:tab/>
+      </w:r>
+      <w:r>
+        <w:rPr>
+          <w:rFonts w:ascii="Consolas" w:hAnsi="Consolas" w:cs="Consolas"/>
+          <w:color w:val="000000"/>
+          <w:sz w:val="20"/>
+          <w:szCs w:val="20"/>
+        </w:rPr>
+        <w:tab/>
+        <w:t>.authorizeRequests().anyRequest().authenticated();</w:t>
+      </w:r>
+    </w:p>
+    <w:p>
+      <w:pPr>
+        <w:autoSpaceDE w:val="0"/>
+        <w:autoSpaceDN w:val="0"/>
+        <w:adjustRightInd w:val="0"/>
+        <w:spacing w:after="0" w:line="240" w:lineRule="auto"/>
+        <w:rPr>
+          <w:rFonts w:ascii="Consolas" w:hAnsi="Consolas" w:cs="Consolas"/>
+          <w:sz w:val="20"/>
+          <w:szCs w:val="20"/>
+        </w:rPr>
+      </w:pPr>
+      <w:r>
+        <w:rPr>
+          <w:rFonts w:ascii="Consolas" w:hAnsi="Consolas" w:cs="Consolas"/>
+          <w:color w:val="000000"/>
+          <w:sz w:val="20"/>
+          <w:szCs w:val="20"/>
+        </w:rPr>
+        <w:tab/>
+        <w:t>}</w:t>
+      </w:r>
+    </w:p>
+    <w:p>
+      <w:pPr>
+        <w:autoSpaceDE w:val="0"/>
+        <w:autoSpaceDN w:val="0"/>
+        <w:adjustRightInd w:val="0"/>
+        <w:spacing w:after="0" w:line="240" w:lineRule="auto"/>
+        <w:rPr>
+          <w:rFonts w:ascii="Consolas" w:hAnsi="Consolas" w:cs="Consolas"/>
+          <w:sz w:val="20"/>
+          <w:szCs w:val="20"/>
+        </w:rPr>
+      </w:pPr>
+      <w:r>
+        <w:rPr>
+          <w:rFonts w:ascii="Consolas" w:hAnsi="Consolas" w:cs="Consolas"/>
+          <w:color w:val="000000"/>
+          <w:sz w:val="20"/>
+          <w:szCs w:val="20"/>
+        </w:rPr>
+        <w:lastRenderedPageBreak/>
+        <w:tab/>
+      </w:r>
+    </w:p>
+    <w:p>
+      <w:pPr>
+        <w:autoSpaceDE w:val="0"/>
+        <w:autoSpaceDN w:val="0"/>
+        <w:adjustRightInd w:val="0"/>
+        <w:spacing w:after="0" w:line="240" w:lineRule="auto"/>
+        <w:rPr>
+          <w:rFonts w:ascii="Consolas" w:hAnsi="Consolas" w:cs="Consolas"/>
+          <w:sz w:val="20"/>
+          <w:szCs w:val="20"/>
+        </w:rPr>
+      </w:pPr>
+      <w:r>
+        <w:rPr>
+          <w:rFonts w:ascii="Consolas" w:hAnsi="Consolas" w:cs="Consolas"/>
+          <w:color w:val="000000"/>
+          <w:sz w:val="20"/>
+          <w:szCs w:val="20"/>
+        </w:rPr>
+        <w:tab/>
+      </w:r>
+      <w:r>
+        <w:rPr>
+          <w:rFonts w:ascii="Consolas" w:hAnsi="Consolas" w:cs="Consolas"/>
+          <w:color w:val="646464"/>
+          <w:sz w:val="20"/>
+          <w:szCs w:val="20"/>
+        </w:rPr>
+        <w:t>@Bean</w:t>
+      </w:r>
+    </w:p>
+    <w:p>
+      <w:pPr>
+        <w:autoSpaceDE w:val="0"/>
+        <w:autoSpaceDN w:val="0"/>
+        <w:adjustRightInd w:val="0"/>
+        <w:spacing w:after="0" w:line="240" w:lineRule="auto"/>
+        <w:rPr>
+          <w:rFonts w:ascii="Consolas" w:hAnsi="Consolas" w:cs="Consolas"/>
+          <w:sz w:val="20"/>
+          <w:szCs w:val="20"/>
+        </w:rPr>
+      </w:pPr>
+      <w:r>
+        <w:rPr>
+          <w:rFonts w:ascii="Consolas" w:hAnsi="Consolas" w:cs="Consolas"/>
+          <w:color w:val="000000"/>
+          <w:sz w:val="20"/>
+          <w:szCs w:val="20"/>
+        </w:rPr>
+        <w:tab/>
+      </w:r>
+      <w:r>
+        <w:rPr>
+          <w:rFonts w:ascii="Consolas" w:hAnsi="Consolas" w:cs="Consolas"/>
+          <w:b/>
+          <w:bCs/>
+          <w:color w:val="7F0055"/>
+          <w:sz w:val="20"/>
+          <w:szCs w:val="20"/>
+        </w:rPr>
+        <w:t>public</w:t>
+      </w:r>
+      <w:r>
+        <w:rPr>
+          <w:rFonts w:ascii="Consolas" w:hAnsi="Consolas" w:cs="Consolas"/>
+          <w:color w:val="000000"/>
+          <w:sz w:val="20"/>
+          <w:szCs w:val="20"/>
+        </w:rPr>
+        <w:t xml:space="preserve"> JwtConfig jwtConfig() {</w:t>
+      </w:r>
+    </w:p>
+    <w:p>
+      <w:pPr>
+        <w:autoSpaceDE w:val="0"/>
+        <w:autoSpaceDN w:val="0"/>
+        <w:adjustRightInd w:val="0"/>
+        <w:spacing w:after="0" w:line="240" w:lineRule="auto"/>
+        <w:rPr>
+          <w:rFonts w:ascii="Consolas" w:hAnsi="Consolas" w:cs="Consolas"/>
+          <w:sz w:val="20"/>
+          <w:szCs w:val="20"/>
+        </w:rPr>
+      </w:pPr>
+      <w:r>
+        <w:rPr>
+          <w:rFonts w:ascii="Consolas" w:hAnsi="Consolas" w:cs="Consolas"/>
+          <w:color w:val="000000"/>
+          <w:sz w:val="20"/>
+          <w:szCs w:val="20"/>
+        </w:rPr>
+        <w:tab/>
+      </w:r>
+      <w:r>
+        <w:rPr>
+          <w:rFonts w:ascii="Consolas" w:hAnsi="Consolas" w:cs="Consolas"/>
+          <w:color w:val="000000"/>
+          <w:sz w:val="20"/>
+          <w:szCs w:val="20"/>
+        </w:rPr>
+        <w:tab/>
+      </w:r>
+      <w:r>
+        <w:rPr>
+          <w:rFonts w:ascii="Consolas" w:hAnsi="Consolas" w:cs="Consolas"/>
+          <w:b/>
+          <w:bCs/>
+          <w:color w:val="7F0055"/>
+          <w:sz w:val="20"/>
+          <w:szCs w:val="20"/>
+        </w:rPr>
+        <w:t>return</w:t>
+      </w:r>
+      <w:r>
+        <w:rPr>
+          <w:rFonts w:ascii="Consolas" w:hAnsi="Consolas" w:cs="Consolas"/>
+          <w:color w:val="000000"/>
+          <w:sz w:val="20"/>
+          <w:szCs w:val="20"/>
+        </w:rPr>
+        <w:t xml:space="preserve"> </w:t>
+      </w:r>
+      <w:r>
+        <w:rPr>
+          <w:rFonts w:ascii="Consolas" w:hAnsi="Consolas" w:cs="Consolas"/>
+          <w:b/>
+          <w:bCs/>
+          <w:color w:val="7F0055"/>
+          <w:sz w:val="20"/>
+          <w:szCs w:val="20"/>
+        </w:rPr>
+        <w:t>new</w:t>
+      </w:r>
+      <w:r>
+        <w:rPr>
+          <w:rFonts w:ascii="Consolas" w:hAnsi="Consolas" w:cs="Consolas"/>
+          <w:color w:val="000000"/>
+          <w:sz w:val="20"/>
+          <w:szCs w:val="20"/>
+        </w:rPr>
+        <w:t xml:space="preserve"> JwtConfig();</w:t>
+      </w:r>
+    </w:p>
+    <w:p>
+      <w:pPr>
+        <w:autoSpaceDE w:val="0"/>
+        <w:autoSpaceDN w:val="0"/>
+        <w:adjustRightInd w:val="0"/>
+        <w:spacing w:after="0" w:line="240" w:lineRule="auto"/>
+        <w:rPr>
+          <w:rFonts w:ascii="Consolas" w:hAnsi="Consolas" w:cs="Consolas"/>
+          <w:sz w:val="20"/>
+          <w:szCs w:val="20"/>
+        </w:rPr>
+      </w:pPr>
+      <w:r>
+        <w:rPr>
+          <w:rFonts w:ascii="Consolas" w:hAnsi="Consolas" w:cs="Consolas"/>
+          <w:color w:val="000000"/>
+          <w:sz w:val="20"/>
+          <w:szCs w:val="20"/>
+        </w:rPr>
+        <w:tab/>
+        <w:t>}</w:t>
+      </w:r>
+    </w:p>
+    <w:p>
+      <w:r>
+        <w:rPr>
+          <w:rFonts w:ascii="Consolas" w:hAnsi="Consolas" w:cs="Consolas"/>
+          <w:color w:val="000000"/>
+          <w:sz w:val="20"/>
+          <w:szCs w:val="20"/>
+        </w:rPr>
+        <w:t>}</w:t>
+      </w:r>
+    </w:p>
+    <w:p/>
+    <w:p/>
+    <w:p>
+      <w:r>
+        <w:t>Before accessing your service run postman and do a post request with following</w:t>
+      </w:r>
+    </w:p>
+    <w:p>
+      <w:r>
+        <w:rPr>
+          <w:noProof/>
+        </w:rPr>
+        <w:drawing>
+          <wp:inline distT="0" distB="0" distL="0" distR="0" wp14:anchorId="6967903D" wp14:editId="444A7380">
+            <wp:extent cx="5943600" cy="3431540"/>
+            <wp:effectExtent l="0" t="0" r="0" b="0"/>
+            <wp:docPr id="4" name="Picture 4"/>
+            <wp:cNvGraphicFramePr>
+              <a:graphicFrameLocks xmlns:a="http://schemas.openxmlformats.org/drawingml/2006/main" noChangeAspect="1"/>
+            </wp:cNvGraphicFramePr>
+            <a:graphic xmlns:a="http://schemas.openxmlformats.org/drawingml/2006/main">
+              <a:graphicData uri="http://schemas.openxmlformats.org/drawingml/2006/picture">
+                <pic:pic xmlns:pic="http://schemas.openxmlformats.org/drawingml/2006/picture">
+                  <pic:nvPicPr>
+                    <pic:cNvPr id="1" name=""/>
+                    <pic:cNvPicPr/>
+                  </pic:nvPicPr>
+                  <pic:blipFill>
+                    <a:blip r:embed="rId11"/>
+                    <a:stretch>
+                      <a:fillRect/>
+                    </a:stretch>
+                  </pic:blipFill>
+                  <pic:spPr>
+                    <a:xfrm>
+                      <a:off x="0" y="0"/>
+                      <a:ext cx="5943600" cy="3431540"/>
+                    </a:xfrm>
+                    <a:prstGeom prst="rect">
+                      <a:avLst/>
+                    </a:prstGeom>
+                  </pic:spPr>
+                </pic:pic>
+              </a:graphicData>
+            </a:graphic>
+          </wp:inline>
+        </w:drawing>
+      </w:r>
+    </w:p>
+    <w:p/>
+    <w:p>
+      <w:r>
+        <w:t>Copy the bearer token and add it to your service’s GET/POST request authorization</w:t>
+      </w:r>
+    </w:p>
+    <w:p>
+      <w:r>
+        <w:rPr>
+          <w:noProof/>
+        </w:rPr>
+        <w:drawing>
+          <wp:inline distT="0" distB="0" distL="0" distR="0" wp14:anchorId="46F0E616" wp14:editId="58741846">
+            <wp:extent cx="5943600" cy="1672590"/>
+            <wp:effectExtent l="0" t="0" r="0" b="3810"/>
+            <wp:docPr id="5" name="Picture 5"/>
+            <wp:cNvGraphicFramePr>
+              <a:graphicFrameLocks xmlns:a="http://schemas.openxmlformats.org/drawingml/2006/main" noChangeAspect="1"/>
+            </wp:cNvGraphicFramePr>
+            <a:graphic xmlns:a="http://schemas.openxmlformats.org/drawingml/2006/main">
+              <a:graphicData uri="http://schemas.openxmlformats.org/drawingml/2006/picture">
+                <pic:pic xmlns:pic="http://schemas.openxmlformats.org/drawingml/2006/picture">
+                  <pic:nvPicPr>
+                    <pic:cNvPr id="1" name=""/>
+                    <pic:cNvPicPr/>
+                  </pic:nvPicPr>
+                  <pic:blipFill>
+                    <a:blip r:embed="rId12"/>
+                    <a:stretch>
+                      <a:fillRect/>
+                    </a:stretch>
+                  </pic:blipFill>
+                  <pic:spPr>
+                    <a:xfrm>
+                      <a:off x="0" y="0"/>
+                      <a:ext cx="5943600" cy="1672590"/>
+                    </a:xfrm>
+                    <a:prstGeom prst="rect">
+                      <a:avLst/>
+                    </a:prstGeom>
+                  </pic:spPr>
+                </pic:pic>
+              </a:graphicData>
+            </a:graphic>
+          </wp:inline>
+        </w:drawing>
+      </w:r>
+    </w:p>
+    <w:p/>
+    <w:p>
+      <w:bookmarkStart w:id="0" w:name="_GoBack"/>
+      <w:bookmarkEnd w:id="0"/>
+    </w:p>
     <w:sectPr>
       <w:pgSz w:w="12240" w:h="15840"/>
       <w:pgMar w:top="1440" w:right="1440" w:bottom="1440" w:left="1440" w:header="720" w:footer="720" w:gutter="0"/>
